--- a/REPORT_FnB Business Opportunity Seeker in Jakarta.docx
+++ b/REPORT_FnB Business Opportunity Seeker in Jakarta.docx
@@ -1,6 +1,6 @@
 
 <file path=word/document.xml><?xml version="1.0" encoding="utf-8"?>
-<w:document xmlns:wpc="http://schemas.microsoft.com/office/word/2010/wordprocessingCanvas" xmlns:cx="http://schemas.microsoft.com/office/drawing/2014/chartex" xmlns:mc="http://schemas.openxmlformats.org/markup-compatibility/2006" xmlns:o="urn:schemas-microsoft-com:office:office" xmlns:r="http://schemas.openxmlformats.org/officeDocument/2006/relationships" xmlns:m="http://schemas.openxmlformats.org/officeDocument/2006/math" xmlns:v="urn:schemas-microsoft-com:vml" xmlns:wp14="http://schemas.microsoft.com/office/word/2010/wordprocessingDrawing" xmlns:wp="http://schemas.openxmlformats.org/drawingml/2006/wordprocessingDrawing" xmlns:w10="urn:schemas-microsoft-com:office:word" xmlns:w="http://schemas.openxmlformats.org/wordprocessingml/2006/main" xmlns:w14="http://schemas.microsoft.com/office/word/2010/wordml" xmlns:w15="http://schemas.microsoft.com/office/word/2012/wordml" xmlns:w16se="http://schemas.microsoft.com/office/word/2015/wordml/symex" xmlns:wpg="http://schemas.microsoft.com/office/word/2010/wordprocessingGroup" xmlns:wpi="http://schemas.microsoft.com/office/word/2010/wordprocessingInk" xmlns:wne="http://schemas.microsoft.com/office/word/2006/wordml" xmlns:wps="http://schemas.microsoft.com/office/word/2010/wordprocessingShape" mc:Ignorable="w14 w15 w16se wp14">
+<w:document xmlns:wpc="http://schemas.microsoft.com/office/word/2010/wordprocessingCanvas" xmlns:cx="http://schemas.microsoft.com/office/drawing/2014/chartex" xmlns:cx1="http://schemas.microsoft.com/office/drawing/2015/9/8/chartex" xmlns:cx2="http://schemas.microsoft.com/office/drawing/2015/10/21/chartex" xmlns:cx3="http://schemas.microsoft.com/office/drawing/2016/5/9/chartex" xmlns:cx4="http://schemas.microsoft.com/office/drawing/2016/5/10/chartex" xmlns:cx5="http://schemas.microsoft.com/office/drawing/2016/5/11/chartex" xmlns:cx6="http://schemas.microsoft.com/office/drawing/2016/5/12/chartex" xmlns:cx7="http://schemas.microsoft.com/office/drawing/2016/5/13/chartex" xmlns:cx8="http://schemas.microsoft.com/office/drawing/2016/5/14/chartex" xmlns:mc="http://schemas.openxmlformats.org/markup-compatibility/2006" xmlns:aink="http://schemas.microsoft.com/office/drawing/2016/ink" xmlns:am3d="http://schemas.microsoft.com/office/drawing/2017/model3d" xmlns:o="urn:schemas-microsoft-com:office:office" xmlns:r="http://schemas.openxmlformats.org/officeDocument/2006/relationships" xmlns:m="http://schemas.openxmlformats.org/officeDocument/2006/math" xmlns:v="urn:schemas-microsoft-com:vml" xmlns:wp14="http://schemas.microsoft.com/office/word/2010/wordprocessingDrawing" xmlns:wp="http://schemas.openxmlformats.org/drawingml/2006/wordprocessingDrawing" xmlns:w10="urn:schemas-microsoft-com:office:word" xmlns:w="http://schemas.openxmlformats.org/wordprocessingml/2006/main" xmlns:w14="http://schemas.microsoft.com/office/word/2010/wordml" xmlns:w15="http://schemas.microsoft.com/office/word/2012/wordml" xmlns:w16cid="http://schemas.microsoft.com/office/word/2016/wordml/cid" xmlns:w16se="http://schemas.microsoft.com/office/word/2015/wordml/symex" xmlns:wpg="http://schemas.microsoft.com/office/word/2010/wordprocessingGroup" xmlns:wpi="http://schemas.microsoft.com/office/word/2010/wordprocessingInk" xmlns:wne="http://schemas.microsoft.com/office/word/2006/wordml" xmlns:wps="http://schemas.microsoft.com/office/word/2010/wordprocessingShape" mc:Ignorable="w14 w15 w16se w16cid wp14">
   <w:body>
     <w:p>
       <w:pPr>
@@ -58,7 +58,29 @@
           <w:sz w:val="40"/>
           <w:szCs w:val="48"/>
         </w:rPr>
-        <w:t xml:space="preserve"> BASED ON DATA FROM FOURSQUARE PUBLIC API</w:t>
+        <w:t xml:space="preserve"> </w:t>
+      </w:r>
+      <w:r>
+        <w:rPr>
+          <w:rFonts w:ascii="Times New Roman" w:eastAsia="Times New Roman" w:hAnsi="Times New Roman" w:cs="Times New Roman"/>
+          <w:b/>
+          <w:bCs/>
+          <w:kern w:val="36"/>
+          <w:sz w:val="40"/>
+          <w:szCs w:val="48"/>
+        </w:rPr>
+        <w:t>USING</w:t>
+      </w:r>
+      <w:r>
+        <w:rPr>
+          <w:rFonts w:ascii="Times New Roman" w:eastAsia="Times New Roman" w:hAnsi="Times New Roman" w:cs="Times New Roman"/>
+          <w:b/>
+          <w:bCs/>
+          <w:kern w:val="36"/>
+          <w:sz w:val="40"/>
+          <w:szCs w:val="48"/>
+        </w:rPr>
+        <w:t xml:space="preserve"> DATA FROM FOURSQUARE PUBLIC API</w:t>
       </w:r>
     </w:p>
     <w:p>
@@ -92,20 +114,8 @@
           <w:sz w:val="24"/>
           <w:szCs w:val="24"/>
         </w:rPr>
-        <w:t xml:space="preserve">Vicky </w:t>
-      </w:r>
-      <w:proofErr w:type="spellStart"/>
-      <w:r>
-        <w:rPr>
-          <w:rFonts w:ascii="Times New Roman" w:eastAsia="Times New Roman" w:hAnsi="Times New Roman" w:cs="Times New Roman"/>
-          <w:bCs/>
-          <w:kern w:val="36"/>
-          <w:sz w:val="24"/>
-          <w:szCs w:val="24"/>
-        </w:rPr>
-        <w:t>Yuliandi</w:t>
-      </w:r>
-      <w:proofErr w:type="spellEnd"/>
+        <w:t>Vicky Yuliandi</w:t>
+      </w:r>
     </w:p>
     <w:p>
       <w:pPr>
@@ -113,6 +123,7 @@
         <w:jc w:val="center"/>
         <w:outlineLvl w:val="0"/>
         <w:rPr>
+          <w:rStyle w:val="Hyperlink"/>
           <w:rFonts w:ascii="Times New Roman" w:eastAsia="Times New Roman" w:hAnsi="Times New Roman" w:cs="Times New Roman"/>
           <w:bCs/>
           <w:kern w:val="36"/>
@@ -120,7 +131,7 @@
           <w:szCs w:val="24"/>
         </w:rPr>
       </w:pPr>
-      <w:hyperlink r:id="rId5" w:history="1">
+      <w:hyperlink r:id="rId7" w:history="1">
         <w:r>
           <w:rPr>
             <w:rStyle w:val="Hyperlink"/>
@@ -150,6 +161,20 @@
     </w:p>
     <w:p>
       <w:pPr>
+        <w:spacing w:after="0" w:line="276" w:lineRule="auto"/>
+        <w:jc w:val="center"/>
+        <w:outlineLvl w:val="0"/>
+        <w:rPr>
+          <w:rFonts w:ascii="Times New Roman" w:eastAsia="Times New Roman" w:hAnsi="Times New Roman" w:cs="Times New Roman"/>
+          <w:bCs/>
+          <w:kern w:val="36"/>
+          <w:sz w:val="24"/>
+          <w:szCs w:val="24"/>
+        </w:rPr>
+      </w:pPr>
+    </w:p>
+    <w:p>
+      <w:pPr>
         <w:pStyle w:val="ListParagraph"/>
         <w:numPr>
           <w:ilvl w:val="0"/>
@@ -190,55 +215,7 @@
           <w:sz w:val="24"/>
           <w:szCs w:val="24"/>
         </w:rPr>
-        <w:t>Jakarta is Indonesia's massive capital. This city sits on the northwest coast of the island of Java. Indonesia is the largest economy of ASEAN, and Jaka</w:t>
-      </w:r>
-      <w:r>
-        <w:rPr>
-          <w:rFonts w:ascii="Times New Roman" w:hAnsi="Times New Roman" w:cs="Times New Roman"/>
-          <w:sz w:val="24"/>
-          <w:szCs w:val="24"/>
-        </w:rPr>
-        <w:t xml:space="preserve">rta is the economic nerve center </w:t>
-      </w:r>
-      <w:r>
-        <w:rPr>
-          <w:rFonts w:ascii="Times New Roman" w:hAnsi="Times New Roman" w:cs="Times New Roman"/>
-          <w:sz w:val="24"/>
-          <w:szCs w:val="24"/>
-        </w:rPr>
-        <w:t>of the Indonesian archipelago. Hence, it is not su</w:t>
-      </w:r>
-      <w:r>
-        <w:rPr>
-          <w:rFonts w:ascii="Times New Roman" w:hAnsi="Times New Roman" w:cs="Times New Roman"/>
-          <w:sz w:val="24"/>
-          <w:szCs w:val="24"/>
-        </w:rPr>
-        <w:t>rp</w:t>
-      </w:r>
-      <w:r>
-        <w:rPr>
-          <w:rFonts w:ascii="Times New Roman" w:hAnsi="Times New Roman" w:cs="Times New Roman"/>
-          <w:sz w:val="24"/>
-          <w:szCs w:val="24"/>
-        </w:rPr>
-        <w:t>rising if this city attract</w:t>
-      </w:r>
-      <w:r>
-        <w:rPr>
-          <w:rFonts w:ascii="Times New Roman" w:hAnsi="Times New Roman" w:cs="Times New Roman"/>
-          <w:sz w:val="24"/>
-          <w:szCs w:val="24"/>
-        </w:rPr>
-        <w:t>s</w:t>
-      </w:r>
-      <w:r>
-        <w:rPr>
-          <w:rFonts w:ascii="Times New Roman" w:hAnsi="Times New Roman" w:cs="Times New Roman"/>
-          <w:sz w:val="24"/>
-          <w:szCs w:val="24"/>
-        </w:rPr>
-        <w:t xml:space="preserve"> interest of people doing their business here.</w:t>
+        <w:t>Jakarta is Indonesia's massive capital. This city sits on the northwest coast of the island of Java. Indonesia is the largest economy of ASEAN, and Jakarta is the economic nerve center of the Indonesian archipelago. Hence, it is not surprising if this city attracts interest of people doing their business here.</w:t>
       </w:r>
     </w:p>
     <w:p>
@@ -290,23 +267,7 @@
           <w:sz w:val="24"/>
           <w:szCs w:val="24"/>
         </w:rPr>
-        <w:t xml:space="preserve"> are experienced </w:t>
-      </w:r>
-      <w:r>
-        <w:rPr>
-          <w:rFonts w:ascii="Times New Roman" w:hAnsi="Times New Roman" w:cs="Times New Roman"/>
-          <w:sz w:val="24"/>
-          <w:szCs w:val="24"/>
-        </w:rPr>
-        <w:t>in this</w:t>
-      </w:r>
-      <w:r>
-        <w:rPr>
-          <w:rFonts w:ascii="Times New Roman" w:hAnsi="Times New Roman" w:cs="Times New Roman"/>
-          <w:sz w:val="24"/>
-          <w:szCs w:val="24"/>
-        </w:rPr>
-        <w:t>, some ar</w:t>
+        <w:t xml:space="preserve"> are experienced, some ar</w:t>
       </w:r>
       <w:r>
         <w:rPr>
@@ -330,7 +291,23 @@
           <w:sz w:val="24"/>
           <w:szCs w:val="24"/>
         </w:rPr>
-        <w:t xml:space="preserve">Despite of how many experience they have, a good businessman should think </w:t>
+        <w:t>Despite of how m</w:t>
+      </w:r>
+      <w:r>
+        <w:rPr>
+          <w:rFonts w:ascii="Times New Roman" w:hAnsi="Times New Roman" w:cs="Times New Roman"/>
+          <w:sz w:val="24"/>
+          <w:szCs w:val="24"/>
+        </w:rPr>
+        <w:t>uch</w:t>
+      </w:r>
+      <w:r>
+        <w:rPr>
+          <w:rFonts w:ascii="Times New Roman" w:hAnsi="Times New Roman" w:cs="Times New Roman"/>
+          <w:sz w:val="24"/>
+          <w:szCs w:val="24"/>
+        </w:rPr>
+        <w:t xml:space="preserve"> experience they have, a good businessman should think </w:t>
       </w:r>
       <w:r>
         <w:rPr>
@@ -362,7 +339,23 @@
           <w:sz w:val="24"/>
           <w:szCs w:val="24"/>
         </w:rPr>
-        <w:t xml:space="preserve"> business. </w:t>
+        <w:t xml:space="preserve"> </w:t>
+      </w:r>
+      <w:r>
+        <w:rPr>
+          <w:rFonts w:ascii="Times New Roman" w:hAnsi="Times New Roman" w:cs="Times New Roman"/>
+          <w:sz w:val="24"/>
+          <w:szCs w:val="24"/>
+        </w:rPr>
+        <w:t xml:space="preserve">own </w:t>
+      </w:r>
+      <w:r>
+        <w:rPr>
+          <w:rFonts w:ascii="Times New Roman" w:hAnsi="Times New Roman" w:cs="Times New Roman"/>
+          <w:sz w:val="24"/>
+          <w:szCs w:val="24"/>
+        </w:rPr>
+        <w:t xml:space="preserve">business. </w:t>
       </w:r>
       <w:r>
         <w:rPr>
@@ -378,15 +371,7 @@
           <w:sz w:val="24"/>
           <w:szCs w:val="24"/>
         </w:rPr>
-        <w:t>two cr</w:t>
-      </w:r>
-      <w:r>
-        <w:rPr>
-          <w:rFonts w:ascii="Times New Roman" w:hAnsi="Times New Roman" w:cs="Times New Roman"/>
-          <w:sz w:val="24"/>
-          <w:szCs w:val="24"/>
-        </w:rPr>
-        <w:t xml:space="preserve">itical questions </w:t>
+        <w:t xml:space="preserve">two critical questions </w:t>
       </w:r>
       <w:r>
         <w:rPr>
@@ -426,15 +411,7 @@
           <w:sz w:val="24"/>
           <w:szCs w:val="24"/>
         </w:rPr>
-        <w:t>The first question is “w</w:t>
-      </w:r>
-      <w:r>
-        <w:rPr>
-          <w:rFonts w:ascii="Times New Roman" w:hAnsi="Times New Roman" w:cs="Times New Roman"/>
-          <w:sz w:val="24"/>
-          <w:szCs w:val="24"/>
-        </w:rPr>
-        <w:t xml:space="preserve">hat kind of food business that </w:t>
+        <w:t xml:space="preserve">The first question is “what kind of food business that </w:t>
       </w:r>
       <w:r>
         <w:rPr>
@@ -458,15 +435,23 @@
           <w:sz w:val="24"/>
           <w:szCs w:val="24"/>
         </w:rPr>
-        <w:t>should start with?</w:t>
-      </w:r>
-      <w:r>
-        <w:rPr>
-          <w:rFonts w:ascii="Times New Roman" w:hAnsi="Times New Roman" w:cs="Times New Roman"/>
-          <w:sz w:val="24"/>
-          <w:szCs w:val="24"/>
-        </w:rPr>
-        <w:t>”</w:t>
+        <w:t xml:space="preserve">should </w:t>
+      </w:r>
+      <w:r>
+        <w:rPr>
+          <w:rFonts w:ascii="Times New Roman" w:hAnsi="Times New Roman" w:cs="Times New Roman"/>
+          <w:sz w:val="24"/>
+          <w:szCs w:val="24"/>
+        </w:rPr>
+        <w:t>do here</w:t>
+      </w:r>
+      <w:r>
+        <w:rPr>
+          <w:rFonts w:ascii="Times New Roman" w:hAnsi="Times New Roman" w:cs="Times New Roman"/>
+          <w:sz w:val="24"/>
+          <w:szCs w:val="24"/>
+        </w:rPr>
+        <w:t>?”</w:t>
       </w:r>
       <w:r>
         <w:rPr>
@@ -546,7 +531,7 @@
           <w:sz w:val="24"/>
           <w:szCs w:val="24"/>
         </w:rPr>
-        <w:t xml:space="preserve"> The second question that </w:t>
+        <w:t xml:space="preserve"> The second question </w:t>
       </w:r>
       <w:r>
         <w:rPr>
@@ -626,7 +611,71 @@
           <w:sz w:val="24"/>
           <w:szCs w:val="24"/>
         </w:rPr>
-        <w:t xml:space="preserve"> should be confused about deciding where to start its business in this city.</w:t>
+        <w:t xml:space="preserve"> </w:t>
+      </w:r>
+      <w:r>
+        <w:rPr>
+          <w:rFonts w:ascii="Times New Roman" w:hAnsi="Times New Roman" w:cs="Times New Roman"/>
+          <w:sz w:val="24"/>
+          <w:szCs w:val="24"/>
+        </w:rPr>
+        <w:t>might</w:t>
+      </w:r>
+      <w:r>
+        <w:rPr>
+          <w:rFonts w:ascii="Times New Roman" w:hAnsi="Times New Roman" w:cs="Times New Roman"/>
+          <w:sz w:val="24"/>
+          <w:szCs w:val="24"/>
+        </w:rPr>
+        <w:t xml:space="preserve"> </w:t>
+      </w:r>
+      <w:r>
+        <w:rPr>
+          <w:rFonts w:ascii="Times New Roman" w:hAnsi="Times New Roman" w:cs="Times New Roman"/>
+          <w:sz w:val="24"/>
+          <w:szCs w:val="24"/>
+        </w:rPr>
+        <w:t xml:space="preserve">get </w:t>
+      </w:r>
+      <w:r>
+        <w:rPr>
+          <w:rFonts w:ascii="Times New Roman" w:hAnsi="Times New Roman" w:cs="Times New Roman"/>
+          <w:sz w:val="24"/>
+          <w:szCs w:val="24"/>
+        </w:rPr>
+        <w:t xml:space="preserve">confused </w:t>
+      </w:r>
+      <w:r>
+        <w:rPr>
+          <w:rFonts w:ascii="Times New Roman" w:hAnsi="Times New Roman" w:cs="Times New Roman"/>
+          <w:sz w:val="24"/>
+          <w:szCs w:val="24"/>
+        </w:rPr>
+        <w:t>in</w:t>
+      </w:r>
+      <w:r>
+        <w:rPr>
+          <w:rFonts w:ascii="Times New Roman" w:hAnsi="Times New Roman" w:cs="Times New Roman"/>
+          <w:sz w:val="24"/>
+          <w:szCs w:val="24"/>
+        </w:rPr>
+        <w:t xml:space="preserve"> deciding where to start </w:t>
+      </w:r>
+      <w:r>
+        <w:rPr>
+          <w:rFonts w:ascii="Times New Roman" w:hAnsi="Times New Roman" w:cs="Times New Roman"/>
+          <w:sz w:val="24"/>
+          <w:szCs w:val="24"/>
+        </w:rPr>
+        <w:t>their</w:t>
+      </w:r>
+      <w:r>
+        <w:rPr>
+          <w:rFonts w:ascii="Times New Roman" w:hAnsi="Times New Roman" w:cs="Times New Roman"/>
+          <w:sz w:val="24"/>
+          <w:szCs w:val="24"/>
+        </w:rPr>
+        <w:t xml:space="preserve"> business in this city.</w:t>
       </w:r>
     </w:p>
     <w:p>
@@ -747,24 +796,15 @@
     </w:p>
     <w:p>
       <w:pPr>
-        <w:tabs>
-          <w:tab w:val="left" w:pos="1850"/>
-        </w:tabs>
         <w:spacing w:line="360" w:lineRule="auto"/>
-        <w:rPr>
-          <w:rFonts w:ascii="Times New Roman" w:hAnsi="Times New Roman" w:cs="Times New Roman"/>
-          <w:sz w:val="24"/>
-          <w:szCs w:val="24"/>
-        </w:rPr>
-      </w:pPr>
-      <w:r>
-        <w:rPr>
-          <w:rFonts w:ascii="Times New Roman" w:hAnsi="Times New Roman" w:cs="Times New Roman"/>
-          <w:sz w:val="24"/>
-          <w:szCs w:val="24"/>
-        </w:rPr>
-        <w:tab/>
-      </w:r>
+        <w:ind w:firstLine="360"/>
+        <w:jc w:val="both"/>
+        <w:rPr>
+          <w:rFonts w:ascii="Times New Roman" w:hAnsi="Times New Roman" w:cs="Times New Roman"/>
+          <w:sz w:val="24"/>
+          <w:szCs w:val="24"/>
+        </w:rPr>
+      </w:pPr>
     </w:p>
     <w:p>
       <w:pPr>
@@ -850,7 +890,185 @@
           <w:szCs w:val="24"/>
         </w:rPr>
         <w:lastRenderedPageBreak/>
-        <w:t>existing food market in all area in Jakarta. Therefore, firstly we need to have a list of area in Jakarta. Then, we will inspect the business market by finding data of existing foods venues in those areas.</w:t>
+        <w:t>existing food market in all area in Jakarta. Therefore, firstly we need to have a list of area in Jakarta. Then, we will inspect the business market by finding data of existing food venues in those areas.</w:t>
+      </w:r>
+      <w:r>
+        <w:rPr>
+          <w:rFonts w:ascii="Times New Roman" w:hAnsi="Times New Roman" w:cs="Times New Roman"/>
+          <w:b/>
+          <w:sz w:val="24"/>
+          <w:szCs w:val="24"/>
+        </w:rPr>
+        <w:t xml:space="preserve"> </w:t>
+      </w:r>
+      <w:r>
+        <w:rPr>
+          <w:rFonts w:ascii="Times New Roman" w:hAnsi="Times New Roman" w:cs="Times New Roman"/>
+          <w:sz w:val="24"/>
+          <w:szCs w:val="24"/>
+        </w:rPr>
+        <w:t>In Indonesia, we have our own administrative division system</w:t>
+      </w:r>
+      <w:r>
+        <w:rPr>
+          <w:rFonts w:ascii="Times New Roman" w:hAnsi="Times New Roman" w:cs="Times New Roman"/>
+          <w:sz w:val="24"/>
+          <w:szCs w:val="24"/>
+        </w:rPr>
+        <w:t xml:space="preserve"> [1]</w:t>
+      </w:r>
+      <w:r>
+        <w:rPr>
+          <w:rFonts w:ascii="Times New Roman" w:hAnsi="Times New Roman" w:cs="Times New Roman"/>
+          <w:sz w:val="24"/>
+          <w:szCs w:val="24"/>
+        </w:rPr>
+        <w:t xml:space="preserve">. </w:t>
+      </w:r>
+      <w:r>
+        <w:rPr>
+          <w:rFonts w:ascii="Times New Roman" w:hAnsi="Times New Roman" w:cs="Times New Roman"/>
+          <w:sz w:val="24"/>
+          <w:szCs w:val="24"/>
+        </w:rPr>
+        <w:t xml:space="preserve"> </w:t>
+      </w:r>
+      <w:r>
+        <w:rPr>
+          <w:rFonts w:ascii="Times New Roman" w:hAnsi="Times New Roman" w:cs="Times New Roman"/>
+          <w:sz w:val="24"/>
+          <w:szCs w:val="24"/>
+        </w:rPr>
+        <w:t xml:space="preserve">There are four levels of government in this country.  </w:t>
+      </w:r>
+      <w:r>
+        <w:rPr>
+          <w:rFonts w:ascii="Times New Roman" w:hAnsi="Times New Roman" w:cs="Times New Roman"/>
+          <w:sz w:val="24"/>
+          <w:szCs w:val="24"/>
+        </w:rPr>
+        <w:t xml:space="preserve">In this </w:t>
+      </w:r>
+      <w:r>
+        <w:rPr>
+          <w:rFonts w:ascii="Times New Roman" w:hAnsi="Times New Roman" w:cs="Times New Roman"/>
+          <w:sz w:val="24"/>
+          <w:szCs w:val="24"/>
+        </w:rPr>
+        <w:t>analysis,</w:t>
+      </w:r>
+      <w:r>
+        <w:rPr>
+          <w:rFonts w:ascii="Times New Roman" w:hAnsi="Times New Roman" w:cs="Times New Roman"/>
+          <w:sz w:val="24"/>
+          <w:szCs w:val="24"/>
+        </w:rPr>
+        <w:t xml:space="preserve"> we will only inspect the market </w:t>
+      </w:r>
+      <w:r>
+        <w:rPr>
+          <w:rFonts w:ascii="Times New Roman" w:hAnsi="Times New Roman" w:cs="Times New Roman"/>
+          <w:sz w:val="24"/>
+          <w:szCs w:val="24"/>
+        </w:rPr>
+        <w:t>on</w:t>
+      </w:r>
+      <w:r>
+        <w:rPr>
+          <w:rFonts w:ascii="Times New Roman" w:hAnsi="Times New Roman" w:cs="Times New Roman"/>
+          <w:sz w:val="24"/>
+          <w:szCs w:val="24"/>
+        </w:rPr>
+        <w:t xml:space="preserve"> the third level, that is sub-district</w:t>
+      </w:r>
+      <w:r>
+        <w:rPr>
+          <w:rFonts w:ascii="Times New Roman" w:hAnsi="Times New Roman" w:cs="Times New Roman"/>
+          <w:sz w:val="24"/>
+          <w:szCs w:val="24"/>
+        </w:rPr>
+        <w:t xml:space="preserve"> (</w:t>
+      </w:r>
+      <w:r>
+        <w:rPr>
+          <w:rFonts w:ascii="Times New Roman" w:hAnsi="Times New Roman" w:cs="Times New Roman"/>
+          <w:i/>
+          <w:sz w:val="24"/>
+          <w:szCs w:val="24"/>
+        </w:rPr>
+        <w:t>kecamatan</w:t>
+      </w:r>
+      <w:r>
+        <w:rPr>
+          <w:rFonts w:ascii="Times New Roman" w:hAnsi="Times New Roman" w:cs="Times New Roman"/>
+          <w:sz w:val="24"/>
+          <w:szCs w:val="24"/>
+        </w:rPr>
+        <w:t>)</w:t>
+      </w:r>
+      <w:r>
+        <w:rPr>
+          <w:rFonts w:ascii="Times New Roman" w:hAnsi="Times New Roman" w:cs="Times New Roman"/>
+          <w:sz w:val="24"/>
+          <w:szCs w:val="24"/>
+        </w:rPr>
+        <w:t xml:space="preserve">. We will use list of sub-district in the city of Jakarta from </w:t>
+      </w:r>
+      <w:r>
+        <w:rPr>
+          <w:rFonts w:ascii="Times New Roman" w:hAnsi="Times New Roman" w:cs="Times New Roman"/>
+          <w:sz w:val="24"/>
+          <w:szCs w:val="24"/>
+        </w:rPr>
+        <w:t>W</w:t>
+      </w:r>
+      <w:r>
+        <w:rPr>
+          <w:rFonts w:ascii="Times New Roman" w:hAnsi="Times New Roman" w:cs="Times New Roman"/>
+          <w:sz w:val="24"/>
+          <w:szCs w:val="24"/>
+        </w:rPr>
+        <w:t>ikipedia page</w:t>
+      </w:r>
+      <w:r>
+        <w:rPr>
+          <w:rFonts w:ascii="Times New Roman" w:hAnsi="Times New Roman" w:cs="Times New Roman"/>
+          <w:sz w:val="24"/>
+          <w:szCs w:val="24"/>
+        </w:rPr>
+        <w:t xml:space="preserve"> [2]</w:t>
+      </w:r>
+      <w:r>
+        <w:rPr>
+          <w:rFonts w:ascii="Times New Roman" w:hAnsi="Times New Roman" w:cs="Times New Roman"/>
+          <w:sz w:val="24"/>
+          <w:szCs w:val="24"/>
+        </w:rPr>
+        <w:t xml:space="preserve">. The </w:t>
+      </w:r>
+      <w:r>
+        <w:rPr>
+          <w:rFonts w:ascii="Times New Roman" w:hAnsi="Times New Roman" w:cs="Times New Roman"/>
+          <w:sz w:val="24"/>
+          <w:szCs w:val="24"/>
+        </w:rPr>
+        <w:t>center of the sub-district</w:t>
+      </w:r>
+      <w:r>
+        <w:rPr>
+          <w:rFonts w:ascii="Times New Roman" w:hAnsi="Times New Roman" w:cs="Times New Roman"/>
+          <w:sz w:val="24"/>
+          <w:szCs w:val="24"/>
+        </w:rPr>
+        <w:t xml:space="preserve"> </w:t>
+      </w:r>
+      <w:r>
+        <w:rPr>
+          <w:rFonts w:ascii="Times New Roman" w:hAnsi="Times New Roman" w:cs="Times New Roman"/>
+          <w:sz w:val="24"/>
+          <w:szCs w:val="24"/>
+        </w:rPr>
+        <w:t xml:space="preserve">coordinate will be used to find nearest food venues. </w:t>
       </w:r>
     </w:p>
     <w:p>
@@ -870,23 +1088,7 @@
           <w:sz w:val="24"/>
           <w:szCs w:val="24"/>
         </w:rPr>
-        <w:t>In Indonesia, we have our own administrative division system</w:t>
-      </w:r>
-      <w:r>
-        <w:rPr>
-          <w:rFonts w:ascii="Times New Roman" w:hAnsi="Times New Roman" w:cs="Times New Roman"/>
-          <w:sz w:val="24"/>
-          <w:szCs w:val="24"/>
-        </w:rPr>
-        <w:t xml:space="preserve"> [1]</w:t>
-      </w:r>
-      <w:r>
-        <w:rPr>
-          <w:rFonts w:ascii="Times New Roman" w:hAnsi="Times New Roman" w:cs="Times New Roman"/>
-          <w:sz w:val="24"/>
-          <w:szCs w:val="24"/>
-        </w:rPr>
-        <w:t xml:space="preserve">. </w:t>
+        <w:t>Foursquare has public API that can provide us the data.</w:t>
       </w:r>
       <w:r>
         <w:rPr>
@@ -895,6 +1097,134 @@
           <w:szCs w:val="24"/>
         </w:rPr>
         <w:t xml:space="preserve"> </w:t>
+      </w:r>
+      <w:r>
+        <w:rPr>
+          <w:rFonts w:ascii="Times New Roman" w:hAnsi="Times New Roman" w:cs="Times New Roman"/>
+          <w:sz w:val="24"/>
+          <w:szCs w:val="24"/>
+        </w:rPr>
+        <w:t>Foursquare has some account tiers for developers. Each tier has different set of available features</w:t>
+      </w:r>
+      <w:r>
+        <w:rPr>
+          <w:rFonts w:ascii="Times New Roman" w:hAnsi="Times New Roman" w:cs="Times New Roman"/>
+          <w:sz w:val="24"/>
+          <w:szCs w:val="24"/>
+        </w:rPr>
+        <w:t xml:space="preserve"> [3]</w:t>
+      </w:r>
+      <w:r>
+        <w:rPr>
+          <w:rFonts w:ascii="Times New Roman" w:hAnsi="Times New Roman" w:cs="Times New Roman"/>
+          <w:sz w:val="24"/>
+          <w:szCs w:val="24"/>
+        </w:rPr>
+        <w:t>. In this project we are using personal ti</w:t>
+      </w:r>
+      <w:r>
+        <w:rPr>
+          <w:rFonts w:ascii="Times New Roman" w:hAnsi="Times New Roman" w:cs="Times New Roman"/>
+          <w:sz w:val="24"/>
+          <w:szCs w:val="24"/>
+        </w:rPr>
+        <w:t>er</w:t>
+      </w:r>
+      <w:r>
+        <w:rPr>
+          <w:rFonts w:ascii="Times New Roman" w:hAnsi="Times New Roman" w:cs="Times New Roman"/>
+          <w:sz w:val="24"/>
+          <w:szCs w:val="24"/>
+        </w:rPr>
+        <w:t xml:space="preserve">. In this tier, we can get the data of venues near the specific location with specific category. We can use this </w:t>
+      </w:r>
+      <w:r>
+        <w:rPr>
+          <w:rFonts w:ascii="Times New Roman" w:hAnsi="Times New Roman" w:cs="Times New Roman"/>
+          <w:sz w:val="24"/>
+          <w:szCs w:val="24"/>
+        </w:rPr>
+        <w:t>feature</w:t>
+      </w:r>
+      <w:r>
+        <w:rPr>
+          <w:rFonts w:ascii="Times New Roman" w:hAnsi="Times New Roman" w:cs="Times New Roman"/>
+          <w:sz w:val="24"/>
+          <w:szCs w:val="24"/>
+        </w:rPr>
+        <w:t xml:space="preserve"> to find existing food venues in J</w:t>
+      </w:r>
+      <w:r>
+        <w:rPr>
+          <w:rFonts w:ascii="Times New Roman" w:hAnsi="Times New Roman" w:cs="Times New Roman"/>
+          <w:sz w:val="24"/>
+          <w:szCs w:val="24"/>
+        </w:rPr>
+        <w:t xml:space="preserve">akarta. The data should contain </w:t>
+      </w:r>
+      <w:r>
+        <w:rPr>
+          <w:rFonts w:ascii="Times New Roman" w:hAnsi="Times New Roman" w:cs="Times New Roman"/>
+          <w:sz w:val="24"/>
+          <w:szCs w:val="24"/>
+        </w:rPr>
+        <w:t>longitude</w:t>
+      </w:r>
+      <w:r>
+        <w:rPr>
+          <w:rFonts w:ascii="Times New Roman" w:hAnsi="Times New Roman" w:cs="Times New Roman"/>
+          <w:sz w:val="24"/>
+          <w:szCs w:val="24"/>
+        </w:rPr>
+        <w:t xml:space="preserve">, </w:t>
+      </w:r>
+      <w:r>
+        <w:rPr>
+          <w:rFonts w:ascii="Times New Roman" w:hAnsi="Times New Roman" w:cs="Times New Roman"/>
+          <w:sz w:val="24"/>
+          <w:szCs w:val="24"/>
+        </w:rPr>
+        <w:t>latitude</w:t>
+      </w:r>
+      <w:r>
+        <w:rPr>
+          <w:rFonts w:ascii="Times New Roman" w:hAnsi="Times New Roman" w:cs="Times New Roman"/>
+          <w:sz w:val="24"/>
+          <w:szCs w:val="24"/>
+        </w:rPr>
+        <w:t xml:space="preserve">, and the </w:t>
+      </w:r>
+      <w:r>
+        <w:rPr>
+          <w:rFonts w:ascii="Times New Roman" w:hAnsi="Times New Roman" w:cs="Times New Roman"/>
+          <w:sz w:val="24"/>
+          <w:szCs w:val="24"/>
+        </w:rPr>
+        <w:t>category</w:t>
+      </w:r>
+      <w:r>
+        <w:rPr>
+          <w:rFonts w:ascii="Times New Roman" w:hAnsi="Times New Roman" w:cs="Times New Roman"/>
+          <w:sz w:val="24"/>
+          <w:szCs w:val="24"/>
+        </w:rPr>
+        <w:t xml:space="preserve"> of the venue.</w:t>
+      </w:r>
+      <w:r>
+        <w:rPr>
+          <w:rFonts w:ascii="Times New Roman" w:hAnsi="Times New Roman" w:cs="Times New Roman"/>
+          <w:sz w:val="24"/>
+          <w:szCs w:val="24"/>
+        </w:rPr>
+        <w:t xml:space="preserve"> </w:t>
+      </w:r>
+      <w:r>
+        <w:rPr>
+          <w:rFonts w:ascii="Times New Roman" w:hAnsi="Times New Roman" w:cs="Times New Roman"/>
+          <w:sz w:val="24"/>
+          <w:szCs w:val="24"/>
+        </w:rPr>
+        <w:t>Processing and analysis will be done on this data to help us answer the business problem.</w:t>
       </w:r>
     </w:p>
     <w:p>
@@ -904,322 +1234,6 @@
         <w:jc w:val="both"/>
         <w:rPr>
           <w:rFonts w:ascii="Times New Roman" w:hAnsi="Times New Roman" w:cs="Times New Roman"/>
-          <w:b/>
-          <w:color w:val="FF0000"/>
-          <w:sz w:val="24"/>
-          <w:szCs w:val="24"/>
-        </w:rPr>
-      </w:pPr>
-      <w:r>
-        <w:rPr>
-          <w:rFonts w:ascii="Times New Roman" w:hAnsi="Times New Roman" w:cs="Times New Roman"/>
-          <w:b/>
-          <w:color w:val="FF0000"/>
-          <w:sz w:val="24"/>
-          <w:szCs w:val="24"/>
-        </w:rPr>
-        <w:t>((Describe the division system))</w:t>
-      </w:r>
-    </w:p>
-    <w:p>
-      <w:pPr>
-        <w:spacing w:line="360" w:lineRule="auto"/>
-        <w:jc w:val="both"/>
-        <w:rPr>
-          <w:rFonts w:ascii="Times New Roman" w:hAnsi="Times New Roman" w:cs="Times New Roman"/>
-          <w:sz w:val="24"/>
-          <w:szCs w:val="24"/>
-        </w:rPr>
-      </w:pPr>
-      <w:r>
-        <w:rPr>
-          <w:rFonts w:ascii="Times New Roman" w:hAnsi="Times New Roman" w:cs="Times New Roman"/>
-          <w:sz w:val="24"/>
-          <w:szCs w:val="24"/>
-        </w:rPr>
-        <w:t xml:space="preserve">In this project we will only inspect the market up to the third level, that is </w:t>
-      </w:r>
-      <w:proofErr w:type="spellStart"/>
-      <w:r>
-        <w:rPr>
-          <w:rFonts w:ascii="Times New Roman" w:hAnsi="Times New Roman" w:cs="Times New Roman"/>
-          <w:i/>
-          <w:sz w:val="24"/>
-          <w:szCs w:val="24"/>
-        </w:rPr>
-        <w:t>k</w:t>
-      </w:r>
-      <w:r>
-        <w:rPr>
-          <w:rFonts w:ascii="Times New Roman" w:hAnsi="Times New Roman" w:cs="Times New Roman"/>
-          <w:i/>
-          <w:sz w:val="24"/>
-          <w:szCs w:val="24"/>
-        </w:rPr>
-        <w:t>ecamatan</w:t>
-      </w:r>
-      <w:proofErr w:type="spellEnd"/>
-      <w:r>
-        <w:rPr>
-          <w:rFonts w:ascii="Times New Roman" w:hAnsi="Times New Roman" w:cs="Times New Roman"/>
-          <w:sz w:val="24"/>
-          <w:szCs w:val="24"/>
-        </w:rPr>
-        <w:t xml:space="preserve"> or </w:t>
-      </w:r>
-      <w:r>
-        <w:rPr>
-          <w:rFonts w:ascii="Times New Roman" w:hAnsi="Times New Roman" w:cs="Times New Roman"/>
-          <w:sz w:val="24"/>
-          <w:szCs w:val="24"/>
-        </w:rPr>
-        <w:t>sub</w:t>
-      </w:r>
-      <w:r>
-        <w:rPr>
-          <w:rFonts w:ascii="Times New Roman" w:hAnsi="Times New Roman" w:cs="Times New Roman"/>
-          <w:sz w:val="24"/>
-          <w:szCs w:val="24"/>
-        </w:rPr>
-        <w:t>-</w:t>
-      </w:r>
-      <w:r>
-        <w:rPr>
-          <w:rFonts w:ascii="Times New Roman" w:hAnsi="Times New Roman" w:cs="Times New Roman"/>
-          <w:sz w:val="24"/>
-          <w:szCs w:val="24"/>
-        </w:rPr>
-        <w:t>district</w:t>
-      </w:r>
-      <w:r>
-        <w:rPr>
-          <w:rFonts w:ascii="Times New Roman" w:hAnsi="Times New Roman" w:cs="Times New Roman"/>
-          <w:sz w:val="24"/>
-          <w:szCs w:val="24"/>
-        </w:rPr>
-        <w:t xml:space="preserve"> </w:t>
-      </w:r>
-      <w:r>
-        <w:rPr>
-          <w:rFonts w:ascii="Times New Roman" w:hAnsi="Times New Roman" w:cs="Times New Roman"/>
-          <w:sz w:val="24"/>
-          <w:szCs w:val="24"/>
-        </w:rPr>
-        <w:t xml:space="preserve">in English. We will use list of sub-district in the city of Jakarta from </w:t>
-      </w:r>
-      <w:proofErr w:type="spellStart"/>
-      <w:r>
-        <w:rPr>
-          <w:rFonts w:ascii="Times New Roman" w:hAnsi="Times New Roman" w:cs="Times New Roman"/>
-          <w:sz w:val="24"/>
-          <w:szCs w:val="24"/>
-        </w:rPr>
-        <w:t>wikipedia</w:t>
-      </w:r>
-      <w:proofErr w:type="spellEnd"/>
-      <w:r>
-        <w:rPr>
-          <w:rFonts w:ascii="Times New Roman" w:hAnsi="Times New Roman" w:cs="Times New Roman"/>
-          <w:sz w:val="24"/>
-          <w:szCs w:val="24"/>
-        </w:rPr>
-        <w:t xml:space="preserve"> page</w:t>
-      </w:r>
-      <w:r>
-        <w:rPr>
-          <w:rFonts w:ascii="Times New Roman" w:hAnsi="Times New Roman" w:cs="Times New Roman"/>
-          <w:sz w:val="24"/>
-          <w:szCs w:val="24"/>
-        </w:rPr>
-        <w:t xml:space="preserve"> [2]</w:t>
-      </w:r>
-      <w:r>
-        <w:rPr>
-          <w:rFonts w:ascii="Times New Roman" w:hAnsi="Times New Roman" w:cs="Times New Roman"/>
-          <w:sz w:val="24"/>
-          <w:szCs w:val="24"/>
-        </w:rPr>
-        <w:t>. The coordinate of the center of the sub</w:t>
-      </w:r>
-      <w:r>
-        <w:rPr>
-          <w:rFonts w:ascii="Times New Roman" w:hAnsi="Times New Roman" w:cs="Times New Roman"/>
-          <w:sz w:val="24"/>
-          <w:szCs w:val="24"/>
-        </w:rPr>
-        <w:t>-</w:t>
-      </w:r>
-      <w:r>
-        <w:rPr>
-          <w:rFonts w:ascii="Times New Roman" w:hAnsi="Times New Roman" w:cs="Times New Roman"/>
-          <w:sz w:val="24"/>
-          <w:szCs w:val="24"/>
-        </w:rPr>
-        <w:t>district will be used to find nearest food venues. Foursquare has public API that can provide us the data.</w:t>
-      </w:r>
-    </w:p>
-    <w:p>
-      <w:pPr>
-        <w:spacing w:line="360" w:lineRule="auto"/>
-        <w:ind w:firstLine="360"/>
-        <w:jc w:val="both"/>
-        <w:rPr>
-          <w:rFonts w:ascii="Times New Roman" w:hAnsi="Times New Roman" w:cs="Times New Roman"/>
-          <w:sz w:val="24"/>
-          <w:szCs w:val="24"/>
-        </w:rPr>
-      </w:pPr>
-      <w:r>
-        <w:rPr>
-          <w:rFonts w:ascii="Times New Roman" w:hAnsi="Times New Roman" w:cs="Times New Roman"/>
-          <w:sz w:val="24"/>
-          <w:szCs w:val="24"/>
-        </w:rPr>
-        <w:t>Foursquare has some account tiers for developers. Each tier has different set of available features</w:t>
-      </w:r>
-      <w:r>
-        <w:rPr>
-          <w:rFonts w:ascii="Times New Roman" w:hAnsi="Times New Roman" w:cs="Times New Roman"/>
-          <w:sz w:val="24"/>
-          <w:szCs w:val="24"/>
-        </w:rPr>
-        <w:t xml:space="preserve"> [3]</w:t>
-      </w:r>
-      <w:r>
-        <w:rPr>
-          <w:rFonts w:ascii="Times New Roman" w:hAnsi="Times New Roman" w:cs="Times New Roman"/>
-          <w:sz w:val="24"/>
-          <w:szCs w:val="24"/>
-        </w:rPr>
-        <w:t>. In this project we are using personal ti</w:t>
-      </w:r>
-      <w:r>
-        <w:rPr>
-          <w:rFonts w:ascii="Times New Roman" w:hAnsi="Times New Roman" w:cs="Times New Roman"/>
-          <w:sz w:val="24"/>
-          <w:szCs w:val="24"/>
-        </w:rPr>
-        <w:t>er</w:t>
-      </w:r>
-      <w:r>
-        <w:rPr>
-          <w:rFonts w:ascii="Times New Roman" w:hAnsi="Times New Roman" w:cs="Times New Roman"/>
-          <w:sz w:val="24"/>
-          <w:szCs w:val="24"/>
-        </w:rPr>
-        <w:t xml:space="preserve">. In this tier, we can get the data of venues near the specific location with specific category. We can use this </w:t>
-      </w:r>
-      <w:r>
-        <w:rPr>
-          <w:rFonts w:ascii="Times New Roman" w:hAnsi="Times New Roman" w:cs="Times New Roman"/>
-          <w:sz w:val="24"/>
-          <w:szCs w:val="24"/>
-        </w:rPr>
-        <w:t>feature</w:t>
-      </w:r>
-      <w:r>
-        <w:rPr>
-          <w:rFonts w:ascii="Times New Roman" w:hAnsi="Times New Roman" w:cs="Times New Roman"/>
-          <w:sz w:val="24"/>
-          <w:szCs w:val="24"/>
-        </w:rPr>
-        <w:t xml:space="preserve"> to find existing food venues in J</w:t>
-      </w:r>
-      <w:r>
-        <w:rPr>
-          <w:rFonts w:ascii="Times New Roman" w:hAnsi="Times New Roman" w:cs="Times New Roman"/>
-          <w:sz w:val="24"/>
-          <w:szCs w:val="24"/>
-        </w:rPr>
-        <w:t xml:space="preserve">akarta. The data should contain </w:t>
-      </w:r>
-      <w:r>
-        <w:rPr>
-          <w:rFonts w:ascii="Times New Roman" w:hAnsi="Times New Roman" w:cs="Times New Roman"/>
-          <w:sz w:val="24"/>
-          <w:szCs w:val="24"/>
-        </w:rPr>
-        <w:t>longitude</w:t>
-      </w:r>
-      <w:r>
-        <w:rPr>
-          <w:rFonts w:ascii="Times New Roman" w:hAnsi="Times New Roman" w:cs="Times New Roman"/>
-          <w:sz w:val="24"/>
-          <w:szCs w:val="24"/>
-        </w:rPr>
-        <w:t xml:space="preserve">, </w:t>
-      </w:r>
-      <w:r>
-        <w:rPr>
-          <w:rFonts w:ascii="Times New Roman" w:hAnsi="Times New Roman" w:cs="Times New Roman"/>
-          <w:sz w:val="24"/>
-          <w:szCs w:val="24"/>
-        </w:rPr>
-        <w:t>latitude</w:t>
-      </w:r>
-      <w:r>
-        <w:rPr>
-          <w:rFonts w:ascii="Times New Roman" w:hAnsi="Times New Roman" w:cs="Times New Roman"/>
-          <w:sz w:val="24"/>
-          <w:szCs w:val="24"/>
-        </w:rPr>
-        <w:t xml:space="preserve">, and the </w:t>
-      </w:r>
-      <w:r>
-        <w:rPr>
-          <w:rFonts w:ascii="Times New Roman" w:hAnsi="Times New Roman" w:cs="Times New Roman"/>
-          <w:sz w:val="24"/>
-          <w:szCs w:val="24"/>
-        </w:rPr>
-        <w:t>category</w:t>
-      </w:r>
-      <w:r>
-        <w:rPr>
-          <w:rFonts w:ascii="Times New Roman" w:hAnsi="Times New Roman" w:cs="Times New Roman"/>
-          <w:sz w:val="24"/>
-          <w:szCs w:val="24"/>
-        </w:rPr>
-        <w:t xml:space="preserve"> of the venue.</w:t>
-      </w:r>
-      <w:r>
-        <w:rPr>
-          <w:rFonts w:ascii="Times New Roman" w:hAnsi="Times New Roman" w:cs="Times New Roman"/>
-          <w:sz w:val="24"/>
-          <w:szCs w:val="24"/>
-        </w:rPr>
-        <w:t xml:space="preserve"> </w:t>
-      </w:r>
-      <w:r>
-        <w:rPr>
-          <w:rFonts w:ascii="Times New Roman" w:hAnsi="Times New Roman" w:cs="Times New Roman"/>
-          <w:sz w:val="24"/>
-          <w:szCs w:val="24"/>
-        </w:rPr>
-        <w:t>P</w:t>
-      </w:r>
-      <w:r>
-        <w:rPr>
-          <w:rFonts w:ascii="Times New Roman" w:hAnsi="Times New Roman" w:cs="Times New Roman"/>
-          <w:sz w:val="24"/>
-          <w:szCs w:val="24"/>
-        </w:rPr>
-        <w:t>rocessing</w:t>
-      </w:r>
-      <w:r>
-        <w:rPr>
-          <w:rFonts w:ascii="Times New Roman" w:hAnsi="Times New Roman" w:cs="Times New Roman"/>
-          <w:sz w:val="24"/>
-          <w:szCs w:val="24"/>
-        </w:rPr>
-        <w:t xml:space="preserve"> and analysis will be done on this data to help us answer the business problem.</w:t>
-      </w:r>
-    </w:p>
-    <w:p>
-      <w:pPr>
-        <w:spacing w:line="360" w:lineRule="auto"/>
-        <w:rPr>
-          <w:rFonts w:ascii="Times New Roman" w:hAnsi="Times New Roman" w:cs="Times New Roman"/>
-          <w:b/>
           <w:sz w:val="24"/>
           <w:szCs w:val="24"/>
         </w:rPr>
@@ -1295,34 +1309,91 @@
           <w:sz w:val="24"/>
           <w:szCs w:val="24"/>
         </w:rPr>
-        <w:t>crapping</w:t>
+        <w:t>craping</w:t>
       </w:r>
     </w:p>
     <w:p>
       <w:pPr>
         <w:spacing w:line="360" w:lineRule="auto"/>
         <w:ind w:left="720"/>
-        <w:rPr>
-          <w:rFonts w:ascii="Times New Roman" w:eastAsia="Times New Roman" w:hAnsi="Times New Roman" w:cs="Times New Roman"/>
-          <w:sz w:val="24"/>
-          <w:szCs w:val="24"/>
-        </w:rPr>
-      </w:pPr>
-      <w:r>
-        <w:rPr>
-          <w:rFonts w:ascii="Times New Roman" w:eastAsia="Times New Roman" w:hAnsi="Times New Roman" w:cs="Times New Roman"/>
-          <w:sz w:val="24"/>
-          <w:szCs w:val="24"/>
-        </w:rPr>
-        <w:t>Why?</w:t>
-      </w:r>
-      <w:r>
-        <w:rPr>
-          <w:rFonts w:ascii="Times New Roman" w:eastAsia="Times New Roman" w:hAnsi="Times New Roman" w:cs="Times New Roman"/>
-          <w:sz w:val="24"/>
-          <w:szCs w:val="24"/>
-        </w:rPr>
-        <w:t xml:space="preserve"> How?</w:t>
+        <w:jc w:val="both"/>
+        <w:rPr>
+          <w:rFonts w:ascii="Times New Roman" w:eastAsia="Times New Roman" w:hAnsi="Times New Roman" w:cs="Times New Roman"/>
+          <w:sz w:val="24"/>
+          <w:szCs w:val="24"/>
+        </w:rPr>
+      </w:pPr>
+      <w:r>
+        <w:rPr>
+          <w:rFonts w:ascii="Times New Roman" w:eastAsia="Times New Roman" w:hAnsi="Times New Roman" w:cs="Times New Roman"/>
+          <w:sz w:val="24"/>
+          <w:szCs w:val="24"/>
+        </w:rPr>
+        <w:t>Web scraping is a technique to extract the necessary data from websites.</w:t>
+      </w:r>
+      <w:r>
+        <w:rPr>
+          <w:rFonts w:ascii="Times New Roman" w:eastAsia="Times New Roman" w:hAnsi="Times New Roman" w:cs="Times New Roman"/>
+          <w:sz w:val="24"/>
+          <w:szCs w:val="24"/>
+        </w:rPr>
+        <w:t xml:space="preserve"> </w:t>
+      </w:r>
+      <w:r>
+        <w:rPr>
+          <w:rFonts w:ascii="Times New Roman" w:eastAsia="Times New Roman" w:hAnsi="Times New Roman" w:cs="Times New Roman"/>
+          <w:sz w:val="24"/>
+          <w:szCs w:val="24"/>
+        </w:rPr>
+        <w:t xml:space="preserve">We need to </w:t>
+      </w:r>
+      <w:r>
+        <w:rPr>
+          <w:rFonts w:ascii="Times New Roman" w:eastAsia="Times New Roman" w:hAnsi="Times New Roman" w:cs="Times New Roman"/>
+          <w:sz w:val="24"/>
+          <w:szCs w:val="24"/>
+        </w:rPr>
+        <w:t>extract the necessary data from the Wikipedia page that contains</w:t>
+      </w:r>
+      <w:r>
+        <w:rPr>
+          <w:rFonts w:ascii="Times New Roman" w:eastAsia="Times New Roman" w:hAnsi="Times New Roman" w:cs="Times New Roman"/>
+          <w:sz w:val="24"/>
+          <w:szCs w:val="24"/>
+        </w:rPr>
+        <w:t xml:space="preserve"> the l</w:t>
+      </w:r>
+      <w:r>
+        <w:rPr>
+          <w:rFonts w:ascii="Times New Roman" w:eastAsia="Times New Roman" w:hAnsi="Times New Roman" w:cs="Times New Roman"/>
+          <w:sz w:val="24"/>
+          <w:szCs w:val="24"/>
+        </w:rPr>
+        <w:t>ist of sub-district</w:t>
+      </w:r>
+      <w:r>
+        <w:rPr>
+          <w:rFonts w:ascii="Times New Roman" w:eastAsia="Times New Roman" w:hAnsi="Times New Roman" w:cs="Times New Roman"/>
+          <w:sz w:val="24"/>
+          <w:szCs w:val="24"/>
+        </w:rPr>
+        <w:t>s</w:t>
+      </w:r>
+      <w:r>
+        <w:rPr>
+          <w:rFonts w:ascii="Times New Roman" w:eastAsia="Times New Roman" w:hAnsi="Times New Roman" w:cs="Times New Roman"/>
+          <w:sz w:val="24"/>
+          <w:szCs w:val="24"/>
+        </w:rPr>
+        <w:t xml:space="preserve"> in Jakarta </w:t>
+      </w:r>
+      <w:r>
+        <w:rPr>
+          <w:rFonts w:ascii="Times New Roman" w:eastAsia="Times New Roman" w:hAnsi="Times New Roman" w:cs="Times New Roman"/>
+          <w:sz w:val="24"/>
+          <w:szCs w:val="24"/>
+        </w:rPr>
+        <w:t xml:space="preserve">to our analysis. </w:t>
       </w:r>
     </w:p>
     <w:p>
@@ -1373,21 +1444,37 @@
     </w:p>
     <w:p>
       <w:pPr>
-        <w:pStyle w:val="ListParagraph"/>
         <w:spacing w:line="360" w:lineRule="auto"/>
-        <w:rPr>
-          <w:rFonts w:ascii="Times New Roman" w:eastAsia="Times New Roman" w:hAnsi="Times New Roman" w:cs="Times New Roman"/>
-          <w:sz w:val="24"/>
-          <w:szCs w:val="24"/>
-        </w:rPr>
-      </w:pPr>
-      <w:r>
-        <w:rPr>
-          <w:rFonts w:ascii="Times New Roman" w:eastAsia="Times New Roman" w:hAnsi="Times New Roman" w:cs="Times New Roman"/>
-          <w:sz w:val="24"/>
-          <w:szCs w:val="24"/>
-        </w:rPr>
-        <w:t>Why? How?</w:t>
+        <w:ind w:left="720"/>
+        <w:rPr>
+          <w:rFonts w:ascii="Times New Roman" w:eastAsia="Times New Roman" w:hAnsi="Times New Roman" w:cs="Times New Roman"/>
+          <w:sz w:val="24"/>
+          <w:szCs w:val="24"/>
+        </w:rPr>
+      </w:pPr>
+      <w:r>
+        <w:rPr>
+          <w:rFonts w:ascii="Times New Roman" w:eastAsia="Times New Roman" w:hAnsi="Times New Roman" w:cs="Times New Roman"/>
+          <w:sz w:val="24"/>
+          <w:szCs w:val="24"/>
+        </w:rPr>
+        <w:t>The coordinate of each sub-district center is needed when using public Foursquare API in the next step</w:t>
+      </w:r>
+      <w:r>
+        <w:rPr>
+          <w:rFonts w:ascii="Times New Roman" w:eastAsia="Times New Roman" w:hAnsi="Times New Roman" w:cs="Times New Roman"/>
+          <w:sz w:val="24"/>
+          <w:szCs w:val="24"/>
+        </w:rPr>
+        <w:t xml:space="preserve"> [4]</w:t>
+      </w:r>
+      <w:r>
+        <w:rPr>
+          <w:rFonts w:ascii="Times New Roman" w:eastAsia="Times New Roman" w:hAnsi="Times New Roman" w:cs="Times New Roman"/>
+          <w:sz w:val="24"/>
+          <w:szCs w:val="24"/>
+        </w:rPr>
+        <w:t>.</w:t>
       </w:r>
     </w:p>
     <w:p>
@@ -1470,21 +1557,54 @@
     </w:p>
     <w:p>
       <w:pPr>
-        <w:pStyle w:val="ListParagraph"/>
         <w:spacing w:line="360" w:lineRule="auto"/>
-        <w:rPr>
-          <w:rFonts w:ascii="Times New Roman" w:eastAsia="Times New Roman" w:hAnsi="Times New Roman" w:cs="Times New Roman"/>
-          <w:sz w:val="24"/>
-          <w:szCs w:val="24"/>
-        </w:rPr>
-      </w:pPr>
-      <w:r>
-        <w:rPr>
-          <w:rFonts w:ascii="Times New Roman" w:eastAsia="Times New Roman" w:hAnsi="Times New Roman" w:cs="Times New Roman"/>
-          <w:sz w:val="24"/>
-          <w:szCs w:val="24"/>
-        </w:rPr>
-        <w:t>Why? How?</w:t>
+        <w:ind w:left="720"/>
+        <w:jc w:val="both"/>
+        <w:rPr>
+          <w:rFonts w:ascii="Times New Roman" w:hAnsi="Times New Roman" w:cs="Times New Roman"/>
+          <w:sz w:val="24"/>
+          <w:szCs w:val="24"/>
+        </w:rPr>
+      </w:pPr>
+      <w:r>
+        <w:rPr>
+          <w:rFonts w:ascii="Times New Roman" w:eastAsia="Times New Roman" w:hAnsi="Times New Roman" w:cs="Times New Roman"/>
+          <w:sz w:val="24"/>
+          <w:szCs w:val="24"/>
+        </w:rPr>
+        <w:t xml:space="preserve">We use the coordinate of sub-district to find the nearest food venues. We limit our exploration by only getting 50 number of venues in radius 2000 meters from the </w:t>
+      </w:r>
+      <w:r>
+        <w:rPr>
+          <w:rFonts w:ascii="Times New Roman" w:eastAsia="Times New Roman" w:hAnsi="Times New Roman" w:cs="Times New Roman"/>
+          <w:sz w:val="24"/>
+          <w:szCs w:val="24"/>
+        </w:rPr>
+        <w:t>coordinate</w:t>
+      </w:r>
+      <w:r>
+        <w:rPr>
+          <w:rFonts w:ascii="Times New Roman" w:eastAsia="Times New Roman" w:hAnsi="Times New Roman" w:cs="Times New Roman"/>
+          <w:sz w:val="24"/>
+          <w:szCs w:val="24"/>
+        </w:rPr>
+        <w:t>.</w:t>
+      </w:r>
+      <w:r>
+        <w:rPr>
+          <w:rFonts w:ascii="Times New Roman" w:eastAsia="Times New Roman" w:hAnsi="Times New Roman" w:cs="Times New Roman"/>
+          <w:sz w:val="24"/>
+          <w:szCs w:val="24"/>
+        </w:rPr>
+        <w:t xml:space="preserve"> </w:t>
+      </w:r>
+      <w:r>
+        <w:rPr>
+          <w:rFonts w:ascii="Times New Roman" w:hAnsi="Times New Roman" w:cs="Times New Roman"/>
+          <w:sz w:val="24"/>
+          <w:szCs w:val="24"/>
+        </w:rPr>
+        <w:t>The data should contain longitude, latitude, and the category of the venue.</w:t>
       </w:r>
     </w:p>
     <w:p>
@@ -1506,26 +1626,36 @@
           <w:sz w:val="24"/>
           <w:szCs w:val="24"/>
         </w:rPr>
+        <w:lastRenderedPageBreak/>
         <w:t>Exploratory Data Analysis (EDA)</w:t>
       </w:r>
     </w:p>
     <w:p>
       <w:pPr>
-        <w:pStyle w:val="ListParagraph"/>
         <w:spacing w:line="360" w:lineRule="auto"/>
-        <w:rPr>
-          <w:rFonts w:ascii="Times New Roman" w:eastAsia="Times New Roman" w:hAnsi="Times New Roman" w:cs="Times New Roman"/>
-          <w:sz w:val="24"/>
-          <w:szCs w:val="24"/>
-        </w:rPr>
-      </w:pPr>
-      <w:r>
-        <w:rPr>
-          <w:rFonts w:ascii="Times New Roman" w:eastAsia="Times New Roman" w:hAnsi="Times New Roman" w:cs="Times New Roman"/>
-          <w:sz w:val="24"/>
-          <w:szCs w:val="24"/>
-        </w:rPr>
-        <w:t>Why? How?</w:t>
+        <w:ind w:left="720"/>
+        <w:jc w:val="both"/>
+        <w:rPr>
+          <w:rFonts w:ascii="Times New Roman" w:eastAsia="Times New Roman" w:hAnsi="Times New Roman" w:cs="Times New Roman"/>
+          <w:sz w:val="24"/>
+          <w:szCs w:val="24"/>
+        </w:rPr>
+      </w:pPr>
+      <w:r>
+        <w:rPr>
+          <w:rFonts w:ascii="Times New Roman" w:eastAsia="Times New Roman" w:hAnsi="Times New Roman" w:cs="Times New Roman"/>
+          <w:sz w:val="24"/>
+          <w:szCs w:val="24"/>
+        </w:rPr>
+        <w:t xml:space="preserve">Descriptive statistics </w:t>
+      </w:r>
+      <w:r>
+        <w:rPr>
+          <w:rFonts w:ascii="Times New Roman" w:eastAsia="Times New Roman" w:hAnsi="Times New Roman" w:cs="Times New Roman"/>
+          <w:sz w:val="24"/>
+          <w:szCs w:val="24"/>
+        </w:rPr>
+        <w:t>is useful to describe and summarize the venue data. Creating data visualization of top food venue categories and top venues will help us to answer the first question.</w:t>
       </w:r>
     </w:p>
     <w:p>
@@ -1610,7 +1740,6 @@
           <w:sz w:val="24"/>
           <w:szCs w:val="24"/>
         </w:rPr>
-        <w:lastRenderedPageBreak/>
         <w:t>Data Preparation</w:t>
       </w:r>
     </w:p>
@@ -1619,35 +1748,20 @@
         <w:pStyle w:val="ListParagraph"/>
         <w:spacing w:line="360" w:lineRule="auto"/>
         <w:ind w:left="1080"/>
-        <w:rPr>
-          <w:rFonts w:ascii="Times New Roman" w:eastAsia="Times New Roman" w:hAnsi="Times New Roman" w:cs="Times New Roman"/>
-          <w:sz w:val="24"/>
-          <w:szCs w:val="24"/>
-        </w:rPr>
-      </w:pPr>
-      <w:r>
-        <w:rPr>
-          <w:rFonts w:ascii="Times New Roman" w:eastAsia="Times New Roman" w:hAnsi="Times New Roman" w:cs="Times New Roman"/>
-          <w:sz w:val="24"/>
-          <w:szCs w:val="24"/>
-        </w:rPr>
-        <w:t xml:space="preserve">Why? </w:t>
-      </w:r>
-      <w:r>
-        <w:rPr>
-          <w:rFonts w:ascii="Times New Roman" w:eastAsia="Times New Roman" w:hAnsi="Times New Roman" w:cs="Times New Roman"/>
-          <w:sz w:val="24"/>
-          <w:szCs w:val="24"/>
-        </w:rPr>
-        <w:t>How</w:t>
-      </w:r>
-      <w:r>
-        <w:rPr>
-          <w:rFonts w:ascii="Times New Roman" w:eastAsia="Times New Roman" w:hAnsi="Times New Roman" w:cs="Times New Roman"/>
-          <w:sz w:val="24"/>
-          <w:szCs w:val="24"/>
-        </w:rPr>
-        <w:t>?</w:t>
+        <w:jc w:val="both"/>
+        <w:rPr>
+          <w:rFonts w:ascii="Times New Roman" w:eastAsia="Times New Roman" w:hAnsi="Times New Roman" w:cs="Times New Roman"/>
+          <w:sz w:val="24"/>
+          <w:szCs w:val="24"/>
+        </w:rPr>
+      </w:pPr>
+      <w:r>
+        <w:rPr>
+          <w:rFonts w:ascii="Times New Roman" w:eastAsia="Times New Roman" w:hAnsi="Times New Roman" w:cs="Times New Roman"/>
+          <w:sz w:val="24"/>
+          <w:szCs w:val="24"/>
+        </w:rPr>
+        <w:t xml:space="preserve">Data of available food categories in each sub-district will be considered as a feature in our model. So, we are playing with categorical variable. It is convenient to convert this variable to numerical variable because most machine learning models cannot work with categorical data as a feature. </w:t>
       </w:r>
     </w:p>
     <w:p>
@@ -1678,19 +1792,116 @@
         <w:pStyle w:val="ListParagraph"/>
         <w:spacing w:line="360" w:lineRule="auto"/>
         <w:ind w:left="1080"/>
-        <w:rPr>
-          <w:rFonts w:ascii="Times New Roman" w:eastAsia="Times New Roman" w:hAnsi="Times New Roman" w:cs="Times New Roman"/>
-          <w:sz w:val="24"/>
-          <w:szCs w:val="24"/>
-        </w:rPr>
-      </w:pPr>
-      <w:r>
-        <w:rPr>
-          <w:rFonts w:ascii="Times New Roman" w:eastAsia="Times New Roman" w:hAnsi="Times New Roman" w:cs="Times New Roman"/>
-          <w:sz w:val="24"/>
-          <w:szCs w:val="24"/>
-        </w:rPr>
-        <w:t>What kind of clustering algorithm that we would use? Why?</w:t>
+        <w:jc w:val="both"/>
+        <w:rPr>
+          <w:rFonts w:ascii="Times New Roman" w:eastAsia="Times New Roman" w:hAnsi="Times New Roman" w:cs="Times New Roman"/>
+          <w:sz w:val="24"/>
+          <w:szCs w:val="24"/>
+        </w:rPr>
+      </w:pPr>
+      <w:r>
+        <w:rPr>
+          <w:rFonts w:ascii="Times New Roman" w:eastAsia="Times New Roman" w:hAnsi="Times New Roman" w:cs="Times New Roman"/>
+          <w:sz w:val="24"/>
+          <w:szCs w:val="24"/>
+        </w:rPr>
+        <w:t>W</w:t>
+      </w:r>
+      <w:r>
+        <w:rPr>
+          <w:rFonts w:ascii="Times New Roman" w:eastAsia="Times New Roman" w:hAnsi="Times New Roman" w:cs="Times New Roman"/>
+          <w:sz w:val="24"/>
+          <w:szCs w:val="24"/>
+        </w:rPr>
+        <w:t>e will use k-Mean</w:t>
+      </w:r>
+      <w:r>
+        <w:rPr>
+          <w:rFonts w:ascii="Times New Roman" w:eastAsia="Times New Roman" w:hAnsi="Times New Roman" w:cs="Times New Roman"/>
+          <w:sz w:val="24"/>
+          <w:szCs w:val="24"/>
+        </w:rPr>
+        <w:t>,</w:t>
+      </w:r>
+      <w:r>
+        <w:rPr>
+          <w:rFonts w:ascii="Times New Roman" w:eastAsia="Times New Roman" w:hAnsi="Times New Roman" w:cs="Times New Roman"/>
+          <w:sz w:val="24"/>
+          <w:szCs w:val="24"/>
+        </w:rPr>
+        <w:t xml:space="preserve"> which is a popular</w:t>
+      </w:r>
+      <w:r>
+        <w:rPr>
+          <w:rFonts w:ascii="Times New Roman" w:eastAsia="Times New Roman" w:hAnsi="Times New Roman" w:cs="Times New Roman"/>
+          <w:sz w:val="24"/>
+          <w:szCs w:val="24"/>
+        </w:rPr>
+        <w:t xml:space="preserve"> clustering </w:t>
+      </w:r>
+      <w:r>
+        <w:rPr>
+          <w:rFonts w:ascii="Times New Roman" w:eastAsia="Times New Roman" w:hAnsi="Times New Roman" w:cs="Times New Roman"/>
+          <w:sz w:val="24"/>
+          <w:szCs w:val="24"/>
+        </w:rPr>
+        <w:t xml:space="preserve">algorithm </w:t>
+      </w:r>
+      <w:r>
+        <w:rPr>
+          <w:rFonts w:ascii="Times New Roman" w:eastAsia="Times New Roman" w:hAnsi="Times New Roman" w:cs="Times New Roman"/>
+          <w:sz w:val="24"/>
+          <w:szCs w:val="24"/>
+        </w:rPr>
+        <w:t>for</w:t>
+      </w:r>
+      <w:r>
+        <w:rPr>
+          <w:rFonts w:ascii="Times New Roman" w:eastAsia="Times New Roman" w:hAnsi="Times New Roman" w:cs="Times New Roman"/>
+          <w:sz w:val="24"/>
+          <w:szCs w:val="24"/>
+        </w:rPr>
+        <w:t xml:space="preserve"> market segmentation</w:t>
+      </w:r>
+      <w:r>
+        <w:rPr>
+          <w:rFonts w:ascii="Times New Roman" w:eastAsia="Times New Roman" w:hAnsi="Times New Roman" w:cs="Times New Roman"/>
+          <w:sz w:val="24"/>
+          <w:szCs w:val="24"/>
+        </w:rPr>
+        <w:t xml:space="preserve"> [5]</w:t>
+      </w:r>
+      <w:r>
+        <w:rPr>
+          <w:rFonts w:ascii="Times New Roman" w:eastAsia="Times New Roman" w:hAnsi="Times New Roman" w:cs="Times New Roman"/>
+          <w:sz w:val="24"/>
+          <w:szCs w:val="24"/>
+        </w:rPr>
+        <w:t xml:space="preserve">, </w:t>
+      </w:r>
+      <w:r>
+        <w:rPr>
+          <w:rFonts w:ascii="Times New Roman" w:eastAsia="Times New Roman" w:hAnsi="Times New Roman" w:cs="Times New Roman"/>
+          <w:sz w:val="24"/>
+          <w:szCs w:val="24"/>
+        </w:rPr>
+        <w:t>to see the similarity between each sub-district. We divide all sub-districts in Jakarta into 6 cluster</w:t>
+      </w:r>
+      <w:r>
+        <w:rPr>
+          <w:rFonts w:ascii="Times New Roman" w:eastAsia="Times New Roman" w:hAnsi="Times New Roman" w:cs="Times New Roman"/>
+          <w:sz w:val="24"/>
+          <w:szCs w:val="24"/>
+        </w:rPr>
+        <w:t>s</w:t>
+      </w:r>
+      <w:r>
+        <w:rPr>
+          <w:rFonts w:ascii="Times New Roman" w:eastAsia="Times New Roman" w:hAnsi="Times New Roman" w:cs="Times New Roman"/>
+          <w:sz w:val="24"/>
+          <w:szCs w:val="24"/>
+        </w:rPr>
+        <w:t>.</w:t>
       </w:r>
     </w:p>
     <w:p>
@@ -1721,19 +1932,76 @@
         <w:pStyle w:val="ListParagraph"/>
         <w:spacing w:line="360" w:lineRule="auto"/>
         <w:ind w:left="1080"/>
-        <w:rPr>
-          <w:rFonts w:ascii="Times New Roman" w:eastAsia="Times New Roman" w:hAnsi="Times New Roman" w:cs="Times New Roman"/>
-          <w:sz w:val="24"/>
-          <w:szCs w:val="24"/>
-        </w:rPr>
-      </w:pPr>
-      <w:r>
-        <w:rPr>
-          <w:rFonts w:ascii="Times New Roman" w:eastAsia="Times New Roman" w:hAnsi="Times New Roman" w:cs="Times New Roman"/>
-          <w:sz w:val="24"/>
-          <w:szCs w:val="24"/>
-        </w:rPr>
-        <w:t>How?</w:t>
+        <w:jc w:val="both"/>
+        <w:rPr>
+          <w:rFonts w:ascii="Times New Roman" w:eastAsia="Times New Roman" w:hAnsi="Times New Roman" w:cs="Times New Roman"/>
+          <w:sz w:val="24"/>
+          <w:szCs w:val="24"/>
+        </w:rPr>
+      </w:pPr>
+      <w:r>
+        <w:rPr>
+          <w:rFonts w:ascii="Times New Roman" w:eastAsia="Times New Roman" w:hAnsi="Times New Roman" w:cs="Times New Roman"/>
+          <w:sz w:val="24"/>
+          <w:szCs w:val="24"/>
+        </w:rPr>
+        <w:t xml:space="preserve">It is good for us to see the map of the 6 clusters so we can know visually </w:t>
+      </w:r>
+      <w:r>
+        <w:rPr>
+          <w:rFonts w:ascii="Times New Roman" w:eastAsia="Times New Roman" w:hAnsi="Times New Roman" w:cs="Times New Roman"/>
+          <w:sz w:val="24"/>
+          <w:szCs w:val="24"/>
+        </w:rPr>
+        <w:t xml:space="preserve">the </w:t>
+      </w:r>
+      <w:r>
+        <w:rPr>
+          <w:rFonts w:ascii="Times New Roman" w:eastAsia="Times New Roman" w:hAnsi="Times New Roman" w:cs="Times New Roman"/>
+          <w:sz w:val="24"/>
+          <w:szCs w:val="24"/>
+        </w:rPr>
+        <w:t xml:space="preserve">geographical </w:t>
+      </w:r>
+      <w:r>
+        <w:rPr>
+          <w:rFonts w:ascii="Times New Roman" w:eastAsia="Times New Roman" w:hAnsi="Times New Roman" w:cs="Times New Roman"/>
+          <w:sz w:val="24"/>
+          <w:szCs w:val="24"/>
+        </w:rPr>
+        <w:t xml:space="preserve">distribution of </w:t>
+      </w:r>
+      <w:r>
+        <w:rPr>
+          <w:rFonts w:ascii="Times New Roman" w:eastAsia="Times New Roman" w:hAnsi="Times New Roman" w:cs="Times New Roman"/>
+          <w:sz w:val="24"/>
+          <w:szCs w:val="24"/>
+        </w:rPr>
+        <w:t>all</w:t>
+      </w:r>
+      <w:r>
+        <w:rPr>
+          <w:rFonts w:ascii="Times New Roman" w:eastAsia="Times New Roman" w:hAnsi="Times New Roman" w:cs="Times New Roman"/>
+          <w:sz w:val="24"/>
+          <w:szCs w:val="24"/>
+        </w:rPr>
+        <w:t xml:space="preserve"> cluster</w:t>
+      </w:r>
+      <w:r>
+        <w:rPr>
+          <w:rFonts w:ascii="Times New Roman" w:eastAsia="Times New Roman" w:hAnsi="Times New Roman" w:cs="Times New Roman"/>
+          <w:sz w:val="24"/>
+          <w:szCs w:val="24"/>
+        </w:rPr>
+        <w:t>s</w:t>
+      </w:r>
+      <w:r>
+        <w:rPr>
+          <w:rFonts w:ascii="Times New Roman" w:eastAsia="Times New Roman" w:hAnsi="Times New Roman" w:cs="Times New Roman"/>
+          <w:sz w:val="24"/>
+          <w:szCs w:val="24"/>
+        </w:rPr>
+        <w:t>.</w:t>
       </w:r>
     </w:p>
     <w:p>
@@ -1764,27 +2032,153 @@
         <w:pStyle w:val="ListParagraph"/>
         <w:spacing w:line="360" w:lineRule="auto"/>
         <w:ind w:left="1080"/>
-        <w:rPr>
-          <w:rFonts w:ascii="Times New Roman" w:eastAsia="Times New Roman" w:hAnsi="Times New Roman" w:cs="Times New Roman"/>
-          <w:sz w:val="24"/>
-          <w:szCs w:val="24"/>
-        </w:rPr>
-      </w:pPr>
-      <w:r>
-        <w:rPr>
-          <w:rFonts w:ascii="Times New Roman" w:eastAsia="Times New Roman" w:hAnsi="Times New Roman" w:cs="Times New Roman"/>
-          <w:sz w:val="24"/>
-          <w:szCs w:val="24"/>
-        </w:rPr>
-        <w:t>How?</w:t>
+        <w:jc w:val="both"/>
+        <w:rPr>
+          <w:rFonts w:ascii="Times New Roman" w:eastAsia="Times New Roman" w:hAnsi="Times New Roman" w:cs="Times New Roman"/>
+          <w:sz w:val="24"/>
+          <w:szCs w:val="24"/>
+        </w:rPr>
+      </w:pPr>
+      <w:r>
+        <w:rPr>
+          <w:rFonts w:ascii="Times New Roman" w:eastAsia="Times New Roman" w:hAnsi="Times New Roman" w:cs="Times New Roman"/>
+          <w:sz w:val="24"/>
+          <w:szCs w:val="24"/>
+        </w:rPr>
+        <w:t xml:space="preserve">We </w:t>
+      </w:r>
+      <w:r>
+        <w:rPr>
+          <w:rFonts w:ascii="Times New Roman" w:eastAsia="Times New Roman" w:hAnsi="Times New Roman" w:cs="Times New Roman"/>
+          <w:sz w:val="24"/>
+          <w:szCs w:val="24"/>
+        </w:rPr>
+        <w:t xml:space="preserve">can </w:t>
+      </w:r>
+      <w:r>
+        <w:rPr>
+          <w:rFonts w:ascii="Times New Roman" w:eastAsia="Times New Roman" w:hAnsi="Times New Roman" w:cs="Times New Roman"/>
+          <w:sz w:val="24"/>
+          <w:szCs w:val="24"/>
+        </w:rPr>
+        <w:t>get</w:t>
+      </w:r>
+      <w:r>
+        <w:rPr>
+          <w:rFonts w:ascii="Times New Roman" w:eastAsia="Times New Roman" w:hAnsi="Times New Roman" w:cs="Times New Roman"/>
+          <w:sz w:val="24"/>
+          <w:szCs w:val="24"/>
+        </w:rPr>
+        <w:t xml:space="preserve"> the t</w:t>
+      </w:r>
+      <w:r>
+        <w:rPr>
+          <w:rFonts w:ascii="Times New Roman" w:eastAsia="Times New Roman" w:hAnsi="Times New Roman" w:cs="Times New Roman"/>
+          <w:sz w:val="24"/>
+          <w:szCs w:val="24"/>
+        </w:rPr>
+        <w:t>op 10 food venue categories in each cluster</w:t>
+      </w:r>
+      <w:r>
+        <w:rPr>
+          <w:rFonts w:ascii="Times New Roman" w:eastAsia="Times New Roman" w:hAnsi="Times New Roman" w:cs="Times New Roman"/>
+          <w:sz w:val="24"/>
+          <w:szCs w:val="24"/>
+        </w:rPr>
+        <w:t xml:space="preserve"> to see </w:t>
+      </w:r>
+      <w:r>
+        <w:rPr>
+          <w:rFonts w:ascii="Times New Roman" w:eastAsia="Times New Roman" w:hAnsi="Times New Roman" w:cs="Times New Roman"/>
+          <w:sz w:val="24"/>
+          <w:szCs w:val="24"/>
+        </w:rPr>
+        <w:t>the di</w:t>
+      </w:r>
+      <w:r>
+        <w:rPr>
+          <w:rFonts w:ascii="Times New Roman" w:eastAsia="Times New Roman" w:hAnsi="Times New Roman" w:cs="Times New Roman"/>
+          <w:sz w:val="24"/>
+          <w:szCs w:val="24"/>
+        </w:rPr>
+        <w:t>s</w:t>
+      </w:r>
+      <w:r>
+        <w:rPr>
+          <w:rFonts w:ascii="Times New Roman" w:eastAsia="Times New Roman" w:hAnsi="Times New Roman" w:cs="Times New Roman"/>
+          <w:sz w:val="24"/>
+          <w:szCs w:val="24"/>
+        </w:rPr>
+        <w:t xml:space="preserve">similarity between </w:t>
+      </w:r>
+      <w:r>
+        <w:rPr>
+          <w:rFonts w:ascii="Times New Roman" w:eastAsia="Times New Roman" w:hAnsi="Times New Roman" w:cs="Times New Roman"/>
+          <w:sz w:val="24"/>
+          <w:szCs w:val="24"/>
+        </w:rPr>
+        <w:t>them</w:t>
+      </w:r>
+      <w:r>
+        <w:rPr>
+          <w:rFonts w:ascii="Times New Roman" w:eastAsia="Times New Roman" w:hAnsi="Times New Roman" w:cs="Times New Roman"/>
+          <w:sz w:val="24"/>
+          <w:szCs w:val="24"/>
+        </w:rPr>
+        <w:t xml:space="preserve">. </w:t>
+      </w:r>
+      <w:r>
+        <w:rPr>
+          <w:rFonts w:ascii="Times New Roman" w:eastAsia="Times New Roman" w:hAnsi="Times New Roman" w:cs="Times New Roman"/>
+          <w:sz w:val="24"/>
+          <w:szCs w:val="24"/>
+        </w:rPr>
+        <w:t>This can help us to answer the second question.</w:t>
       </w:r>
     </w:p>
     <w:p>
       <w:pPr>
         <w:spacing w:line="360" w:lineRule="auto"/>
-        <w:rPr>
-          <w:rFonts w:ascii="Times New Roman" w:hAnsi="Times New Roman" w:cs="Times New Roman"/>
-          <w:b/>
+        <w:jc w:val="both"/>
+        <w:rPr>
+          <w:rFonts w:ascii="Times New Roman" w:eastAsia="Times New Roman" w:hAnsi="Times New Roman" w:cs="Times New Roman"/>
+          <w:sz w:val="24"/>
+          <w:szCs w:val="24"/>
+        </w:rPr>
+      </w:pPr>
+      <w:r>
+        <w:rPr>
+          <w:rFonts w:ascii="Times New Roman" w:eastAsia="Times New Roman" w:hAnsi="Times New Roman" w:cs="Times New Roman"/>
+          <w:sz w:val="24"/>
+          <w:szCs w:val="24"/>
+        </w:rPr>
+        <w:t>See the detailed documentation of this long process at the bottom of this report</w:t>
+      </w:r>
+      <w:r>
+        <w:rPr>
+          <w:rFonts w:ascii="Times New Roman" w:eastAsia="Times New Roman" w:hAnsi="Times New Roman" w:cs="Times New Roman"/>
+          <w:sz w:val="24"/>
+          <w:szCs w:val="24"/>
+        </w:rPr>
+        <w:t xml:space="preserve"> [6]</w:t>
+      </w:r>
+      <w:bookmarkStart w:id="0" w:name="_GoBack"/>
+      <w:bookmarkEnd w:id="0"/>
+      <w:r>
+        <w:rPr>
+          <w:rFonts w:ascii="Times New Roman" w:eastAsia="Times New Roman" w:hAnsi="Times New Roman" w:cs="Times New Roman"/>
+          <w:sz w:val="24"/>
+          <w:szCs w:val="24"/>
+        </w:rPr>
+        <w:t>.</w:t>
+      </w:r>
+    </w:p>
+    <w:p>
+      <w:pPr>
+        <w:spacing w:line="360" w:lineRule="auto"/>
+        <w:jc w:val="both"/>
+        <w:rPr>
+          <w:rFonts w:ascii="Times New Roman" w:eastAsia="Times New Roman" w:hAnsi="Times New Roman" w:cs="Times New Roman"/>
           <w:sz w:val="24"/>
           <w:szCs w:val="24"/>
         </w:rPr>
@@ -1818,207 +2212,401 @@
     <w:p>
       <w:pPr>
         <w:spacing w:line="360" w:lineRule="auto"/>
+        <w:ind w:firstLine="360"/>
+        <w:jc w:val="both"/>
+        <w:rPr>
+          <w:rFonts w:ascii="Times New Roman" w:hAnsi="Times New Roman" w:cs="Times New Roman"/>
+          <w:bCs/>
+          <w:sz w:val="24"/>
+          <w:szCs w:val="24"/>
+        </w:rPr>
+      </w:pPr>
+      <w:r>
+        <w:rPr>
+          <w:rFonts w:ascii="Times New Roman" w:hAnsi="Times New Roman" w:cs="Times New Roman"/>
+          <w:bCs/>
+          <w:sz w:val="24"/>
+          <w:szCs w:val="24"/>
+        </w:rPr>
+        <w:t xml:space="preserve">The result we got from the Exploratory Data Analysis (EDA) are two bar charts. </w:t>
+      </w:r>
+      <w:r>
+        <w:rPr>
+          <w:rFonts w:ascii="Times New Roman" w:hAnsi="Times New Roman" w:cs="Times New Roman"/>
+          <w:bCs/>
+          <w:sz w:val="24"/>
+          <w:szCs w:val="24"/>
+        </w:rPr>
+        <w:t xml:space="preserve">The first one shows the most popular </w:t>
+      </w:r>
+      <w:r>
+        <w:rPr>
+          <w:rFonts w:ascii="Times New Roman" w:hAnsi="Times New Roman" w:cs="Times New Roman"/>
+          <w:bCs/>
+          <w:sz w:val="24"/>
+          <w:szCs w:val="24"/>
+        </w:rPr>
+        <w:t>food venue categories in Jakarta</w:t>
+      </w:r>
+      <w:r>
+        <w:rPr>
+          <w:rFonts w:ascii="Times New Roman" w:hAnsi="Times New Roman" w:cs="Times New Roman"/>
+          <w:bCs/>
+          <w:sz w:val="24"/>
+          <w:szCs w:val="24"/>
+        </w:rPr>
+        <w:t xml:space="preserve"> (See Figure 1)</w:t>
+      </w:r>
+      <w:r>
+        <w:rPr>
+          <w:rFonts w:ascii="Times New Roman" w:hAnsi="Times New Roman" w:cs="Times New Roman"/>
+          <w:bCs/>
+          <w:sz w:val="24"/>
+          <w:szCs w:val="24"/>
+        </w:rPr>
+        <w:t xml:space="preserve">. The most common food venue that we can meet in Jakarta is Indonesian restaurant with 252 total number of venues in the city. The second </w:t>
+      </w:r>
+      <w:r>
+        <w:rPr>
+          <w:rFonts w:ascii="Times New Roman" w:hAnsi="Times New Roman" w:cs="Times New Roman"/>
+          <w:bCs/>
+          <w:sz w:val="24"/>
+          <w:szCs w:val="24"/>
+        </w:rPr>
+        <w:t xml:space="preserve">and the third </w:t>
+      </w:r>
+      <w:r>
+        <w:rPr>
+          <w:rFonts w:ascii="Times New Roman" w:hAnsi="Times New Roman" w:cs="Times New Roman"/>
+          <w:bCs/>
+          <w:sz w:val="24"/>
+          <w:szCs w:val="24"/>
+        </w:rPr>
+        <w:t xml:space="preserve">most popular </w:t>
+      </w:r>
+      <w:r>
+        <w:rPr>
+          <w:rFonts w:ascii="Times New Roman" w:hAnsi="Times New Roman" w:cs="Times New Roman"/>
+          <w:bCs/>
+          <w:sz w:val="24"/>
+          <w:szCs w:val="24"/>
+        </w:rPr>
+        <w:t xml:space="preserve">food venue category are Asian restaurant and Noodle House </w:t>
+      </w:r>
+      <w:r>
+        <w:rPr>
+          <w:rFonts w:ascii="Times New Roman" w:hAnsi="Times New Roman" w:cs="Times New Roman"/>
+          <w:bCs/>
+          <w:sz w:val="24"/>
+          <w:szCs w:val="24"/>
+        </w:rPr>
+        <w:t xml:space="preserve">with total number of venues 142 and 131 </w:t>
+      </w:r>
+      <w:r>
+        <w:rPr>
+          <w:rFonts w:ascii="Times New Roman" w:hAnsi="Times New Roman" w:cs="Times New Roman"/>
+          <w:bCs/>
+          <w:sz w:val="24"/>
+          <w:szCs w:val="24"/>
+        </w:rPr>
+        <w:t>respectively</w:t>
+      </w:r>
+      <w:r>
+        <w:rPr>
+          <w:rFonts w:ascii="Times New Roman" w:hAnsi="Times New Roman" w:cs="Times New Roman"/>
+          <w:bCs/>
+          <w:sz w:val="24"/>
+          <w:szCs w:val="24"/>
+        </w:rPr>
+        <w:t>.</w:t>
+      </w:r>
+      <w:r>
+        <w:rPr>
+          <w:rFonts w:ascii="Times New Roman" w:hAnsi="Times New Roman" w:cs="Times New Roman"/>
+          <w:bCs/>
+          <w:sz w:val="24"/>
+          <w:szCs w:val="24"/>
+        </w:rPr>
+        <w:t xml:space="preserve"> </w:t>
+      </w:r>
+    </w:p>
+    <w:p>
+      <w:pPr>
+        <w:spacing w:line="360" w:lineRule="auto"/>
+        <w:ind w:firstLine="360"/>
+        <w:jc w:val="both"/>
+        <w:rPr>
+          <w:rFonts w:ascii="Times New Roman" w:hAnsi="Times New Roman" w:cs="Times New Roman"/>
+          <w:bCs/>
+          <w:sz w:val="24"/>
+          <w:szCs w:val="24"/>
+        </w:rPr>
+      </w:pPr>
+      <w:r>
         <w:rPr>
           <w:rFonts w:ascii="Times New Roman" w:hAnsi="Times New Roman" w:cs="Times New Roman"/>
           <w:b/>
-          <w:sz w:val="24"/>
-          <w:szCs w:val="24"/>
-        </w:rPr>
-      </w:pPr>
-      <w:r>
-        <w:rPr>
           <w:noProof/>
-        </w:rPr>
+          <w:sz w:val="24"/>
+          <w:szCs w:val="24"/>
+        </w:rPr>
+        <w:lastRenderedPageBreak/>
         <mc:AlternateContent>
-          <mc:Choice Requires="wps">
+          <mc:Choice Requires="wpg">
             <w:drawing>
-              <wp:anchor distT="0" distB="0" distL="114300" distR="114300" simplePos="0" relativeHeight="251660288" behindDoc="0" locked="0" layoutInCell="1" allowOverlap="1" wp14:anchorId="59E29471" wp14:editId="64659DE6">
+              <wp:anchor distT="0" distB="0" distL="114300" distR="114300" simplePos="0" relativeHeight="251657216" behindDoc="0" locked="0" layoutInCell="1" allowOverlap="1" wp14:anchorId="25F72E13" wp14:editId="3A11D8C2">
                 <wp:simplePos x="0" y="0"/>
-                <wp:positionH relativeFrom="column">
-                  <wp:posOffset>-635</wp:posOffset>
+                <wp:positionH relativeFrom="margin">
+                  <wp:posOffset>-27940</wp:posOffset>
                 </wp:positionH>
                 <wp:positionV relativeFrom="paragraph">
-                  <wp:posOffset>3338830</wp:posOffset>
+                  <wp:posOffset>3262630</wp:posOffset>
                 </wp:positionV>
-                <wp:extent cx="6327775" cy="635"/>
+                <wp:extent cx="5970905" cy="3147060"/>
                 <wp:effectExtent l="0" t="0" r="0" b="0"/>
                 <wp:wrapTopAndBottom/>
-                <wp:docPr id="2" name="Text Box 2"/>
+                <wp:docPr id="7" name="Group 7"/>
                 <wp:cNvGraphicFramePr/>
                 <a:graphic xmlns:a="http://schemas.openxmlformats.org/drawingml/2006/main">
-                  <a:graphicData uri="http://schemas.microsoft.com/office/word/2010/wordprocessingShape">
-                    <wps:wsp>
-                      <wps:cNvSpPr txBox="1"/>
-                      <wps:spPr>
+                  <a:graphicData uri="http://schemas.microsoft.com/office/word/2010/wordprocessingGroup">
+                    <wpg:wgp>
+                      <wpg:cNvGrpSpPr/>
+                      <wpg:grpSpPr>
                         <a:xfrm>
                           <a:off x="0" y="0"/>
-                          <a:ext cx="6327775" cy="635"/>
+                          <a:ext cx="5970905" cy="3147060"/>
+                          <a:chOff x="0" y="0"/>
+                          <a:chExt cx="5971309" cy="3155393"/>
                         </a:xfrm>
-                        <a:prstGeom prst="rect">
-                          <a:avLst/>
-                        </a:prstGeom>
-                        <a:solidFill>
-                          <a:prstClr val="white"/>
-                        </a:solidFill>
-                        <a:ln>
+                      </wpg:grpSpPr>
+                      <pic:pic xmlns:pic="http://schemas.openxmlformats.org/drawingml/2006/picture">
+                        <pic:nvPicPr>
+                          <pic:cNvPr id="3" name="Picture 3" descr="C:\Users\GSPE\Documents\FnB_Business_Opportunity_Seeker\top venue.JPG"/>
+                          <pic:cNvPicPr>
+                            <a:picLocks noChangeAspect="1"/>
+                          </pic:cNvPicPr>
+                        </pic:nvPicPr>
+                        <pic:blipFill>
+                          <a:blip r:embed="rId8">
+                            <a:extLst>
+                              <a:ext uri="{28A0092B-C50C-407E-A947-70E740481C1C}">
+                                <a14:useLocalDpi xmlns:a14="http://schemas.microsoft.com/office/drawing/2010/main" val="0"/>
+                              </a:ext>
+                            </a:extLst>
+                          </a:blip>
+                          <a:srcRect/>
+                          <a:stretch>
+                            <a:fillRect/>
+                          </a:stretch>
+                        </pic:blipFill>
+                        <pic:spPr bwMode="auto">
+                          <a:xfrm>
+                            <a:off x="27709" y="0"/>
+                            <a:ext cx="5943600" cy="2854325"/>
+                          </a:xfrm>
+                          <a:prstGeom prst="rect">
+                            <a:avLst/>
+                          </a:prstGeom>
                           <a:noFill/>
-                        </a:ln>
-                      </wps:spPr>
-                      <wps:txbx>
-                        <w:txbxContent>
-                          <w:p>
-                            <w:pPr>
-                              <w:pStyle w:val="Caption"/>
-                              <w:jc w:val="center"/>
-                              <w:rPr>
-                                <w:rFonts w:ascii="Times New Roman" w:hAnsi="Times New Roman" w:cs="Times New Roman"/>
-                                <w:b/>
-                                <w:i w:val="0"/>
-                                <w:noProof/>
-                                <w:sz w:val="24"/>
-                                <w:szCs w:val="24"/>
-                              </w:rPr>
-                            </w:pPr>
-                            <w:r>
-                              <w:rPr>
-                                <w:i w:val="0"/>
-                              </w:rPr>
-                              <w:t xml:space="preserve">Figure </w:t>
-                            </w:r>
-                            <w:r>
-                              <w:rPr>
-                                <w:i w:val="0"/>
-                              </w:rPr>
-                              <w:fldChar w:fldCharType="begin"/>
-                            </w:r>
-                            <w:r>
-                              <w:rPr>
-                                <w:i w:val="0"/>
-                              </w:rPr>
-                              <w:instrText xml:space="preserve"> SEQ Figure \* ARABIC </w:instrText>
-                            </w:r>
-                            <w:r>
-                              <w:rPr>
-                                <w:i w:val="0"/>
-                              </w:rPr>
-                              <w:fldChar w:fldCharType="separate"/>
-                            </w:r>
-                            <w:r>
-                              <w:rPr>
-                                <w:i w:val="0"/>
-                                <w:noProof/>
-                              </w:rPr>
-                              <w:t>1</w:t>
-                            </w:r>
-                            <w:r>
-                              <w:rPr>
-                                <w:i w:val="0"/>
-                              </w:rPr>
-                              <w:fldChar w:fldCharType="end"/>
-                            </w:r>
-                            <w:r>
-                              <w:rPr>
-                                <w:i w:val="0"/>
-                              </w:rPr>
-                              <w:t>:</w:t>
-                            </w:r>
-                            <w:r>
-                              <w:rPr>
-                                <w:i w:val="0"/>
-                              </w:rPr>
-                              <w:t xml:space="preserve"> Top 10 food venue categories based on the total number of venue in each category</w:t>
-                            </w:r>
-                          </w:p>
-                        </w:txbxContent>
-                      </wps:txbx>
-                      <wps:bodyPr rot="0" spcFirstLastPara="0" vertOverflow="overflow" horzOverflow="overflow" vert="horz" wrap="square" lIns="0" tIns="0" rIns="0" bIns="0" numCol="1" spcCol="0" rtlCol="0" fromWordArt="0" anchor="t" anchorCtr="0" forceAA="0" compatLnSpc="1">
-                        <a:prstTxWarp prst="textNoShape">
-                          <a:avLst/>
-                        </a:prstTxWarp>
-                        <a:spAutoFit/>
-                      </wps:bodyPr>
-                    </wps:wsp>
+                          <a:ln>
+                            <a:noFill/>
+                          </a:ln>
+                        </pic:spPr>
+                      </pic:pic>
+                      <wps:wsp>
+                        <wps:cNvPr id="6" name="Text Box 6"/>
+                        <wps:cNvSpPr txBox="1"/>
+                        <wps:spPr>
+                          <a:xfrm>
+                            <a:off x="0" y="2888693"/>
+                            <a:ext cx="5942965" cy="266700"/>
+                          </a:xfrm>
+                          <a:prstGeom prst="rect">
+                            <a:avLst/>
+                          </a:prstGeom>
+                          <a:solidFill>
+                            <a:prstClr val="white"/>
+                          </a:solidFill>
+                          <a:ln>
+                            <a:noFill/>
+                          </a:ln>
+                        </wps:spPr>
+                        <wps:txbx>
+                          <w:txbxContent>
+                            <w:p>
+                              <w:pPr>
+                                <w:pStyle w:val="Caption"/>
+                                <w:jc w:val="center"/>
+                                <w:rPr>
+                                  <w:rFonts w:ascii="Times New Roman" w:hAnsi="Times New Roman" w:cs="Times New Roman"/>
+                                  <w:b/>
+                                  <w:i w:val="0"/>
+                                  <w:noProof/>
+                                  <w:sz w:val="24"/>
+                                  <w:szCs w:val="24"/>
+                                </w:rPr>
+                              </w:pPr>
+                              <w:r>
+                                <w:rPr>
+                                  <w:i w:val="0"/>
+                                </w:rPr>
+                                <w:t xml:space="preserve">Figure </w:t>
+                              </w:r>
+                              <w:r>
+                                <w:rPr>
+                                  <w:i w:val="0"/>
+                                </w:rPr>
+                                <w:fldChar w:fldCharType="begin"/>
+                              </w:r>
+                              <w:r>
+                                <w:rPr>
+                                  <w:i w:val="0"/>
+                                </w:rPr>
+                                <w:instrText xml:space="preserve"> SEQ Figure \* ARABIC </w:instrText>
+                              </w:r>
+                              <w:r>
+                                <w:rPr>
+                                  <w:i w:val="0"/>
+                                </w:rPr>
+                                <w:fldChar w:fldCharType="separate"/>
+                              </w:r>
+                              <w:r>
+                                <w:rPr>
+                                  <w:i w:val="0"/>
+                                  <w:noProof/>
+                                </w:rPr>
+                                <w:t>1</w:t>
+                              </w:r>
+                              <w:r>
+                                <w:rPr>
+                                  <w:i w:val="0"/>
+                                </w:rPr>
+                                <w:fldChar w:fldCharType="end"/>
+                              </w:r>
+                              <w:r>
+                                <w:rPr>
+                                  <w:i w:val="0"/>
+                                </w:rPr>
+                                <w:t xml:space="preserve">: Top 10 food venues based on total number of </w:t>
+                              </w:r>
+                              <w:r>
+                                <w:rPr>
+                                  <w:i w:val="0"/>
+                                </w:rPr>
+                                <w:t xml:space="preserve">same </w:t>
+                              </w:r>
+                              <w:r>
+                                <w:rPr>
+                                  <w:i w:val="0"/>
+                                </w:rPr>
+                                <w:t>venues</w:t>
+                              </w:r>
+                            </w:p>
+                          </w:txbxContent>
+                        </wps:txbx>
+                        <wps:bodyPr rot="0" spcFirstLastPara="0" vertOverflow="overflow" horzOverflow="overflow" vert="horz" wrap="square" lIns="0" tIns="0" rIns="0" bIns="0" numCol="1" spcCol="0" rtlCol="0" fromWordArt="0" anchor="t" anchorCtr="0" forceAA="0" compatLnSpc="1">
+                          <a:prstTxWarp prst="textNoShape">
+                            <a:avLst/>
+                          </a:prstTxWarp>
+                          <a:spAutoFit/>
+                        </wps:bodyPr>
+                      </wps:wsp>
+                    </wpg:wgp>
                   </a:graphicData>
                 </a:graphic>
+                <wp14:sizeRelV relativeFrom="margin">
+                  <wp14:pctHeight>0</wp14:pctHeight>
+                </wp14:sizeRelV>
               </wp:anchor>
             </w:drawing>
           </mc:Choice>
           <mc:Fallback>
             <w:pict>
-              <v:shapetype w14:anchorId="59E29471" id="_x0000_t202" coordsize="21600,21600" o:spt="202" path="m,l,21600r21600,l21600,xe">
-                <v:stroke joinstyle="miter"/>
-                <v:path gradientshapeok="t" o:connecttype="rect"/>
-              </v:shapetype>
-              <v:shape id="Text Box 2" o:spid="_x0000_s1026" type="#_x0000_t202" style="position:absolute;margin-left:-.05pt;margin-top:262.9pt;width:498.25pt;height:.05pt;z-index:251660288;visibility:visible;mso-wrap-style:square;mso-wrap-distance-left:9pt;mso-wrap-distance-top:0;mso-wrap-distance-right:9pt;mso-wrap-distance-bottom:0;mso-position-horizontal:absolute;mso-position-horizontal-relative:text;mso-position-vertical:absolute;mso-position-vertical-relative:text;v-text-anchor:top" o:gfxdata="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" stroked="f">
-                <v:textbox style="mso-fit-shape-to-text:t" inset="0,0,0,0">
-                  <w:txbxContent>
-                    <w:p>
-                      <w:pPr>
-                        <w:pStyle w:val="Caption"/>
-                        <w:jc w:val="center"/>
-                        <w:rPr>
-                          <w:rFonts w:ascii="Times New Roman" w:hAnsi="Times New Roman" w:cs="Times New Roman"/>
-                          <w:b/>
-                          <w:i w:val="0"/>
-                          <w:noProof/>
-                          <w:sz w:val="24"/>
-                          <w:szCs w:val="24"/>
-                        </w:rPr>
-                      </w:pPr>
-                      <w:r>
-                        <w:rPr>
-                          <w:i w:val="0"/>
-                        </w:rPr>
-                        <w:t xml:space="preserve">Figure </w:t>
-                      </w:r>
-                      <w:r>
-                        <w:rPr>
-                          <w:i w:val="0"/>
-                        </w:rPr>
-                        <w:fldChar w:fldCharType="begin"/>
-                      </w:r>
-                      <w:r>
-                        <w:rPr>
-                          <w:i w:val="0"/>
-                        </w:rPr>
-                        <w:instrText xml:space="preserve"> SEQ Figure \* ARABIC </w:instrText>
-                      </w:r>
-                      <w:r>
-                        <w:rPr>
-                          <w:i w:val="0"/>
-                        </w:rPr>
-                        <w:fldChar w:fldCharType="separate"/>
-                      </w:r>
-                      <w:r>
-                        <w:rPr>
-                          <w:i w:val="0"/>
-                          <w:noProof/>
-                        </w:rPr>
-                        <w:t>1</w:t>
-                      </w:r>
-                      <w:r>
-                        <w:rPr>
-                          <w:i w:val="0"/>
-                        </w:rPr>
-                        <w:fldChar w:fldCharType="end"/>
-                      </w:r>
-                      <w:r>
-                        <w:rPr>
-                          <w:i w:val="0"/>
-                        </w:rPr>
-                        <w:t>:</w:t>
-                      </w:r>
-                      <w:r>
-                        <w:rPr>
-                          <w:i w:val="0"/>
-                        </w:rPr>
-                        <w:t xml:space="preserve"> Top 10 food venue categories based on the total number of venue in each category</w:t>
-                      </w:r>
-                    </w:p>
-                  </w:txbxContent>
-                </v:textbox>
-                <w10:wrap type="topAndBottom"/>
-              </v:shape>
+              <v:group w14:anchorId="25F72E13" id="Group 7" o:spid="_x0000_s1026" style="position:absolute;left:0;text-align:left;margin-left:-2.2pt;margin-top:256.9pt;width:470.15pt;height:247.8pt;z-index:251657216;mso-position-horizontal-relative:margin;mso-height-relative:margin" coordsize="59713,31553" o:gfxdata="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">
+                <v:shape id="Picture 3" o:spid="_x0000_s1027" type="#_x0000_t75" style="position:absolute;left:277;width:59436;height:28543;visibility:visible;mso-wrap-style:square" o:gfxdata="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">
+                  <v:imagedata r:id="rId9" o:title="top venue"/>
+                </v:shape>
+                <v:shapetype id="_x0000_t202" coordsize="21600,21600" o:spt="202" path="m,l,21600r21600,l21600,xe">
+                  <v:stroke joinstyle="miter"/>
+                  <v:path gradientshapeok="t" o:connecttype="rect"/>
+                </v:shapetype>
+                <v:shape id="Text Box 6" o:spid="_x0000_s1028" type="#_x0000_t202" style="position:absolute;top:28886;width:59429;height:2667;visibility:visible;mso-wrap-style:square;v-text-anchor:top" o:gfxdata="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" stroked="f">
+                  <v:textbox style="mso-fit-shape-to-text:t" inset="0,0,0,0">
+                    <w:txbxContent>
+                      <w:p>
+                        <w:pPr>
+                          <w:pStyle w:val="Caption"/>
+                          <w:jc w:val="center"/>
+                          <w:rPr>
+                            <w:rFonts w:ascii="Times New Roman" w:hAnsi="Times New Roman" w:cs="Times New Roman"/>
+                            <w:b/>
+                            <w:i w:val="0"/>
+                            <w:noProof/>
+                            <w:sz w:val="24"/>
+                            <w:szCs w:val="24"/>
+                          </w:rPr>
+                        </w:pPr>
+                        <w:r>
+                          <w:rPr>
+                            <w:i w:val="0"/>
+                          </w:rPr>
+                          <w:t xml:space="preserve">Figure </w:t>
+                        </w:r>
+                        <w:r>
+                          <w:rPr>
+                            <w:i w:val="0"/>
+                          </w:rPr>
+                          <w:fldChar w:fldCharType="begin"/>
+                        </w:r>
+                        <w:r>
+                          <w:rPr>
+                            <w:i w:val="0"/>
+                          </w:rPr>
+                          <w:instrText xml:space="preserve"> SEQ Figure \* ARABIC </w:instrText>
+                        </w:r>
+                        <w:r>
+                          <w:rPr>
+                            <w:i w:val="0"/>
+                          </w:rPr>
+                          <w:fldChar w:fldCharType="separate"/>
+                        </w:r>
+                        <w:r>
+                          <w:rPr>
+                            <w:i w:val="0"/>
+                            <w:noProof/>
+                          </w:rPr>
+                          <w:t>1</w:t>
+                        </w:r>
+                        <w:r>
+                          <w:rPr>
+                            <w:i w:val="0"/>
+                          </w:rPr>
+                          <w:fldChar w:fldCharType="end"/>
+                        </w:r>
+                        <w:r>
+                          <w:rPr>
+                            <w:i w:val="0"/>
+                          </w:rPr>
+                          <w:t xml:space="preserve">: Top 10 food venues based on total number of </w:t>
+                        </w:r>
+                        <w:r>
+                          <w:rPr>
+                            <w:i w:val="0"/>
+                          </w:rPr>
+                          <w:t xml:space="preserve">same </w:t>
+                        </w:r>
+                        <w:r>
+                          <w:rPr>
+                            <w:i w:val="0"/>
+                          </w:rPr>
+                          <w:t>venues</w:t>
+                        </w:r>
+                      </w:p>
+                    </w:txbxContent>
+                  </v:textbox>
+                </v:shape>
+                <w10:wrap type="topAndBottom" anchorx="margin"/>
+              </v:group>
             </w:pict>
           </mc:Fallback>
         </mc:AlternateContent>
@@ -2031,525 +2619,962 @@
           <w:sz w:val="24"/>
           <w:szCs w:val="24"/>
         </w:rPr>
-        <w:drawing>
-          <wp:anchor distT="0" distB="0" distL="114300" distR="114300" simplePos="0" relativeHeight="251658240" behindDoc="0" locked="0" layoutInCell="1" allowOverlap="1" wp14:anchorId="4BD72B6F" wp14:editId="18AA1193">
-            <wp:simplePos x="0" y="0"/>
-            <wp:positionH relativeFrom="column">
-              <wp:posOffset>0</wp:posOffset>
-            </wp:positionH>
-            <wp:positionV relativeFrom="paragraph">
-              <wp:posOffset>367030</wp:posOffset>
-            </wp:positionV>
-            <wp:extent cx="6327775" cy="2914650"/>
-            <wp:effectExtent l="0" t="0" r="0" b="0"/>
-            <wp:wrapTopAndBottom/>
-            <wp:docPr id="1" name="Picture 1" descr="C:\Users\GSPE\Documents\FnB_Business_Opportunity_Seeker\top venue category.JPG"/>
-            <wp:cNvGraphicFramePr>
-              <a:graphicFrameLocks xmlns:a="http://schemas.openxmlformats.org/drawingml/2006/main" noChangeAspect="1"/>
-            </wp:cNvGraphicFramePr>
-            <a:graphic xmlns:a="http://schemas.openxmlformats.org/drawingml/2006/main">
-              <a:graphicData uri="http://schemas.openxmlformats.org/drawingml/2006/picture">
-                <pic:pic xmlns:pic="http://schemas.openxmlformats.org/drawingml/2006/picture">
-                  <pic:nvPicPr>
-                    <pic:cNvPr id="0" name="Picture 1" descr="C:\Users\GSPE\Documents\FnB_Business_Opportunity_Seeker\top venue category.JPG"/>
-                    <pic:cNvPicPr>
-                      <a:picLocks noChangeAspect="1" noChangeArrowheads="1"/>
-                    </pic:cNvPicPr>
-                  </pic:nvPicPr>
-                  <pic:blipFill>
-                    <a:blip r:embed="rId6">
-                      <a:extLst>
-                        <a:ext uri="{28A0092B-C50C-407E-A947-70E740481C1C}">
-                          <a14:useLocalDpi xmlns:a14="http://schemas.microsoft.com/office/drawing/2010/main" val="0"/>
-                        </a:ext>
-                      </a:extLst>
-                    </a:blip>
-                    <a:srcRect/>
-                    <a:stretch>
-                      <a:fillRect/>
-                    </a:stretch>
-                  </pic:blipFill>
-                  <pic:spPr bwMode="auto">
-                    <a:xfrm>
-                      <a:off x="0" y="0"/>
-                      <a:ext cx="6327775" cy="2914650"/>
-                    </a:xfrm>
-                    <a:prstGeom prst="rect">
-                      <a:avLst/>
-                    </a:prstGeom>
-                    <a:noFill/>
-                    <a:ln>
-                      <a:noFill/>
-                    </a:ln>
-                  </pic:spPr>
-                </pic:pic>
-              </a:graphicData>
-            </a:graphic>
-            <wp14:sizeRelH relativeFrom="margin">
-              <wp14:pctWidth>0</wp14:pctWidth>
-            </wp14:sizeRelH>
-            <wp14:sizeRelV relativeFrom="margin">
-              <wp14:pctHeight>0</wp14:pctHeight>
-            </wp14:sizeRelV>
-          </wp:anchor>
-        </w:drawing>
-      </w:r>
-    </w:p>
-    <w:p>
-      <w:pPr>
-        <w:spacing w:line="360" w:lineRule="auto"/>
-        <w:rPr>
-          <w:rFonts w:ascii="Times New Roman" w:hAnsi="Times New Roman" w:cs="Times New Roman"/>
-          <w:b/>
-          <w:sz w:val="24"/>
-          <w:szCs w:val="24"/>
-        </w:rPr>
-      </w:pPr>
-    </w:p>
-    <w:p>
-      <w:pPr>
-        <w:spacing w:line="360" w:lineRule="auto"/>
-        <w:rPr>
-          <w:rFonts w:ascii="Times New Roman" w:hAnsi="Times New Roman" w:cs="Times New Roman"/>
-          <w:b/>
-          <w:sz w:val="24"/>
-          <w:szCs w:val="24"/>
-        </w:rPr>
-      </w:pPr>
-    </w:p>
-    <w:p>
-      <w:pPr>
-        <w:spacing w:line="360" w:lineRule="auto"/>
-        <w:rPr>
-          <w:rFonts w:ascii="Times New Roman" w:hAnsi="Times New Roman" w:cs="Times New Roman"/>
-          <w:b/>
-          <w:sz w:val="24"/>
-          <w:szCs w:val="24"/>
-        </w:rPr>
-      </w:pPr>
-    </w:p>
-    <w:p>
-      <w:pPr>
-        <w:spacing w:line="360" w:lineRule="auto"/>
-        <w:rPr>
-          <w:rFonts w:ascii="Times New Roman" w:hAnsi="Times New Roman" w:cs="Times New Roman"/>
-          <w:b/>
-          <w:sz w:val="24"/>
-          <w:szCs w:val="24"/>
-        </w:rPr>
-      </w:pPr>
-    </w:p>
-    <w:p>
-      <w:pPr>
-        <w:spacing w:line="360" w:lineRule="auto"/>
-        <w:rPr>
-          <w:rFonts w:ascii="Times New Roman" w:hAnsi="Times New Roman" w:cs="Times New Roman"/>
-          <w:b/>
-          <w:sz w:val="24"/>
-          <w:szCs w:val="24"/>
-        </w:rPr>
-      </w:pPr>
-    </w:p>
-    <w:p>
-      <w:pPr>
-        <w:spacing w:line="360" w:lineRule="auto"/>
-        <w:rPr>
-          <w:rFonts w:ascii="Times New Roman" w:hAnsi="Times New Roman" w:cs="Times New Roman"/>
-          <w:b/>
-          <w:sz w:val="24"/>
-          <w:szCs w:val="24"/>
-        </w:rPr>
-      </w:pPr>
-    </w:p>
-    <w:p>
-      <w:pPr>
-        <w:spacing w:line="360" w:lineRule="auto"/>
-        <w:rPr>
-          <w:rFonts w:ascii="Times New Roman" w:hAnsi="Times New Roman" w:cs="Times New Roman"/>
-          <w:b/>
-          <w:sz w:val="24"/>
-          <w:szCs w:val="24"/>
-        </w:rPr>
-      </w:pPr>
-    </w:p>
-    <w:p>
-      <w:pPr>
-        <w:spacing w:line="360" w:lineRule="auto"/>
-        <w:rPr>
-          <w:rFonts w:ascii="Times New Roman" w:hAnsi="Times New Roman" w:cs="Times New Roman"/>
-          <w:b/>
-          <w:sz w:val="24"/>
-          <w:szCs w:val="24"/>
-        </w:rPr>
-      </w:pPr>
-    </w:p>
-    <w:p>
-      <w:pPr>
-        <w:spacing w:line="360" w:lineRule="auto"/>
-        <w:rPr>
-          <w:rFonts w:ascii="Times New Roman" w:hAnsi="Times New Roman" w:cs="Times New Roman"/>
-          <w:b/>
-          <w:sz w:val="24"/>
-          <w:szCs w:val="24"/>
-        </w:rPr>
-      </w:pPr>
-    </w:p>
-    <w:p>
-      <w:pPr>
-        <w:spacing w:line="360" w:lineRule="auto"/>
-        <w:rPr>
-          <w:rFonts w:ascii="Times New Roman" w:hAnsi="Times New Roman" w:cs="Times New Roman"/>
-          <w:b/>
-          <w:sz w:val="24"/>
-          <w:szCs w:val="24"/>
-        </w:rPr>
-      </w:pPr>
-    </w:p>
-    <w:p>
-      <w:pPr>
-        <w:spacing w:line="360" w:lineRule="auto"/>
-        <w:rPr>
-          <w:rFonts w:ascii="Times New Roman" w:hAnsi="Times New Roman" w:cs="Times New Roman"/>
-          <w:b/>
-          <w:sz w:val="24"/>
-          <w:szCs w:val="24"/>
-        </w:rPr>
-      </w:pPr>
-      <w:r>
-        <w:rPr>
-          <w:noProof/>
-        </w:rPr>
         <mc:AlternateContent>
-          <mc:Choice Requires="wps">
+          <mc:Choice Requires="wpg">
             <w:drawing>
-              <wp:anchor distT="0" distB="0" distL="114300" distR="114300" simplePos="0" relativeHeight="251665408" behindDoc="0" locked="0" layoutInCell="1" allowOverlap="1" wp14:anchorId="1D96DB69" wp14:editId="3F6C1F11">
+              <wp:anchor distT="0" distB="0" distL="114300" distR="114300" simplePos="0" relativeHeight="251651072" behindDoc="0" locked="0" layoutInCell="1" allowOverlap="1" wp14:anchorId="1EC7390A" wp14:editId="59B55853">
                 <wp:simplePos x="0" y="0"/>
-                <wp:positionH relativeFrom="column">
-                  <wp:posOffset>-29845</wp:posOffset>
+                <wp:positionH relativeFrom="margin">
+                  <wp:posOffset>27305</wp:posOffset>
                 </wp:positionH>
                 <wp:positionV relativeFrom="paragraph">
-                  <wp:posOffset>3001645</wp:posOffset>
+                  <wp:posOffset>186055</wp:posOffset>
                 </wp:positionV>
-                <wp:extent cx="5943600" cy="635"/>
+                <wp:extent cx="6327775" cy="3086100"/>
                 <wp:effectExtent l="0" t="0" r="0" b="0"/>
                 <wp:wrapTopAndBottom/>
-                <wp:docPr id="6" name="Text Box 6"/>
+                <wp:docPr id="4" name="Group 4"/>
                 <wp:cNvGraphicFramePr/>
                 <a:graphic xmlns:a="http://schemas.openxmlformats.org/drawingml/2006/main">
-                  <a:graphicData uri="http://schemas.microsoft.com/office/word/2010/wordprocessingShape">
-                    <wps:wsp>
-                      <wps:cNvSpPr txBox="1"/>
-                      <wps:spPr>
+                  <a:graphicData uri="http://schemas.microsoft.com/office/word/2010/wordprocessingGroup">
+                    <wpg:wgp>
+                      <wpg:cNvGrpSpPr/>
+                      <wpg:grpSpPr>
                         <a:xfrm>
                           <a:off x="0" y="0"/>
-                          <a:ext cx="5943600" cy="635"/>
+                          <a:ext cx="6327775" cy="3086100"/>
+                          <a:chOff x="0" y="0"/>
+                          <a:chExt cx="6327775" cy="3086100"/>
                         </a:xfrm>
-                        <a:prstGeom prst="rect">
-                          <a:avLst/>
-                        </a:prstGeom>
-                        <a:solidFill>
-                          <a:prstClr val="white"/>
-                        </a:solidFill>
-                        <a:ln>
+                      </wpg:grpSpPr>
+                      <pic:pic xmlns:pic="http://schemas.openxmlformats.org/drawingml/2006/picture">
+                        <pic:nvPicPr>
+                          <pic:cNvPr id="1" name="Picture 1" descr="C:\Users\GSPE\Documents\FnB_Business_Opportunity_Seeker\top venue category.JPG"/>
+                          <pic:cNvPicPr>
+                            <a:picLocks noChangeAspect="1"/>
+                          </pic:cNvPicPr>
+                        </pic:nvPicPr>
+                        <pic:blipFill>
+                          <a:blip r:embed="rId10">
+                            <a:extLst>
+                              <a:ext uri="{28A0092B-C50C-407E-A947-70E740481C1C}">
+                                <a14:useLocalDpi xmlns:a14="http://schemas.microsoft.com/office/drawing/2010/main" val="0"/>
+                              </a:ext>
+                            </a:extLst>
+                          </a:blip>
+                          <a:srcRect/>
+                          <a:stretch>
+                            <a:fillRect/>
+                          </a:stretch>
+                        </pic:blipFill>
+                        <pic:spPr bwMode="auto">
+                          <a:xfrm>
+                            <a:off x="1" y="0"/>
+                            <a:ext cx="5978236" cy="2753648"/>
+                          </a:xfrm>
+                          <a:prstGeom prst="rect">
+                            <a:avLst/>
+                          </a:prstGeom>
                           <a:noFill/>
-                        </a:ln>
-                      </wps:spPr>
-                      <wps:txbx>
-                        <w:txbxContent>
-                          <w:p>
-                            <w:pPr>
-                              <w:pStyle w:val="Caption"/>
-                              <w:jc w:val="center"/>
-                              <w:rPr>
-                                <w:rFonts w:ascii="Times New Roman" w:hAnsi="Times New Roman" w:cs="Times New Roman"/>
-                                <w:b/>
-                                <w:i w:val="0"/>
-                                <w:noProof/>
-                                <w:sz w:val="24"/>
-                                <w:szCs w:val="24"/>
-                              </w:rPr>
-                            </w:pPr>
-                            <w:r>
-                              <w:rPr>
-                                <w:i w:val="0"/>
-                              </w:rPr>
-                              <w:t xml:space="preserve">Figure </w:t>
-                            </w:r>
-                            <w:r>
-                              <w:rPr>
-                                <w:i w:val="0"/>
-                              </w:rPr>
-                              <w:fldChar w:fldCharType="begin"/>
-                            </w:r>
-                            <w:r>
-                              <w:rPr>
-                                <w:i w:val="0"/>
-                              </w:rPr>
-                              <w:instrText xml:space="preserve"> SEQ Figure \* ARABIC </w:instrText>
-                            </w:r>
-                            <w:r>
-                              <w:rPr>
-                                <w:i w:val="0"/>
-                              </w:rPr>
-                              <w:fldChar w:fldCharType="separate"/>
-                            </w:r>
-                            <w:r>
-                              <w:rPr>
-                                <w:i w:val="0"/>
-                                <w:noProof/>
-                              </w:rPr>
-                              <w:t>2</w:t>
-                            </w:r>
-                            <w:r>
-                              <w:rPr>
-                                <w:i w:val="0"/>
-                              </w:rPr>
-                              <w:fldChar w:fldCharType="end"/>
-                            </w:r>
-                            <w:r>
-                              <w:rPr>
-                                <w:i w:val="0"/>
-                              </w:rPr>
-                              <w:t>: Top 10 food venues based on total number of same venue</w:t>
-                            </w:r>
-                          </w:p>
-                        </w:txbxContent>
-                      </wps:txbx>
-                      <wps:bodyPr rot="0" spcFirstLastPara="0" vertOverflow="overflow" horzOverflow="overflow" vert="horz" wrap="square" lIns="0" tIns="0" rIns="0" bIns="0" numCol="1" spcCol="0" rtlCol="0" fromWordArt="0" anchor="t" anchorCtr="0" forceAA="0" compatLnSpc="1">
-                        <a:prstTxWarp prst="textNoShape">
-                          <a:avLst/>
-                        </a:prstTxWarp>
-                        <a:spAutoFit/>
-                      </wps:bodyPr>
-                    </wps:wsp>
+                          <a:ln>
+                            <a:noFill/>
+                          </a:ln>
+                        </pic:spPr>
+                      </pic:pic>
+                      <wps:wsp>
+                        <wps:cNvPr id="2" name="Text Box 2"/>
+                        <wps:cNvSpPr txBox="1"/>
+                        <wps:spPr>
+                          <a:xfrm>
+                            <a:off x="0" y="2819400"/>
+                            <a:ext cx="6327775" cy="266700"/>
+                          </a:xfrm>
+                          <a:prstGeom prst="rect">
+                            <a:avLst/>
+                          </a:prstGeom>
+                          <a:solidFill>
+                            <a:prstClr val="white"/>
+                          </a:solidFill>
+                          <a:ln>
+                            <a:noFill/>
+                          </a:ln>
+                        </wps:spPr>
+                        <wps:txbx>
+                          <w:txbxContent>
+                            <w:p>
+                              <w:pPr>
+                                <w:pStyle w:val="Caption"/>
+                                <w:jc w:val="center"/>
+                                <w:rPr>
+                                  <w:rFonts w:ascii="Times New Roman" w:hAnsi="Times New Roman" w:cs="Times New Roman"/>
+                                  <w:b/>
+                                  <w:i w:val="0"/>
+                                  <w:noProof/>
+                                  <w:sz w:val="24"/>
+                                  <w:szCs w:val="24"/>
+                                </w:rPr>
+                              </w:pPr>
+                              <w:r>
+                                <w:rPr>
+                                  <w:i w:val="0"/>
+                                </w:rPr>
+                                <w:t xml:space="preserve">Figure </w:t>
+                              </w:r>
+                              <w:r>
+                                <w:rPr>
+                                  <w:i w:val="0"/>
+                                </w:rPr>
+                                <w:fldChar w:fldCharType="begin"/>
+                              </w:r>
+                              <w:r>
+                                <w:rPr>
+                                  <w:i w:val="0"/>
+                                </w:rPr>
+                                <w:instrText xml:space="preserve"> SEQ Figure \* ARABIC </w:instrText>
+                              </w:r>
+                              <w:r>
+                                <w:rPr>
+                                  <w:i w:val="0"/>
+                                </w:rPr>
+                                <w:fldChar w:fldCharType="separate"/>
+                              </w:r>
+                              <w:r>
+                                <w:rPr>
+                                  <w:i w:val="0"/>
+                                  <w:noProof/>
+                                </w:rPr>
+                                <w:t>2</w:t>
+                              </w:r>
+                              <w:r>
+                                <w:rPr>
+                                  <w:i w:val="0"/>
+                                </w:rPr>
+                                <w:fldChar w:fldCharType="end"/>
+                              </w:r>
+                              <w:r>
+                                <w:rPr>
+                                  <w:i w:val="0"/>
+                                </w:rPr>
+                                <w:t>:</w:t>
+                              </w:r>
+                              <w:r>
+                                <w:rPr>
+                                  <w:i w:val="0"/>
+                                </w:rPr>
+                                <w:t xml:space="preserve"> Top 10 food venue categories based on the total number of venue</w:t>
+                              </w:r>
+                              <w:r>
+                                <w:rPr>
+                                  <w:i w:val="0"/>
+                                </w:rPr>
+                                <w:t>s</w:t>
+                              </w:r>
+                              <w:r>
+                                <w:rPr>
+                                  <w:i w:val="0"/>
+                                </w:rPr>
+                                <w:t xml:space="preserve"> in each category</w:t>
+                              </w:r>
+                            </w:p>
+                          </w:txbxContent>
+                        </wps:txbx>
+                        <wps:bodyPr rot="0" spcFirstLastPara="0" vertOverflow="overflow" horzOverflow="overflow" vert="horz" wrap="square" lIns="0" tIns="0" rIns="0" bIns="0" numCol="1" spcCol="0" rtlCol="0" fromWordArt="0" anchor="t" anchorCtr="0" forceAA="0" compatLnSpc="1">
+                          <a:prstTxWarp prst="textNoShape">
+                            <a:avLst/>
+                          </a:prstTxWarp>
+                          <a:spAutoFit/>
+                        </wps:bodyPr>
+                      </wps:wsp>
+                    </wpg:wgp>
                   </a:graphicData>
                 </a:graphic>
+                <wp14:sizeRelV relativeFrom="margin">
+                  <wp14:pctHeight>0</wp14:pctHeight>
+                </wp14:sizeRelV>
               </wp:anchor>
             </w:drawing>
           </mc:Choice>
           <mc:Fallback>
             <w:pict>
-              <v:shape w14:anchorId="1D96DB69" id="Text Box 6" o:spid="_x0000_s1027" type="#_x0000_t202" style="position:absolute;margin-left:-2.35pt;margin-top:236.35pt;width:468pt;height:.05pt;z-index:251665408;visibility:visible;mso-wrap-style:square;mso-wrap-distance-left:9pt;mso-wrap-distance-top:0;mso-wrap-distance-right:9pt;mso-wrap-distance-bottom:0;mso-position-horizontal:absolute;mso-position-horizontal-relative:text;mso-position-vertical:absolute;mso-position-vertical-relative:text;v-text-anchor:top" o:gfxdata="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" stroked="f">
-                <v:textbox style="mso-fit-shape-to-text:t" inset="0,0,0,0">
-                  <w:txbxContent>
-                    <w:p>
-                      <w:pPr>
-                        <w:pStyle w:val="Caption"/>
-                        <w:jc w:val="center"/>
-                        <w:rPr>
-                          <w:rFonts w:ascii="Times New Roman" w:hAnsi="Times New Roman" w:cs="Times New Roman"/>
-                          <w:b/>
-                          <w:i w:val="0"/>
-                          <w:noProof/>
-                          <w:sz w:val="24"/>
-                          <w:szCs w:val="24"/>
-                        </w:rPr>
-                      </w:pPr>
-                      <w:r>
-                        <w:rPr>
-                          <w:i w:val="0"/>
-                        </w:rPr>
-                        <w:t xml:space="preserve">Figure </w:t>
-                      </w:r>
-                      <w:r>
-                        <w:rPr>
-                          <w:i w:val="0"/>
-                        </w:rPr>
-                        <w:fldChar w:fldCharType="begin"/>
-                      </w:r>
-                      <w:r>
-                        <w:rPr>
-                          <w:i w:val="0"/>
-                        </w:rPr>
-                        <w:instrText xml:space="preserve"> SEQ Figure \* ARABIC </w:instrText>
-                      </w:r>
-                      <w:r>
-                        <w:rPr>
-                          <w:i w:val="0"/>
-                        </w:rPr>
-                        <w:fldChar w:fldCharType="separate"/>
-                      </w:r>
-                      <w:r>
-                        <w:rPr>
-                          <w:i w:val="0"/>
-                          <w:noProof/>
-                        </w:rPr>
-                        <w:t>2</w:t>
-                      </w:r>
-                      <w:r>
-                        <w:rPr>
-                          <w:i w:val="0"/>
-                        </w:rPr>
-                        <w:fldChar w:fldCharType="end"/>
-                      </w:r>
-                      <w:r>
-                        <w:rPr>
-                          <w:i w:val="0"/>
-                        </w:rPr>
-                        <w:t>: Top 10 food venues based on total number of same venue</w:t>
-                      </w:r>
-                    </w:p>
-                  </w:txbxContent>
-                </v:textbox>
-                <w10:wrap type="topAndBottom"/>
-              </v:shape>
+              <v:group w14:anchorId="1EC7390A" id="Group 4" o:spid="_x0000_s1029" style="position:absolute;left:0;text-align:left;margin-left:2.15pt;margin-top:14.65pt;width:498.25pt;height:243pt;z-index:251651072;mso-position-horizontal-relative:margin;mso-height-relative:margin" coordsize="63277,30861" o:gfxdata="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">
+                <v:shape id="Picture 1" o:spid="_x0000_s1030" type="#_x0000_t75" style="position:absolute;width:59782;height:27536;visibility:visible;mso-wrap-style:square" o:gfxdata="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">
+                  <v:imagedata r:id="rId11" o:title="top venue category"/>
+                </v:shape>
+                <v:shape id="Text Box 2" o:spid="_x0000_s1031" type="#_x0000_t202" style="position:absolute;top:28194;width:63277;height:2667;visibility:visible;mso-wrap-style:square;v-text-anchor:top" o:gfxdata="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" stroked="f">
+                  <v:textbox style="mso-fit-shape-to-text:t" inset="0,0,0,0">
+                    <w:txbxContent>
+                      <w:p>
+                        <w:pPr>
+                          <w:pStyle w:val="Caption"/>
+                          <w:jc w:val="center"/>
+                          <w:rPr>
+                            <w:rFonts w:ascii="Times New Roman" w:hAnsi="Times New Roman" w:cs="Times New Roman"/>
+                            <w:b/>
+                            <w:i w:val="0"/>
+                            <w:noProof/>
+                            <w:sz w:val="24"/>
+                            <w:szCs w:val="24"/>
+                          </w:rPr>
+                        </w:pPr>
+                        <w:r>
+                          <w:rPr>
+                            <w:i w:val="0"/>
+                          </w:rPr>
+                          <w:t xml:space="preserve">Figure </w:t>
+                        </w:r>
+                        <w:r>
+                          <w:rPr>
+                            <w:i w:val="0"/>
+                          </w:rPr>
+                          <w:fldChar w:fldCharType="begin"/>
+                        </w:r>
+                        <w:r>
+                          <w:rPr>
+                            <w:i w:val="0"/>
+                          </w:rPr>
+                          <w:instrText xml:space="preserve"> SEQ Figure \* ARABIC </w:instrText>
+                        </w:r>
+                        <w:r>
+                          <w:rPr>
+                            <w:i w:val="0"/>
+                          </w:rPr>
+                          <w:fldChar w:fldCharType="separate"/>
+                        </w:r>
+                        <w:r>
+                          <w:rPr>
+                            <w:i w:val="0"/>
+                            <w:noProof/>
+                          </w:rPr>
+                          <w:t>2</w:t>
+                        </w:r>
+                        <w:r>
+                          <w:rPr>
+                            <w:i w:val="0"/>
+                          </w:rPr>
+                          <w:fldChar w:fldCharType="end"/>
+                        </w:r>
+                        <w:r>
+                          <w:rPr>
+                            <w:i w:val="0"/>
+                          </w:rPr>
+                          <w:t>:</w:t>
+                        </w:r>
+                        <w:r>
+                          <w:rPr>
+                            <w:i w:val="0"/>
+                          </w:rPr>
+                          <w:t xml:space="preserve"> Top 10 food venue categories based on the total number of venue</w:t>
+                        </w:r>
+                        <w:r>
+                          <w:rPr>
+                            <w:i w:val="0"/>
+                          </w:rPr>
+                          <w:t>s</w:t>
+                        </w:r>
+                        <w:r>
+                          <w:rPr>
+                            <w:i w:val="0"/>
+                          </w:rPr>
+                          <w:t xml:space="preserve"> in each category</w:t>
+                        </w:r>
+                      </w:p>
+                    </w:txbxContent>
+                  </v:textbox>
+                </v:shape>
+                <w10:wrap type="topAndBottom" anchorx="margin"/>
+              </v:group>
             </w:pict>
           </mc:Fallback>
         </mc:AlternateContent>
       </w:r>
-      <w:r>
-        <w:rPr>
-          <w:rFonts w:ascii="Times New Roman" w:hAnsi="Times New Roman" w:cs="Times New Roman"/>
-          <w:b/>
-          <w:noProof/>
-          <w:sz w:val="24"/>
-          <w:szCs w:val="24"/>
-        </w:rPr>
-        <w:drawing>
-          <wp:anchor distT="0" distB="0" distL="114300" distR="114300" simplePos="0" relativeHeight="251661312" behindDoc="0" locked="0" layoutInCell="1" allowOverlap="1" wp14:anchorId="5E0CAAD1" wp14:editId="27020A77">
-            <wp:simplePos x="0" y="0"/>
-            <wp:positionH relativeFrom="column">
-              <wp:posOffset>-30062</wp:posOffset>
-            </wp:positionH>
-            <wp:positionV relativeFrom="paragraph">
-              <wp:posOffset>90170</wp:posOffset>
-            </wp:positionV>
-            <wp:extent cx="5943600" cy="2854831"/>
-            <wp:effectExtent l="0" t="0" r="0" b="3175"/>
-            <wp:wrapTopAndBottom/>
-            <wp:docPr id="3" name="Picture 3" descr="C:\Users\GSPE\Documents\FnB_Business_Opportunity_Seeker\top venue.JPG"/>
-            <wp:cNvGraphicFramePr>
-              <a:graphicFrameLocks xmlns:a="http://schemas.openxmlformats.org/drawingml/2006/main" noChangeAspect="1"/>
-            </wp:cNvGraphicFramePr>
-            <a:graphic xmlns:a="http://schemas.openxmlformats.org/drawingml/2006/main">
-              <a:graphicData uri="http://schemas.openxmlformats.org/drawingml/2006/picture">
-                <pic:pic xmlns:pic="http://schemas.openxmlformats.org/drawingml/2006/picture">
-                  <pic:nvPicPr>
-                    <pic:cNvPr id="0" name="Picture 2" descr="C:\Users\GSPE\Documents\FnB_Business_Opportunity_Seeker\top venue.JPG"/>
-                    <pic:cNvPicPr>
-                      <a:picLocks noChangeAspect="1" noChangeArrowheads="1"/>
-                    </pic:cNvPicPr>
-                  </pic:nvPicPr>
-                  <pic:blipFill>
-                    <a:blip r:embed="rId7">
-                      <a:extLst>
-                        <a:ext uri="{28A0092B-C50C-407E-A947-70E740481C1C}">
-                          <a14:useLocalDpi xmlns:a14="http://schemas.microsoft.com/office/drawing/2010/main" val="0"/>
-                        </a:ext>
-                      </a:extLst>
-                    </a:blip>
-                    <a:srcRect/>
-                    <a:stretch>
-                      <a:fillRect/>
-                    </a:stretch>
-                  </pic:blipFill>
-                  <pic:spPr bwMode="auto">
-                    <a:xfrm>
-                      <a:off x="0" y="0"/>
-                      <a:ext cx="5943600" cy="2854831"/>
-                    </a:xfrm>
-                    <a:prstGeom prst="rect">
-                      <a:avLst/>
-                    </a:prstGeom>
-                    <a:noFill/>
-                    <a:ln>
-                      <a:noFill/>
-                    </a:ln>
-                  </pic:spPr>
-                </pic:pic>
-              </a:graphicData>
-            </a:graphic>
-          </wp:anchor>
-        </w:drawing>
-      </w:r>
     </w:p>
     <w:p>
       <w:pPr>
         <w:spacing w:line="360" w:lineRule="auto"/>
-        <w:rPr>
-          <w:rFonts w:ascii="Times New Roman" w:hAnsi="Times New Roman" w:cs="Times New Roman"/>
-          <w:b/>
-          <w:sz w:val="24"/>
-          <w:szCs w:val="24"/>
-        </w:rPr>
-      </w:pPr>
+        <w:ind w:firstLine="360"/>
+        <w:jc w:val="both"/>
+        <w:rPr>
+          <w:rFonts w:ascii="Times New Roman" w:hAnsi="Times New Roman" w:cs="Times New Roman"/>
+          <w:bCs/>
+          <w:sz w:val="24"/>
+          <w:szCs w:val="24"/>
+        </w:rPr>
+      </w:pPr>
+      <w:r>
+        <w:rPr>
+          <w:rFonts w:ascii="Times New Roman" w:hAnsi="Times New Roman" w:cs="Times New Roman"/>
+          <w:bCs/>
+          <w:sz w:val="24"/>
+          <w:szCs w:val="24"/>
+        </w:rPr>
+        <w:t>T</w:t>
+      </w:r>
+      <w:r>
+        <w:rPr>
+          <w:rFonts w:ascii="Times New Roman" w:hAnsi="Times New Roman" w:cs="Times New Roman"/>
+          <w:bCs/>
+          <w:sz w:val="24"/>
+          <w:szCs w:val="24"/>
+        </w:rPr>
+        <w:t>op common venues that we can meet in Jakarta are showed in Figure 2. Pizza Hut has the highest number of venues in Jakarta</w:t>
+      </w:r>
+      <w:r>
+        <w:rPr>
+          <w:rFonts w:ascii="Times New Roman" w:hAnsi="Times New Roman" w:cs="Times New Roman"/>
+          <w:bCs/>
+          <w:sz w:val="24"/>
+          <w:szCs w:val="24"/>
+        </w:rPr>
+        <w:t xml:space="preserve"> </w:t>
+      </w:r>
+      <w:r>
+        <w:rPr>
+          <w:rFonts w:ascii="Times New Roman" w:hAnsi="Times New Roman" w:cs="Times New Roman"/>
+          <w:bCs/>
+          <w:sz w:val="24"/>
+          <w:szCs w:val="24"/>
+        </w:rPr>
+        <w:t>that is</w:t>
+      </w:r>
+      <w:r>
+        <w:rPr>
+          <w:rFonts w:ascii="Times New Roman" w:hAnsi="Times New Roman" w:cs="Times New Roman"/>
+          <w:bCs/>
+          <w:sz w:val="24"/>
+          <w:szCs w:val="24"/>
+        </w:rPr>
+        <w:t xml:space="preserve"> 54 venues.</w:t>
+      </w:r>
+      <w:r>
+        <w:rPr>
+          <w:rFonts w:ascii="Times New Roman" w:hAnsi="Times New Roman" w:cs="Times New Roman"/>
+          <w:bCs/>
+          <w:sz w:val="24"/>
+          <w:szCs w:val="24"/>
+        </w:rPr>
+        <w:t xml:space="preserve"> Dunkin’ is the second most common venue with 23 number of venues, followed by McDonald’s on the third position with 20 venues. </w:t>
+      </w:r>
+      <w:r>
+        <w:rPr>
+          <w:rFonts w:ascii="Times New Roman" w:hAnsi="Times New Roman" w:cs="Times New Roman"/>
+          <w:bCs/>
+          <w:sz w:val="24"/>
+          <w:szCs w:val="24"/>
+        </w:rPr>
+        <w:t xml:space="preserve">From the result we can see that </w:t>
+      </w:r>
+      <w:r>
+        <w:rPr>
+          <w:rFonts w:ascii="Times New Roman" w:hAnsi="Times New Roman" w:cs="Times New Roman"/>
+          <w:bCs/>
+          <w:sz w:val="24"/>
+          <w:szCs w:val="24"/>
+        </w:rPr>
+        <w:t xml:space="preserve">the most common venue category is not </w:t>
+      </w:r>
+      <w:r>
+        <w:rPr>
+          <w:rFonts w:ascii="Times New Roman" w:hAnsi="Times New Roman" w:cs="Times New Roman"/>
+          <w:bCs/>
+          <w:sz w:val="24"/>
+          <w:szCs w:val="24"/>
+        </w:rPr>
+        <w:t xml:space="preserve">dominated by one venue because Pizza Hut </w:t>
+      </w:r>
+      <w:r>
+        <w:rPr>
+          <w:rFonts w:ascii="Times New Roman" w:hAnsi="Times New Roman" w:cs="Times New Roman"/>
+          <w:bCs/>
+          <w:sz w:val="24"/>
+          <w:szCs w:val="24"/>
+        </w:rPr>
+        <w:t xml:space="preserve">is not a Indonesian Food Restaurant, but instead </w:t>
+      </w:r>
+      <w:r>
+        <w:rPr>
+          <w:rFonts w:ascii="Times New Roman" w:hAnsi="Times New Roman" w:cs="Times New Roman"/>
+          <w:bCs/>
+          <w:sz w:val="24"/>
+          <w:szCs w:val="24"/>
+        </w:rPr>
+        <w:t>an Italian food restaurant.</w:t>
+      </w:r>
+      <w:r>
+        <w:rPr>
+          <w:rFonts w:ascii="Times New Roman" w:hAnsi="Times New Roman" w:cs="Times New Roman"/>
+          <w:bCs/>
+          <w:sz w:val="24"/>
+          <w:szCs w:val="24"/>
+        </w:rPr>
+        <w:t xml:space="preserve"> </w:t>
+      </w:r>
+      <w:r>
+        <w:rPr>
+          <w:rFonts w:ascii="Times New Roman" w:hAnsi="Times New Roman" w:cs="Times New Roman"/>
+          <w:bCs/>
+          <w:sz w:val="24"/>
+          <w:szCs w:val="24"/>
+        </w:rPr>
+        <w:t>T</w:t>
+      </w:r>
+      <w:r>
+        <w:rPr>
+          <w:rFonts w:ascii="Times New Roman" w:hAnsi="Times New Roman" w:cs="Times New Roman"/>
+          <w:bCs/>
+          <w:sz w:val="24"/>
+          <w:szCs w:val="24"/>
+        </w:rPr>
+        <w:t xml:space="preserve">his means </w:t>
+      </w:r>
+      <w:r>
+        <w:rPr>
+          <w:rFonts w:ascii="Times New Roman" w:hAnsi="Times New Roman" w:cs="Times New Roman"/>
+          <w:bCs/>
+          <w:sz w:val="24"/>
+          <w:szCs w:val="24"/>
+        </w:rPr>
+        <w:t xml:space="preserve">the competition </w:t>
+      </w:r>
+      <w:r>
+        <w:rPr>
+          <w:rFonts w:ascii="Times New Roman" w:hAnsi="Times New Roman" w:cs="Times New Roman"/>
+          <w:bCs/>
+          <w:sz w:val="24"/>
+          <w:szCs w:val="24"/>
+        </w:rPr>
+        <w:t>between</w:t>
+      </w:r>
+      <w:r>
+        <w:rPr>
+          <w:rFonts w:ascii="Times New Roman" w:hAnsi="Times New Roman" w:cs="Times New Roman"/>
+          <w:bCs/>
+          <w:sz w:val="24"/>
+          <w:szCs w:val="24"/>
+        </w:rPr>
+        <w:t xml:space="preserve"> Indonesian food restaurant</w:t>
+      </w:r>
+      <w:r>
+        <w:rPr>
+          <w:rFonts w:ascii="Times New Roman" w:hAnsi="Times New Roman" w:cs="Times New Roman"/>
+          <w:bCs/>
+          <w:sz w:val="24"/>
+          <w:szCs w:val="24"/>
+        </w:rPr>
+        <w:t>s</w:t>
+      </w:r>
+      <w:r>
+        <w:rPr>
+          <w:rFonts w:ascii="Times New Roman" w:hAnsi="Times New Roman" w:cs="Times New Roman"/>
+          <w:bCs/>
+          <w:sz w:val="24"/>
+          <w:szCs w:val="24"/>
+        </w:rPr>
+        <w:t xml:space="preserve"> </w:t>
+      </w:r>
+      <w:r>
+        <w:rPr>
+          <w:rFonts w:ascii="Times New Roman" w:hAnsi="Times New Roman" w:cs="Times New Roman"/>
+          <w:bCs/>
+          <w:sz w:val="24"/>
+          <w:szCs w:val="24"/>
+        </w:rPr>
+        <w:t xml:space="preserve">in Jakarta is still </w:t>
+      </w:r>
+      <w:r>
+        <w:rPr>
+          <w:rFonts w:ascii="Times New Roman" w:hAnsi="Times New Roman" w:cs="Times New Roman"/>
+          <w:bCs/>
+          <w:sz w:val="24"/>
+          <w:szCs w:val="24"/>
+        </w:rPr>
+        <w:t>possible</w:t>
+      </w:r>
+      <w:r>
+        <w:rPr>
+          <w:rFonts w:ascii="Times New Roman" w:hAnsi="Times New Roman" w:cs="Times New Roman"/>
+          <w:bCs/>
+          <w:sz w:val="24"/>
+          <w:szCs w:val="24"/>
+        </w:rPr>
+        <w:t xml:space="preserve"> because it is not </w:t>
+      </w:r>
+      <w:r>
+        <w:rPr>
+          <w:rFonts w:ascii="Times New Roman" w:hAnsi="Times New Roman" w:cs="Times New Roman"/>
+          <w:bCs/>
+          <w:sz w:val="24"/>
+          <w:szCs w:val="24"/>
+        </w:rPr>
+        <w:lastRenderedPageBreak/>
+        <w:t xml:space="preserve">dominated by one venue </w:t>
+      </w:r>
+      <w:r>
+        <w:rPr>
+          <w:rFonts w:ascii="Times New Roman" w:hAnsi="Times New Roman" w:cs="Times New Roman"/>
+          <w:bCs/>
+          <w:sz w:val="24"/>
+          <w:szCs w:val="24"/>
+        </w:rPr>
+        <w:t>brand</w:t>
+      </w:r>
+      <w:r>
+        <w:rPr>
+          <w:rFonts w:ascii="Times New Roman" w:hAnsi="Times New Roman" w:cs="Times New Roman"/>
+          <w:bCs/>
+          <w:sz w:val="24"/>
+          <w:szCs w:val="24"/>
+        </w:rPr>
+        <w:t>.</w:t>
+      </w:r>
+      <w:r>
+        <w:rPr>
+          <w:rFonts w:ascii="Times New Roman" w:hAnsi="Times New Roman" w:cs="Times New Roman"/>
+          <w:bCs/>
+          <w:sz w:val="24"/>
+          <w:szCs w:val="24"/>
+        </w:rPr>
+        <w:t xml:space="preserve"> </w:t>
+      </w:r>
+      <w:r>
+        <w:rPr>
+          <w:rFonts w:ascii="Times New Roman" w:hAnsi="Times New Roman" w:cs="Times New Roman"/>
+          <w:bCs/>
+          <w:sz w:val="24"/>
+          <w:szCs w:val="24"/>
+        </w:rPr>
+        <w:t xml:space="preserve">So, it seems like building new Indonesian food restaurant look promising. </w:t>
+      </w:r>
     </w:p>
     <w:p>
       <w:pPr>
         <w:spacing w:line="360" w:lineRule="auto"/>
-        <w:rPr>
-          <w:rFonts w:ascii="Times New Roman" w:hAnsi="Times New Roman" w:cs="Times New Roman"/>
-          <w:b/>
-          <w:sz w:val="24"/>
-          <w:szCs w:val="24"/>
-        </w:rPr>
-      </w:pPr>
+        <w:ind w:firstLine="360"/>
+        <w:jc w:val="both"/>
+        <w:rPr>
+          <w:rFonts w:ascii="Times New Roman" w:hAnsi="Times New Roman" w:cs="Times New Roman"/>
+          <w:bCs/>
+          <w:sz w:val="24"/>
+          <w:szCs w:val="24"/>
+        </w:rPr>
+      </w:pPr>
+      <w:r>
+        <w:rPr>
+          <w:rFonts w:ascii="Times New Roman" w:hAnsi="Times New Roman" w:cs="Times New Roman"/>
+          <w:bCs/>
+          <w:sz w:val="24"/>
+          <w:szCs w:val="24"/>
+        </w:rPr>
+        <w:t xml:space="preserve">One might also think that </w:t>
+      </w:r>
+      <w:r>
+        <w:rPr>
+          <w:rFonts w:ascii="Times New Roman" w:hAnsi="Times New Roman" w:cs="Times New Roman"/>
+          <w:bCs/>
+          <w:sz w:val="24"/>
+          <w:szCs w:val="24"/>
+        </w:rPr>
+        <w:t xml:space="preserve">we should choose the </w:t>
+      </w:r>
+      <w:r>
+        <w:rPr>
+          <w:rFonts w:ascii="Times New Roman" w:hAnsi="Times New Roman" w:cs="Times New Roman"/>
+          <w:bCs/>
+          <w:sz w:val="24"/>
+          <w:szCs w:val="24"/>
+        </w:rPr>
+        <w:t>less</w:t>
+      </w:r>
+      <w:r>
+        <w:rPr>
+          <w:rFonts w:ascii="Times New Roman" w:hAnsi="Times New Roman" w:cs="Times New Roman"/>
+          <w:bCs/>
+          <w:sz w:val="24"/>
+          <w:szCs w:val="24"/>
+        </w:rPr>
+        <w:t xml:space="preserve"> popular food venue type</w:t>
+      </w:r>
+      <w:r>
+        <w:rPr>
+          <w:rFonts w:ascii="Times New Roman" w:hAnsi="Times New Roman" w:cs="Times New Roman"/>
+          <w:bCs/>
+          <w:sz w:val="24"/>
+          <w:szCs w:val="24"/>
+        </w:rPr>
+        <w:t xml:space="preserve"> to avoid large number of same competitors</w:t>
+      </w:r>
+      <w:r>
+        <w:rPr>
+          <w:rFonts w:ascii="Times New Roman" w:hAnsi="Times New Roman" w:cs="Times New Roman"/>
+          <w:bCs/>
+          <w:sz w:val="24"/>
+          <w:szCs w:val="24"/>
+        </w:rPr>
+        <w:t>. There is nothing wrong with it</w:t>
+      </w:r>
+      <w:r>
+        <w:rPr>
+          <w:rFonts w:ascii="Times New Roman" w:hAnsi="Times New Roman" w:cs="Times New Roman"/>
+          <w:bCs/>
+          <w:sz w:val="24"/>
+          <w:szCs w:val="24"/>
+        </w:rPr>
+        <w:t>. But sometimes being a little</w:t>
+      </w:r>
+      <w:r>
+        <w:rPr>
+          <w:rFonts w:ascii="Times New Roman" w:hAnsi="Times New Roman" w:cs="Times New Roman"/>
+          <w:bCs/>
+          <w:sz w:val="24"/>
+          <w:szCs w:val="24"/>
+        </w:rPr>
+        <w:t xml:space="preserve"> bit</w:t>
+      </w:r>
+      <w:r>
+        <w:rPr>
+          <w:rFonts w:ascii="Times New Roman" w:hAnsi="Times New Roman" w:cs="Times New Roman"/>
+          <w:bCs/>
+          <w:sz w:val="24"/>
+          <w:szCs w:val="24"/>
+        </w:rPr>
+        <w:t xml:space="preserve"> different is better than being totally different. </w:t>
+      </w:r>
+      <w:r>
+        <w:rPr>
+          <w:rFonts w:ascii="Times New Roman" w:hAnsi="Times New Roman" w:cs="Times New Roman"/>
+          <w:bCs/>
+          <w:sz w:val="24"/>
+          <w:szCs w:val="24"/>
+        </w:rPr>
+        <w:t>A little i</w:t>
+      </w:r>
+      <w:r>
+        <w:rPr>
+          <w:rFonts w:ascii="Times New Roman" w:hAnsi="Times New Roman" w:cs="Times New Roman"/>
+          <w:bCs/>
+          <w:sz w:val="24"/>
+          <w:szCs w:val="24"/>
+        </w:rPr>
+        <w:t xml:space="preserve">nnovation </w:t>
+      </w:r>
+      <w:r>
+        <w:rPr>
+          <w:rFonts w:ascii="Times New Roman" w:hAnsi="Times New Roman" w:cs="Times New Roman"/>
+          <w:bCs/>
+          <w:sz w:val="24"/>
+          <w:szCs w:val="24"/>
+        </w:rPr>
+        <w:t xml:space="preserve">in popular trend can be a good </w:t>
+      </w:r>
+      <w:r>
+        <w:rPr>
+          <w:rFonts w:ascii="Times New Roman" w:hAnsi="Times New Roman" w:cs="Times New Roman"/>
+          <w:bCs/>
+          <w:sz w:val="24"/>
+          <w:szCs w:val="24"/>
+        </w:rPr>
+        <w:t xml:space="preserve">idea to start a business. </w:t>
+      </w:r>
+      <w:r>
+        <w:rPr>
+          <w:rFonts w:ascii="Times New Roman" w:hAnsi="Times New Roman" w:cs="Times New Roman"/>
+          <w:bCs/>
+          <w:sz w:val="24"/>
+          <w:szCs w:val="24"/>
+        </w:rPr>
+        <w:t>Y</w:t>
+      </w:r>
+      <w:r>
+        <w:rPr>
+          <w:rFonts w:ascii="Times New Roman" w:hAnsi="Times New Roman" w:cs="Times New Roman"/>
+          <w:bCs/>
+          <w:sz w:val="24"/>
+          <w:szCs w:val="24"/>
+        </w:rPr>
+        <w:t xml:space="preserve">ou can follow </w:t>
+      </w:r>
+      <w:r>
+        <w:rPr>
+          <w:rFonts w:ascii="Times New Roman" w:hAnsi="Times New Roman" w:cs="Times New Roman"/>
+          <w:bCs/>
+          <w:sz w:val="24"/>
+          <w:szCs w:val="24"/>
+        </w:rPr>
+        <w:t>any idea that comes to your mind after seeing the data, but t</w:t>
+      </w:r>
+      <w:r>
+        <w:rPr>
+          <w:rFonts w:ascii="Times New Roman" w:hAnsi="Times New Roman" w:cs="Times New Roman"/>
+          <w:bCs/>
+          <w:sz w:val="24"/>
+          <w:szCs w:val="24"/>
+        </w:rPr>
+        <w:t xml:space="preserve">his </w:t>
+      </w:r>
+      <w:r>
+        <w:rPr>
+          <w:rFonts w:ascii="Times New Roman" w:hAnsi="Times New Roman" w:cs="Times New Roman"/>
+          <w:bCs/>
+          <w:sz w:val="24"/>
+          <w:szCs w:val="24"/>
+        </w:rPr>
+        <w:t>time we</w:t>
+      </w:r>
+      <w:r>
+        <w:rPr>
+          <w:rFonts w:ascii="Times New Roman" w:hAnsi="Times New Roman" w:cs="Times New Roman"/>
+          <w:bCs/>
+          <w:sz w:val="24"/>
+          <w:szCs w:val="24"/>
+        </w:rPr>
+        <w:t xml:space="preserve"> </w:t>
+      </w:r>
+      <w:r>
+        <w:rPr>
+          <w:rFonts w:ascii="Times New Roman" w:hAnsi="Times New Roman" w:cs="Times New Roman"/>
+          <w:bCs/>
+          <w:sz w:val="24"/>
+          <w:szCs w:val="24"/>
+        </w:rPr>
+        <w:t>need you to leave it for a moment to see the flow on how we answer the business problem</w:t>
+      </w:r>
+      <w:r>
+        <w:rPr>
+          <w:rFonts w:ascii="Times New Roman" w:hAnsi="Times New Roman" w:cs="Times New Roman"/>
+          <w:bCs/>
+          <w:sz w:val="24"/>
+          <w:szCs w:val="24"/>
+        </w:rPr>
+        <w:t xml:space="preserve">. </w:t>
+      </w:r>
     </w:p>
     <w:p>
       <w:pPr>
         <w:spacing w:line="360" w:lineRule="auto"/>
-        <w:rPr>
-          <w:rFonts w:ascii="Times New Roman" w:hAnsi="Times New Roman" w:cs="Times New Roman"/>
-          <w:b/>
-          <w:sz w:val="24"/>
-          <w:szCs w:val="24"/>
-        </w:rPr>
-      </w:pPr>
-    </w:p>
-    <w:p>
-      <w:pPr>
-        <w:spacing w:line="360" w:lineRule="auto"/>
-        <w:rPr>
-          <w:rFonts w:ascii="Times New Roman" w:hAnsi="Times New Roman" w:cs="Times New Roman"/>
-          <w:b/>
-          <w:sz w:val="24"/>
-          <w:szCs w:val="24"/>
-        </w:rPr>
-      </w:pPr>
-    </w:p>
-    <w:p>
-      <w:pPr>
-        <w:spacing w:line="360" w:lineRule="auto"/>
-        <w:rPr>
-          <w:rFonts w:ascii="Times New Roman" w:hAnsi="Times New Roman" w:cs="Times New Roman"/>
-          <w:b/>
-          <w:sz w:val="24"/>
-          <w:szCs w:val="24"/>
-        </w:rPr>
-      </w:pPr>
-    </w:p>
-    <w:p>
-      <w:pPr>
-        <w:spacing w:line="360" w:lineRule="auto"/>
-        <w:rPr>
-          <w:rFonts w:ascii="Times New Roman" w:hAnsi="Times New Roman" w:cs="Times New Roman"/>
-          <w:b/>
-          <w:sz w:val="24"/>
-          <w:szCs w:val="24"/>
-        </w:rPr>
-      </w:pPr>
-    </w:p>
-    <w:p>
-      <w:pPr>
-        <w:spacing w:line="360" w:lineRule="auto"/>
-        <w:rPr>
-          <w:rFonts w:ascii="Times New Roman" w:hAnsi="Times New Roman" w:cs="Times New Roman"/>
-          <w:b/>
-          <w:sz w:val="24"/>
-          <w:szCs w:val="24"/>
-        </w:rPr>
-      </w:pPr>
-    </w:p>
-    <w:p>
-      <w:pPr>
-        <w:spacing w:line="360" w:lineRule="auto"/>
-        <w:rPr>
-          <w:rFonts w:ascii="Times New Roman" w:hAnsi="Times New Roman" w:cs="Times New Roman"/>
-          <w:b/>
-          <w:sz w:val="24"/>
-          <w:szCs w:val="24"/>
-        </w:rPr>
-      </w:pPr>
+        <w:ind w:firstLine="360"/>
+        <w:jc w:val="both"/>
+        <w:rPr>
+          <w:rFonts w:ascii="Times New Roman" w:hAnsi="Times New Roman" w:cs="Times New Roman"/>
+          <w:bCs/>
+          <w:sz w:val="24"/>
+          <w:szCs w:val="24"/>
+        </w:rPr>
+      </w:pPr>
+      <w:r>
+        <w:rPr>
+          <w:rFonts w:ascii="Times New Roman" w:hAnsi="Times New Roman" w:cs="Times New Roman"/>
+          <w:bCs/>
+          <w:sz w:val="24"/>
+          <w:szCs w:val="24"/>
+        </w:rPr>
+        <w:t xml:space="preserve">So, </w:t>
+      </w:r>
+      <w:r>
+        <w:rPr>
+          <w:rFonts w:ascii="Times New Roman" w:hAnsi="Times New Roman" w:cs="Times New Roman"/>
+          <w:bCs/>
+          <w:sz w:val="24"/>
+          <w:szCs w:val="24"/>
+        </w:rPr>
+        <w:t xml:space="preserve">let’s say that we </w:t>
+      </w:r>
+      <w:r>
+        <w:rPr>
+          <w:rFonts w:ascii="Times New Roman" w:hAnsi="Times New Roman" w:cs="Times New Roman"/>
+          <w:bCs/>
+          <w:sz w:val="24"/>
+          <w:szCs w:val="24"/>
+        </w:rPr>
+        <w:t xml:space="preserve">all </w:t>
+      </w:r>
+      <w:r>
+        <w:rPr>
+          <w:rFonts w:ascii="Times New Roman" w:hAnsi="Times New Roman" w:cs="Times New Roman"/>
+          <w:bCs/>
+          <w:sz w:val="24"/>
+          <w:szCs w:val="24"/>
+        </w:rPr>
+        <w:t>agree to build a new Indonesian food restaurant in Jakarta. We also want to avoid place</w:t>
+      </w:r>
+      <w:r>
+        <w:rPr>
+          <w:rFonts w:ascii="Times New Roman" w:hAnsi="Times New Roman" w:cs="Times New Roman"/>
+          <w:bCs/>
+          <w:sz w:val="24"/>
+          <w:szCs w:val="24"/>
+        </w:rPr>
+        <w:t>s</w:t>
+      </w:r>
+      <w:r>
+        <w:rPr>
+          <w:rFonts w:ascii="Times New Roman" w:hAnsi="Times New Roman" w:cs="Times New Roman"/>
+          <w:bCs/>
+          <w:sz w:val="24"/>
+          <w:szCs w:val="24"/>
+        </w:rPr>
+        <w:t xml:space="preserve"> with many same competitors this time.</w:t>
+      </w:r>
+      <w:r>
+        <w:rPr>
+          <w:rFonts w:ascii="Times New Roman" w:hAnsi="Times New Roman" w:cs="Times New Roman"/>
+          <w:bCs/>
+          <w:sz w:val="24"/>
+          <w:szCs w:val="24"/>
+        </w:rPr>
+        <w:t xml:space="preserve"> The best way to find the right place in Jakarta to start our new business is by finding sub-district cluster with </w:t>
+      </w:r>
+      <w:r>
+        <w:rPr>
+          <w:rFonts w:ascii="Times New Roman" w:hAnsi="Times New Roman" w:cs="Times New Roman"/>
+          <w:bCs/>
+          <w:sz w:val="24"/>
+          <w:szCs w:val="24"/>
+        </w:rPr>
+        <w:t>least number of Indonesian restaurant</w:t>
+      </w:r>
+      <w:r>
+        <w:rPr>
+          <w:rFonts w:ascii="Times New Roman" w:hAnsi="Times New Roman" w:cs="Times New Roman"/>
+          <w:bCs/>
+          <w:sz w:val="24"/>
+          <w:szCs w:val="24"/>
+        </w:rPr>
+        <w:t>s</w:t>
+      </w:r>
+      <w:r>
+        <w:rPr>
+          <w:rFonts w:ascii="Times New Roman" w:hAnsi="Times New Roman" w:cs="Times New Roman"/>
+          <w:bCs/>
+          <w:sz w:val="24"/>
+          <w:szCs w:val="24"/>
+        </w:rPr>
+        <w:t xml:space="preserve">. From the cluster analysis (See Table 1), we have top 10 food venues in each sub-district cluster. Based on </w:t>
+      </w:r>
+      <w:r>
+        <w:rPr>
+          <w:rFonts w:ascii="Times New Roman" w:hAnsi="Times New Roman" w:cs="Times New Roman"/>
+          <w:bCs/>
+          <w:sz w:val="24"/>
+          <w:szCs w:val="24"/>
+        </w:rPr>
+        <w:t xml:space="preserve">the data, sub-districts in cluster 2 have </w:t>
+      </w:r>
+      <w:r>
+        <w:rPr>
+          <w:rFonts w:ascii="Times New Roman" w:hAnsi="Times New Roman" w:cs="Times New Roman"/>
+          <w:bCs/>
+          <w:sz w:val="24"/>
+          <w:szCs w:val="24"/>
+        </w:rPr>
+        <w:t>Indonesia</w:t>
+      </w:r>
+      <w:r>
+        <w:rPr>
+          <w:rFonts w:ascii="Times New Roman" w:hAnsi="Times New Roman" w:cs="Times New Roman"/>
+          <w:bCs/>
+          <w:sz w:val="24"/>
+          <w:szCs w:val="24"/>
+        </w:rPr>
+        <w:t>n restaurant the lowest rank of popularity. So, in these sub-districts there are fewer number of Indonesian restaurant</w:t>
+      </w:r>
+      <w:r>
+        <w:rPr>
+          <w:rFonts w:ascii="Times New Roman" w:hAnsi="Times New Roman" w:cs="Times New Roman"/>
+          <w:bCs/>
+          <w:sz w:val="24"/>
+          <w:szCs w:val="24"/>
+        </w:rPr>
+        <w:t xml:space="preserve">s </w:t>
+      </w:r>
+      <w:r>
+        <w:rPr>
+          <w:rFonts w:ascii="Times New Roman" w:hAnsi="Times New Roman" w:cs="Times New Roman"/>
+          <w:bCs/>
+          <w:sz w:val="24"/>
+          <w:szCs w:val="24"/>
+        </w:rPr>
+        <w:t xml:space="preserve">compared to sub-districts in other clusters. </w:t>
+      </w:r>
+      <w:r>
+        <w:rPr>
+          <w:rFonts w:ascii="Times New Roman" w:hAnsi="Times New Roman" w:cs="Times New Roman"/>
+          <w:bCs/>
+          <w:sz w:val="24"/>
+          <w:szCs w:val="24"/>
+        </w:rPr>
+        <w:t>I</w:t>
+      </w:r>
+      <w:r>
+        <w:rPr>
+          <w:rFonts w:ascii="Times New Roman" w:hAnsi="Times New Roman" w:cs="Times New Roman"/>
+          <w:bCs/>
+          <w:sz w:val="24"/>
+          <w:szCs w:val="24"/>
+        </w:rPr>
+        <w:t>n Figure 3</w:t>
+      </w:r>
+      <w:r>
+        <w:rPr>
+          <w:rFonts w:ascii="Times New Roman" w:hAnsi="Times New Roman" w:cs="Times New Roman"/>
+          <w:bCs/>
+          <w:sz w:val="24"/>
+          <w:szCs w:val="24"/>
+        </w:rPr>
+        <w:t>, w</w:t>
+      </w:r>
+      <w:r>
+        <w:rPr>
+          <w:rFonts w:ascii="Times New Roman" w:hAnsi="Times New Roman" w:cs="Times New Roman"/>
+          <w:bCs/>
+          <w:sz w:val="24"/>
+          <w:szCs w:val="24"/>
+        </w:rPr>
+        <w:t xml:space="preserve">e can see visually </w:t>
+      </w:r>
+      <w:r>
+        <w:rPr>
+          <w:rFonts w:ascii="Times New Roman" w:hAnsi="Times New Roman" w:cs="Times New Roman"/>
+          <w:bCs/>
+          <w:sz w:val="24"/>
+          <w:szCs w:val="24"/>
+        </w:rPr>
+        <w:t xml:space="preserve">the location of </w:t>
+      </w:r>
+      <w:r>
+        <w:rPr>
+          <w:rFonts w:ascii="Times New Roman" w:hAnsi="Times New Roman" w:cs="Times New Roman"/>
+          <w:bCs/>
+          <w:sz w:val="24"/>
+          <w:szCs w:val="24"/>
+        </w:rPr>
+        <w:t xml:space="preserve">sub-districts </w:t>
+      </w:r>
+      <w:r>
+        <w:rPr>
+          <w:rFonts w:ascii="Times New Roman" w:hAnsi="Times New Roman" w:cs="Times New Roman"/>
+          <w:bCs/>
+          <w:sz w:val="24"/>
+          <w:szCs w:val="24"/>
+        </w:rPr>
+        <w:t>that are</w:t>
+      </w:r>
+      <w:r>
+        <w:rPr>
+          <w:rFonts w:ascii="Times New Roman" w:hAnsi="Times New Roman" w:cs="Times New Roman"/>
+          <w:bCs/>
+          <w:sz w:val="24"/>
+          <w:szCs w:val="24"/>
+        </w:rPr>
+        <w:t xml:space="preserve"> in cluster 2</w:t>
+      </w:r>
+      <w:r>
+        <w:rPr>
+          <w:rFonts w:ascii="Times New Roman" w:hAnsi="Times New Roman" w:cs="Times New Roman"/>
+          <w:bCs/>
+          <w:sz w:val="24"/>
+          <w:szCs w:val="24"/>
+        </w:rPr>
+        <w:t>.</w:t>
+      </w:r>
     </w:p>
     <w:p>
       <w:pPr>
@@ -2558,36 +3583,41 @@
         <w:spacing w:after="160" w:line="360" w:lineRule="auto"/>
         <w:jc w:val="center"/>
         <w:rPr>
+          <w:rFonts w:ascii="Times New Roman" w:hAnsi="Times New Roman" w:cs="Times New Roman"/>
           <w:i w:val="0"/>
         </w:rPr>
       </w:pPr>
       <w:r>
         <w:rPr>
+          <w:rFonts w:ascii="Times New Roman" w:hAnsi="Times New Roman" w:cs="Times New Roman"/>
           <w:i w:val="0"/>
         </w:rPr>
-        <w:lastRenderedPageBreak/>
         <w:t xml:space="preserve">Table </w:t>
       </w:r>
       <w:r>
         <w:rPr>
+          <w:rFonts w:ascii="Times New Roman" w:hAnsi="Times New Roman" w:cs="Times New Roman"/>
           <w:i w:val="0"/>
         </w:rPr>
         <w:fldChar w:fldCharType="begin"/>
       </w:r>
       <w:r>
         <w:rPr>
+          <w:rFonts w:ascii="Times New Roman" w:hAnsi="Times New Roman" w:cs="Times New Roman"/>
           <w:i w:val="0"/>
         </w:rPr>
         <w:instrText xml:space="preserve"> SEQ Table \* ARABIC </w:instrText>
       </w:r>
       <w:r>
         <w:rPr>
+          <w:rFonts w:ascii="Times New Roman" w:hAnsi="Times New Roman" w:cs="Times New Roman"/>
           <w:i w:val="0"/>
         </w:rPr>
         <w:fldChar w:fldCharType="separate"/>
       </w:r>
       <w:r>
         <w:rPr>
+          <w:rFonts w:ascii="Times New Roman" w:hAnsi="Times New Roman" w:cs="Times New Roman"/>
           <w:i w:val="0"/>
           <w:noProof/>
         </w:rPr>
@@ -2595,12 +3625,14 @@
       </w:r>
       <w:r>
         <w:rPr>
+          <w:rFonts w:ascii="Times New Roman" w:hAnsi="Times New Roman" w:cs="Times New Roman"/>
           <w:i w:val="0"/>
         </w:rPr>
         <w:fldChar w:fldCharType="end"/>
       </w:r>
       <w:r>
         <w:rPr>
+          <w:rFonts w:ascii="Times New Roman" w:hAnsi="Times New Roman" w:cs="Times New Roman"/>
           <w:i w:val="0"/>
         </w:rPr>
         <w:t>: Cluster Analysis</w:t>
@@ -2608,18 +3640,18 @@
     </w:p>
     <w:tbl>
       <w:tblPr>
-        <w:tblW w:w="8292" w:type="dxa"/>
-        <w:tblInd w:w="562" w:type="dxa"/>
+        <w:tblW w:w="8985" w:type="dxa"/>
+        <w:tblInd w:w="-5" w:type="dxa"/>
         <w:tblLook w:val="04A0" w:firstRow="1" w:lastRow="0" w:firstColumn="1" w:lastColumn="0" w:noHBand="0" w:noVBand="1"/>
       </w:tblPr>
       <w:tblGrid>
-        <w:gridCol w:w="1033"/>
-        <w:gridCol w:w="1202"/>
-        <w:gridCol w:w="1249"/>
-        <w:gridCol w:w="1202"/>
-        <w:gridCol w:w="1202"/>
-        <w:gridCol w:w="1202"/>
-        <w:gridCol w:w="1202"/>
+        <w:gridCol w:w="2835"/>
+        <w:gridCol w:w="1006"/>
+        <w:gridCol w:w="1036"/>
+        <w:gridCol w:w="1090"/>
+        <w:gridCol w:w="1006"/>
+        <w:gridCol w:w="1006"/>
+        <w:gridCol w:w="1006"/>
       </w:tblGrid>
       <w:tr>
         <w:trPr>
@@ -2627,7 +3659,7 @@
         </w:trPr>
         <w:tc>
           <w:tcPr>
-            <w:tcW w:w="1033" w:type="dxa"/>
+            <w:tcW w:w="2835" w:type="dxa"/>
             <w:tcBorders>
               <w:top w:val="single" w:sz="4" w:space="0" w:color="auto"/>
               <w:left w:val="single" w:sz="4" w:space="0" w:color="auto"/>
@@ -2643,7 +3675,7 @@
               <w:spacing w:after="0" w:line="276" w:lineRule="auto"/>
               <w:jc w:val="center"/>
               <w:rPr>
-                <w:rFonts w:ascii="Calibri" w:eastAsia="Times New Roman" w:hAnsi="Calibri" w:cs="Calibri"/>
+                <w:rFonts w:ascii="Times New Roman" w:eastAsia="Times New Roman" w:hAnsi="Times New Roman" w:cs="Times New Roman"/>
                 <w:color w:val="000000"/>
                 <w:sz w:val="18"/>
                 <w:szCs w:val="18"/>
@@ -2651,7 +3683,7 @@
             </w:pPr>
             <w:r>
               <w:rPr>
-                <w:rFonts w:ascii="Calibri" w:eastAsia="Times New Roman" w:hAnsi="Calibri" w:cs="Calibri"/>
+                <w:rFonts w:ascii="Times New Roman" w:eastAsia="Times New Roman" w:hAnsi="Times New Roman" w:cs="Times New Roman"/>
                 <w:color w:val="000000"/>
                 <w:sz w:val="18"/>
                 <w:szCs w:val="18"/>
@@ -2662,7 +3694,7 @@
         </w:tc>
         <w:tc>
           <w:tcPr>
-            <w:tcW w:w="1202" w:type="dxa"/>
+            <w:tcW w:w="1006" w:type="dxa"/>
             <w:tcBorders>
               <w:top w:val="single" w:sz="4" w:space="0" w:color="auto"/>
               <w:left w:val="nil"/>
@@ -2678,7 +3710,7 @@
               <w:spacing w:after="0" w:line="276" w:lineRule="auto"/>
               <w:jc w:val="center"/>
               <w:rPr>
-                <w:rFonts w:ascii="Calibri" w:eastAsia="Times New Roman" w:hAnsi="Calibri" w:cs="Calibri"/>
+                <w:rFonts w:ascii="Times New Roman" w:eastAsia="Times New Roman" w:hAnsi="Times New Roman" w:cs="Times New Roman"/>
                 <w:color w:val="000000"/>
                 <w:sz w:val="18"/>
                 <w:szCs w:val="18"/>
@@ -2686,7 +3718,7 @@
             </w:pPr>
             <w:r>
               <w:rPr>
-                <w:rFonts w:ascii="Calibri" w:eastAsia="Times New Roman" w:hAnsi="Calibri" w:cs="Calibri"/>
+                <w:rFonts w:ascii="Times New Roman" w:eastAsia="Times New Roman" w:hAnsi="Times New Roman" w:cs="Times New Roman"/>
                 <w:color w:val="000000"/>
                 <w:sz w:val="18"/>
                 <w:szCs w:val="18"/>
@@ -2697,7 +3729,7 @@
         </w:tc>
         <w:tc>
           <w:tcPr>
-            <w:tcW w:w="1249" w:type="dxa"/>
+            <w:tcW w:w="1036" w:type="dxa"/>
             <w:tcBorders>
               <w:top w:val="single" w:sz="4" w:space="0" w:color="auto"/>
               <w:left w:val="nil"/>
@@ -2713,7 +3745,7 @@
               <w:spacing w:after="0" w:line="276" w:lineRule="auto"/>
               <w:jc w:val="center"/>
               <w:rPr>
-                <w:rFonts w:ascii="Calibri" w:eastAsia="Times New Roman" w:hAnsi="Calibri" w:cs="Calibri"/>
+                <w:rFonts w:ascii="Times New Roman" w:eastAsia="Times New Roman" w:hAnsi="Times New Roman" w:cs="Times New Roman"/>
                 <w:color w:val="000000"/>
                 <w:sz w:val="18"/>
                 <w:szCs w:val="18"/>
@@ -2721,7 +3753,7 @@
             </w:pPr>
             <w:r>
               <w:rPr>
-                <w:rFonts w:ascii="Calibri" w:eastAsia="Times New Roman" w:hAnsi="Calibri" w:cs="Calibri"/>
+                <w:rFonts w:ascii="Times New Roman" w:eastAsia="Times New Roman" w:hAnsi="Times New Roman" w:cs="Times New Roman"/>
                 <w:color w:val="000000"/>
                 <w:sz w:val="18"/>
                 <w:szCs w:val="18"/>
@@ -2732,7 +3764,7 @@
         </w:tc>
         <w:tc>
           <w:tcPr>
-            <w:tcW w:w="1202" w:type="dxa"/>
+            <w:tcW w:w="1090" w:type="dxa"/>
             <w:tcBorders>
               <w:top w:val="single" w:sz="4" w:space="0" w:color="auto"/>
               <w:left w:val="nil"/>
@@ -2748,7 +3780,7 @@
               <w:spacing w:after="0" w:line="276" w:lineRule="auto"/>
               <w:jc w:val="center"/>
               <w:rPr>
-                <w:rFonts w:ascii="Calibri" w:eastAsia="Times New Roman" w:hAnsi="Calibri" w:cs="Calibri"/>
+                <w:rFonts w:ascii="Times New Roman" w:eastAsia="Times New Roman" w:hAnsi="Times New Roman" w:cs="Times New Roman"/>
                 <w:color w:val="000000"/>
                 <w:sz w:val="18"/>
                 <w:szCs w:val="18"/>
@@ -2756,7 +3788,7 @@
             </w:pPr>
             <w:r>
               <w:rPr>
-                <w:rFonts w:ascii="Calibri" w:eastAsia="Times New Roman" w:hAnsi="Calibri" w:cs="Calibri"/>
+                <w:rFonts w:ascii="Times New Roman" w:eastAsia="Times New Roman" w:hAnsi="Times New Roman" w:cs="Times New Roman"/>
                 <w:color w:val="000000"/>
                 <w:sz w:val="18"/>
                 <w:szCs w:val="18"/>
@@ -2767,7 +3799,7 @@
         </w:tc>
         <w:tc>
           <w:tcPr>
-            <w:tcW w:w="1202" w:type="dxa"/>
+            <w:tcW w:w="1006" w:type="dxa"/>
             <w:tcBorders>
               <w:top w:val="single" w:sz="4" w:space="0" w:color="auto"/>
               <w:left w:val="nil"/>
@@ -2783,7 +3815,7 @@
               <w:spacing w:after="0" w:line="276" w:lineRule="auto"/>
               <w:jc w:val="center"/>
               <w:rPr>
-                <w:rFonts w:ascii="Calibri" w:eastAsia="Times New Roman" w:hAnsi="Calibri" w:cs="Calibri"/>
+                <w:rFonts w:ascii="Times New Roman" w:eastAsia="Times New Roman" w:hAnsi="Times New Roman" w:cs="Times New Roman"/>
                 <w:color w:val="000000"/>
                 <w:sz w:val="18"/>
                 <w:szCs w:val="18"/>
@@ -2791,7 +3823,7 @@
             </w:pPr>
             <w:r>
               <w:rPr>
-                <w:rFonts w:ascii="Calibri" w:eastAsia="Times New Roman" w:hAnsi="Calibri" w:cs="Calibri"/>
+                <w:rFonts w:ascii="Times New Roman" w:eastAsia="Times New Roman" w:hAnsi="Times New Roman" w:cs="Times New Roman"/>
                 <w:color w:val="000000"/>
                 <w:sz w:val="18"/>
                 <w:szCs w:val="18"/>
@@ -2802,7 +3834,7 @@
         </w:tc>
         <w:tc>
           <w:tcPr>
-            <w:tcW w:w="1202" w:type="dxa"/>
+            <w:tcW w:w="1006" w:type="dxa"/>
             <w:tcBorders>
               <w:top w:val="single" w:sz="4" w:space="0" w:color="auto"/>
               <w:left w:val="nil"/>
@@ -2818,7 +3850,7 @@
               <w:spacing w:after="0" w:line="276" w:lineRule="auto"/>
               <w:jc w:val="center"/>
               <w:rPr>
-                <w:rFonts w:ascii="Calibri" w:eastAsia="Times New Roman" w:hAnsi="Calibri" w:cs="Calibri"/>
+                <w:rFonts w:ascii="Times New Roman" w:eastAsia="Times New Roman" w:hAnsi="Times New Roman" w:cs="Times New Roman"/>
                 <w:color w:val="000000"/>
                 <w:sz w:val="18"/>
                 <w:szCs w:val="18"/>
@@ -2826,7 +3858,7 @@
             </w:pPr>
             <w:r>
               <w:rPr>
-                <w:rFonts w:ascii="Calibri" w:eastAsia="Times New Roman" w:hAnsi="Calibri" w:cs="Calibri"/>
+                <w:rFonts w:ascii="Times New Roman" w:eastAsia="Times New Roman" w:hAnsi="Times New Roman" w:cs="Times New Roman"/>
                 <w:color w:val="000000"/>
                 <w:sz w:val="18"/>
                 <w:szCs w:val="18"/>
@@ -2837,7 +3869,7 @@
         </w:tc>
         <w:tc>
           <w:tcPr>
-            <w:tcW w:w="1202" w:type="dxa"/>
+            <w:tcW w:w="1006" w:type="dxa"/>
             <w:tcBorders>
               <w:top w:val="single" w:sz="4" w:space="0" w:color="auto"/>
               <w:left w:val="nil"/>
@@ -2853,7 +3885,7 @@
               <w:spacing w:after="0" w:line="276" w:lineRule="auto"/>
               <w:jc w:val="center"/>
               <w:rPr>
-                <w:rFonts w:ascii="Calibri" w:eastAsia="Times New Roman" w:hAnsi="Calibri" w:cs="Calibri"/>
+                <w:rFonts w:ascii="Times New Roman" w:eastAsia="Times New Roman" w:hAnsi="Times New Roman" w:cs="Times New Roman"/>
                 <w:color w:val="000000"/>
                 <w:sz w:val="18"/>
                 <w:szCs w:val="18"/>
@@ -2861,7 +3893,7 @@
             </w:pPr>
             <w:r>
               <w:rPr>
-                <w:rFonts w:ascii="Calibri" w:eastAsia="Times New Roman" w:hAnsi="Calibri" w:cs="Calibri"/>
+                <w:rFonts w:ascii="Times New Roman" w:eastAsia="Times New Roman" w:hAnsi="Times New Roman" w:cs="Times New Roman"/>
                 <w:color w:val="000000"/>
                 <w:sz w:val="18"/>
                 <w:szCs w:val="18"/>
@@ -2877,7 +3909,7 @@
         </w:trPr>
         <w:tc>
           <w:tcPr>
-            <w:tcW w:w="1033" w:type="dxa"/>
+            <w:tcW w:w="2835" w:type="dxa"/>
             <w:tcBorders>
               <w:top w:val="nil"/>
               <w:left w:val="single" w:sz="4" w:space="0" w:color="auto"/>
@@ -2892,7 +3924,7 @@
             <w:pPr>
               <w:spacing w:after="0" w:line="276" w:lineRule="auto"/>
               <w:rPr>
-                <w:rFonts w:ascii="Calibri" w:eastAsia="Times New Roman" w:hAnsi="Calibri" w:cs="Calibri"/>
+                <w:rFonts w:ascii="Times New Roman" w:eastAsia="Times New Roman" w:hAnsi="Times New Roman" w:cs="Times New Roman"/>
                 <w:color w:val="000000"/>
                 <w:sz w:val="18"/>
                 <w:szCs w:val="18"/>
@@ -2900,7 +3932,7 @@
             </w:pPr>
             <w:r>
               <w:rPr>
-                <w:rFonts w:ascii="Calibri" w:eastAsia="Times New Roman" w:hAnsi="Calibri" w:cs="Calibri"/>
+                <w:rFonts w:ascii="Times New Roman" w:eastAsia="Times New Roman" w:hAnsi="Times New Roman" w:cs="Times New Roman"/>
                 <w:color w:val="000000"/>
                 <w:sz w:val="18"/>
                 <w:szCs w:val="18"/>
@@ -2911,7 +3943,7 @@
         </w:tc>
         <w:tc>
           <w:tcPr>
-            <w:tcW w:w="1202" w:type="dxa"/>
+            <w:tcW w:w="1006" w:type="dxa"/>
             <w:tcBorders>
               <w:top w:val="nil"/>
               <w:left w:val="nil"/>
@@ -2926,7 +3958,7 @@
             <w:pPr>
               <w:spacing w:after="0" w:line="276" w:lineRule="auto"/>
               <w:rPr>
-                <w:rFonts w:ascii="Calibri" w:eastAsia="Times New Roman" w:hAnsi="Calibri" w:cs="Calibri"/>
+                <w:rFonts w:ascii="Times New Roman" w:eastAsia="Times New Roman" w:hAnsi="Times New Roman" w:cs="Times New Roman"/>
                 <w:color w:val="000000"/>
                 <w:sz w:val="18"/>
                 <w:szCs w:val="18"/>
@@ -2934,7 +3966,7 @@
             </w:pPr>
             <w:r>
               <w:rPr>
-                <w:rFonts w:ascii="Calibri" w:eastAsia="Times New Roman" w:hAnsi="Calibri" w:cs="Calibri"/>
+                <w:rFonts w:ascii="Times New Roman" w:eastAsia="Times New Roman" w:hAnsi="Times New Roman" w:cs="Times New Roman"/>
                 <w:color w:val="000000"/>
                 <w:sz w:val="18"/>
                 <w:szCs w:val="18"/>
@@ -2945,7 +3977,7 @@
         </w:tc>
         <w:tc>
           <w:tcPr>
-            <w:tcW w:w="1249" w:type="dxa"/>
+            <w:tcW w:w="1036" w:type="dxa"/>
             <w:tcBorders>
               <w:top w:val="nil"/>
               <w:left w:val="nil"/>
@@ -2960,7 +3992,7 @@
             <w:pPr>
               <w:spacing w:after="0" w:line="276" w:lineRule="auto"/>
               <w:rPr>
-                <w:rFonts w:ascii="Calibri" w:eastAsia="Times New Roman" w:hAnsi="Calibri" w:cs="Calibri"/>
+                <w:rFonts w:ascii="Times New Roman" w:eastAsia="Times New Roman" w:hAnsi="Times New Roman" w:cs="Times New Roman"/>
                 <w:color w:val="000000"/>
                 <w:sz w:val="18"/>
                 <w:szCs w:val="18"/>
@@ -2968,7 +4000,7 @@
             </w:pPr>
             <w:r>
               <w:rPr>
-                <w:rFonts w:ascii="Calibri" w:eastAsia="Times New Roman" w:hAnsi="Calibri" w:cs="Calibri"/>
+                <w:rFonts w:ascii="Times New Roman" w:eastAsia="Times New Roman" w:hAnsi="Times New Roman" w:cs="Times New Roman"/>
                 <w:color w:val="000000"/>
                 <w:sz w:val="18"/>
                 <w:szCs w:val="18"/>
@@ -2979,7 +4011,7 @@
         </w:tc>
         <w:tc>
           <w:tcPr>
-            <w:tcW w:w="1202" w:type="dxa"/>
+            <w:tcW w:w="1090" w:type="dxa"/>
             <w:tcBorders>
               <w:top w:val="nil"/>
               <w:left w:val="nil"/>
@@ -2994,7 +4026,7 @@
             <w:pPr>
               <w:spacing w:after="0" w:line="276" w:lineRule="auto"/>
               <w:rPr>
-                <w:rFonts w:ascii="Calibri" w:eastAsia="Times New Roman" w:hAnsi="Calibri" w:cs="Calibri"/>
+                <w:rFonts w:ascii="Times New Roman" w:eastAsia="Times New Roman" w:hAnsi="Times New Roman" w:cs="Times New Roman"/>
                 <w:color w:val="000000"/>
                 <w:sz w:val="18"/>
                 <w:szCs w:val="18"/>
@@ -3002,7 +4034,7 @@
             </w:pPr>
             <w:r>
               <w:rPr>
-                <w:rFonts w:ascii="Calibri" w:eastAsia="Times New Roman" w:hAnsi="Calibri" w:cs="Calibri"/>
+                <w:rFonts w:ascii="Times New Roman" w:eastAsia="Times New Roman" w:hAnsi="Times New Roman" w:cs="Times New Roman"/>
                 <w:color w:val="000000"/>
                 <w:sz w:val="18"/>
                 <w:szCs w:val="18"/>
@@ -3013,7 +4045,7 @@
         </w:tc>
         <w:tc>
           <w:tcPr>
-            <w:tcW w:w="1202" w:type="dxa"/>
+            <w:tcW w:w="1006" w:type="dxa"/>
             <w:tcBorders>
               <w:top w:val="nil"/>
               <w:left w:val="nil"/>
@@ -3028,7 +4060,7 @@
             <w:pPr>
               <w:spacing w:after="0" w:line="276" w:lineRule="auto"/>
               <w:rPr>
-                <w:rFonts w:ascii="Calibri" w:eastAsia="Times New Roman" w:hAnsi="Calibri" w:cs="Calibri"/>
+                <w:rFonts w:ascii="Times New Roman" w:eastAsia="Times New Roman" w:hAnsi="Times New Roman" w:cs="Times New Roman"/>
                 <w:color w:val="000000"/>
                 <w:sz w:val="18"/>
                 <w:szCs w:val="18"/>
@@ -3036,7 +4068,7 @@
             </w:pPr>
             <w:r>
               <w:rPr>
-                <w:rFonts w:ascii="Calibri" w:eastAsia="Times New Roman" w:hAnsi="Calibri" w:cs="Calibri"/>
+                <w:rFonts w:ascii="Times New Roman" w:eastAsia="Times New Roman" w:hAnsi="Times New Roman" w:cs="Times New Roman"/>
                 <w:color w:val="000000"/>
                 <w:sz w:val="18"/>
                 <w:szCs w:val="18"/>
@@ -3047,7 +4079,7 @@
         </w:tc>
         <w:tc>
           <w:tcPr>
-            <w:tcW w:w="1202" w:type="dxa"/>
+            <w:tcW w:w="1006" w:type="dxa"/>
             <w:tcBorders>
               <w:top w:val="nil"/>
               <w:left w:val="nil"/>
@@ -3062,7 +4094,7 @@
             <w:pPr>
               <w:spacing w:after="0" w:line="276" w:lineRule="auto"/>
               <w:rPr>
-                <w:rFonts w:ascii="Calibri" w:eastAsia="Times New Roman" w:hAnsi="Calibri" w:cs="Calibri"/>
+                <w:rFonts w:ascii="Times New Roman" w:eastAsia="Times New Roman" w:hAnsi="Times New Roman" w:cs="Times New Roman"/>
                 <w:color w:val="000000"/>
                 <w:sz w:val="18"/>
                 <w:szCs w:val="18"/>
@@ -3070,7 +4102,7 @@
             </w:pPr>
             <w:r>
               <w:rPr>
-                <w:rFonts w:ascii="Calibri" w:eastAsia="Times New Roman" w:hAnsi="Calibri" w:cs="Calibri"/>
+                <w:rFonts w:ascii="Times New Roman" w:eastAsia="Times New Roman" w:hAnsi="Times New Roman" w:cs="Times New Roman"/>
                 <w:color w:val="000000"/>
                 <w:sz w:val="18"/>
                 <w:szCs w:val="18"/>
@@ -3081,7 +4113,7 @@
         </w:tc>
         <w:tc>
           <w:tcPr>
-            <w:tcW w:w="1202" w:type="dxa"/>
+            <w:tcW w:w="1006" w:type="dxa"/>
             <w:tcBorders>
               <w:top w:val="nil"/>
               <w:left w:val="nil"/>
@@ -3096,7 +4128,7 @@
             <w:pPr>
               <w:spacing w:after="0" w:line="276" w:lineRule="auto"/>
               <w:rPr>
-                <w:rFonts w:ascii="Calibri" w:eastAsia="Times New Roman" w:hAnsi="Calibri" w:cs="Calibri"/>
+                <w:rFonts w:ascii="Times New Roman" w:eastAsia="Times New Roman" w:hAnsi="Times New Roman" w:cs="Times New Roman"/>
                 <w:color w:val="000000"/>
                 <w:sz w:val="18"/>
                 <w:szCs w:val="18"/>
@@ -3104,7 +4136,7 @@
             </w:pPr>
             <w:r>
               <w:rPr>
-                <w:rFonts w:ascii="Calibri" w:eastAsia="Times New Roman" w:hAnsi="Calibri" w:cs="Calibri"/>
+                <w:rFonts w:ascii="Times New Roman" w:eastAsia="Times New Roman" w:hAnsi="Times New Roman" w:cs="Times New Roman"/>
                 <w:color w:val="000000"/>
                 <w:sz w:val="18"/>
                 <w:szCs w:val="18"/>
@@ -3120,7 +4152,7 @@
         </w:trPr>
         <w:tc>
           <w:tcPr>
-            <w:tcW w:w="1033" w:type="dxa"/>
+            <w:tcW w:w="2835" w:type="dxa"/>
             <w:tcBorders>
               <w:top w:val="nil"/>
               <w:left w:val="single" w:sz="4" w:space="0" w:color="auto"/>
@@ -3135,7 +4167,7 @@
             <w:pPr>
               <w:spacing w:after="0" w:line="276" w:lineRule="auto"/>
               <w:rPr>
-                <w:rFonts w:ascii="Calibri" w:eastAsia="Times New Roman" w:hAnsi="Calibri" w:cs="Calibri"/>
+                <w:rFonts w:ascii="Times New Roman" w:eastAsia="Times New Roman" w:hAnsi="Times New Roman" w:cs="Times New Roman"/>
                 <w:color w:val="000000"/>
                 <w:sz w:val="18"/>
                 <w:szCs w:val="18"/>
@@ -3143,7 +4175,7 @@
             </w:pPr>
             <w:r>
               <w:rPr>
-                <w:rFonts w:ascii="Calibri" w:eastAsia="Times New Roman" w:hAnsi="Calibri" w:cs="Calibri"/>
+                <w:rFonts w:ascii="Times New Roman" w:eastAsia="Times New Roman" w:hAnsi="Times New Roman" w:cs="Times New Roman"/>
                 <w:color w:val="000000"/>
                 <w:sz w:val="18"/>
                 <w:szCs w:val="18"/>
@@ -3154,7 +4186,7 @@
         </w:tc>
         <w:tc>
           <w:tcPr>
-            <w:tcW w:w="1202" w:type="dxa"/>
+            <w:tcW w:w="1006" w:type="dxa"/>
             <w:tcBorders>
               <w:top w:val="nil"/>
               <w:left w:val="nil"/>
@@ -3169,7 +4201,7 @@
             <w:pPr>
               <w:spacing w:after="0" w:line="276" w:lineRule="auto"/>
               <w:rPr>
-                <w:rFonts w:ascii="Calibri" w:eastAsia="Times New Roman" w:hAnsi="Calibri" w:cs="Calibri"/>
+                <w:rFonts w:ascii="Times New Roman" w:eastAsia="Times New Roman" w:hAnsi="Times New Roman" w:cs="Times New Roman"/>
                 <w:color w:val="000000"/>
                 <w:sz w:val="18"/>
                 <w:szCs w:val="18"/>
@@ -3177,7 +4209,7 @@
             </w:pPr>
             <w:r>
               <w:rPr>
-                <w:rFonts w:ascii="Calibri" w:eastAsia="Times New Roman" w:hAnsi="Calibri" w:cs="Calibri"/>
+                <w:rFonts w:ascii="Times New Roman" w:eastAsia="Times New Roman" w:hAnsi="Times New Roman" w:cs="Times New Roman"/>
                 <w:color w:val="000000"/>
                 <w:sz w:val="18"/>
                 <w:szCs w:val="18"/>
@@ -3188,7 +4220,7 @@
         </w:tc>
         <w:tc>
           <w:tcPr>
-            <w:tcW w:w="1249" w:type="dxa"/>
+            <w:tcW w:w="1036" w:type="dxa"/>
             <w:tcBorders>
               <w:top w:val="nil"/>
               <w:left w:val="nil"/>
@@ -3203,7 +4235,7 @@
             <w:pPr>
               <w:spacing w:after="0" w:line="276" w:lineRule="auto"/>
               <w:rPr>
-                <w:rFonts w:ascii="Calibri" w:eastAsia="Times New Roman" w:hAnsi="Calibri" w:cs="Calibri"/>
+                <w:rFonts w:ascii="Times New Roman" w:eastAsia="Times New Roman" w:hAnsi="Times New Roman" w:cs="Times New Roman"/>
                 <w:color w:val="000000"/>
                 <w:sz w:val="18"/>
                 <w:szCs w:val="18"/>
@@ -3211,7 +4243,7 @@
             </w:pPr>
             <w:r>
               <w:rPr>
-                <w:rFonts w:ascii="Calibri" w:eastAsia="Times New Roman" w:hAnsi="Calibri" w:cs="Calibri"/>
+                <w:rFonts w:ascii="Times New Roman" w:eastAsia="Times New Roman" w:hAnsi="Times New Roman" w:cs="Times New Roman"/>
                 <w:color w:val="000000"/>
                 <w:sz w:val="18"/>
                 <w:szCs w:val="18"/>
@@ -3222,7 +4254,7 @@
         </w:tc>
         <w:tc>
           <w:tcPr>
-            <w:tcW w:w="1202" w:type="dxa"/>
+            <w:tcW w:w="1090" w:type="dxa"/>
             <w:tcBorders>
               <w:top w:val="nil"/>
               <w:left w:val="nil"/>
@@ -3237,7 +4269,7 @@
             <w:pPr>
               <w:spacing w:after="0" w:line="276" w:lineRule="auto"/>
               <w:rPr>
-                <w:rFonts w:ascii="Calibri" w:eastAsia="Times New Roman" w:hAnsi="Calibri" w:cs="Calibri"/>
+                <w:rFonts w:ascii="Times New Roman" w:eastAsia="Times New Roman" w:hAnsi="Times New Roman" w:cs="Times New Roman"/>
                 <w:color w:val="000000"/>
                 <w:sz w:val="18"/>
                 <w:szCs w:val="18"/>
@@ -3245,7 +4277,7 @@
             </w:pPr>
             <w:r>
               <w:rPr>
-                <w:rFonts w:ascii="Calibri" w:eastAsia="Times New Roman" w:hAnsi="Calibri" w:cs="Calibri"/>
+                <w:rFonts w:ascii="Times New Roman" w:eastAsia="Times New Roman" w:hAnsi="Times New Roman" w:cs="Times New Roman"/>
                 <w:color w:val="000000"/>
                 <w:sz w:val="18"/>
                 <w:szCs w:val="18"/>
@@ -3256,7 +4288,7 @@
         </w:tc>
         <w:tc>
           <w:tcPr>
-            <w:tcW w:w="1202" w:type="dxa"/>
+            <w:tcW w:w="1006" w:type="dxa"/>
             <w:tcBorders>
               <w:top w:val="nil"/>
               <w:left w:val="nil"/>
@@ -3271,7 +4303,7 @@
             <w:pPr>
               <w:spacing w:after="0" w:line="276" w:lineRule="auto"/>
               <w:rPr>
-                <w:rFonts w:ascii="Calibri" w:eastAsia="Times New Roman" w:hAnsi="Calibri" w:cs="Calibri"/>
+                <w:rFonts w:ascii="Times New Roman" w:eastAsia="Times New Roman" w:hAnsi="Times New Roman" w:cs="Times New Roman"/>
                 <w:color w:val="000000"/>
                 <w:sz w:val="18"/>
                 <w:szCs w:val="18"/>
@@ -3279,7 +4311,7 @@
             </w:pPr>
             <w:r>
               <w:rPr>
-                <w:rFonts w:ascii="Calibri" w:eastAsia="Times New Roman" w:hAnsi="Calibri" w:cs="Calibri"/>
+                <w:rFonts w:ascii="Times New Roman" w:eastAsia="Times New Roman" w:hAnsi="Times New Roman" w:cs="Times New Roman"/>
                 <w:color w:val="000000"/>
                 <w:sz w:val="18"/>
                 <w:szCs w:val="18"/>
@@ -3290,7 +4322,7 @@
         </w:tc>
         <w:tc>
           <w:tcPr>
-            <w:tcW w:w="1202" w:type="dxa"/>
+            <w:tcW w:w="1006" w:type="dxa"/>
             <w:tcBorders>
               <w:top w:val="nil"/>
               <w:left w:val="nil"/>
@@ -3305,7 +4337,7 @@
             <w:pPr>
               <w:spacing w:after="0" w:line="276" w:lineRule="auto"/>
               <w:rPr>
-                <w:rFonts w:ascii="Calibri" w:eastAsia="Times New Roman" w:hAnsi="Calibri" w:cs="Calibri"/>
+                <w:rFonts w:ascii="Times New Roman" w:eastAsia="Times New Roman" w:hAnsi="Times New Roman" w:cs="Times New Roman"/>
                 <w:color w:val="000000"/>
                 <w:sz w:val="18"/>
                 <w:szCs w:val="18"/>
@@ -3313,7 +4345,7 @@
             </w:pPr>
             <w:r>
               <w:rPr>
-                <w:rFonts w:ascii="Calibri" w:eastAsia="Times New Roman" w:hAnsi="Calibri" w:cs="Calibri"/>
+                <w:rFonts w:ascii="Times New Roman" w:eastAsia="Times New Roman" w:hAnsi="Times New Roman" w:cs="Times New Roman"/>
                 <w:color w:val="000000"/>
                 <w:sz w:val="18"/>
                 <w:szCs w:val="18"/>
@@ -3324,7 +4356,7 @@
         </w:tc>
         <w:tc>
           <w:tcPr>
-            <w:tcW w:w="1202" w:type="dxa"/>
+            <w:tcW w:w="1006" w:type="dxa"/>
             <w:tcBorders>
               <w:top w:val="nil"/>
               <w:left w:val="nil"/>
@@ -3339,7 +4371,7 @@
             <w:pPr>
               <w:spacing w:after="0" w:line="276" w:lineRule="auto"/>
               <w:rPr>
-                <w:rFonts w:ascii="Calibri" w:eastAsia="Times New Roman" w:hAnsi="Calibri" w:cs="Calibri"/>
+                <w:rFonts w:ascii="Times New Roman" w:eastAsia="Times New Roman" w:hAnsi="Times New Roman" w:cs="Times New Roman"/>
                 <w:color w:val="000000"/>
                 <w:sz w:val="18"/>
                 <w:szCs w:val="18"/>
@@ -3347,7 +4379,7 @@
             </w:pPr>
             <w:r>
               <w:rPr>
-                <w:rFonts w:ascii="Calibri" w:eastAsia="Times New Roman" w:hAnsi="Calibri" w:cs="Calibri"/>
+                <w:rFonts w:ascii="Times New Roman" w:eastAsia="Times New Roman" w:hAnsi="Times New Roman" w:cs="Times New Roman"/>
                 <w:color w:val="000000"/>
                 <w:sz w:val="18"/>
                 <w:szCs w:val="18"/>
@@ -3363,7 +4395,7 @@
         </w:trPr>
         <w:tc>
           <w:tcPr>
-            <w:tcW w:w="1033" w:type="dxa"/>
+            <w:tcW w:w="2835" w:type="dxa"/>
             <w:tcBorders>
               <w:top w:val="nil"/>
               <w:left w:val="single" w:sz="4" w:space="0" w:color="auto"/>
@@ -3378,7 +4410,7 @@
             <w:pPr>
               <w:spacing w:after="0" w:line="276" w:lineRule="auto"/>
               <w:rPr>
-                <w:rFonts w:ascii="Calibri" w:eastAsia="Times New Roman" w:hAnsi="Calibri" w:cs="Calibri"/>
+                <w:rFonts w:ascii="Times New Roman" w:eastAsia="Times New Roman" w:hAnsi="Times New Roman" w:cs="Times New Roman"/>
                 <w:color w:val="000000"/>
                 <w:sz w:val="18"/>
                 <w:szCs w:val="18"/>
@@ -3386,7 +4418,7 @@
             </w:pPr>
             <w:r>
               <w:rPr>
-                <w:rFonts w:ascii="Calibri" w:eastAsia="Times New Roman" w:hAnsi="Calibri" w:cs="Calibri"/>
+                <w:rFonts w:ascii="Times New Roman" w:eastAsia="Times New Roman" w:hAnsi="Times New Roman" w:cs="Times New Roman"/>
                 <w:color w:val="000000"/>
                 <w:sz w:val="18"/>
                 <w:szCs w:val="18"/>
@@ -3397,7 +4429,7 @@
         </w:tc>
         <w:tc>
           <w:tcPr>
-            <w:tcW w:w="1202" w:type="dxa"/>
+            <w:tcW w:w="1006" w:type="dxa"/>
             <w:tcBorders>
               <w:top w:val="nil"/>
               <w:left w:val="nil"/>
@@ -3412,7 +4444,7 @@
             <w:pPr>
               <w:spacing w:after="0" w:line="276" w:lineRule="auto"/>
               <w:rPr>
-                <w:rFonts w:ascii="Calibri" w:eastAsia="Times New Roman" w:hAnsi="Calibri" w:cs="Calibri"/>
+                <w:rFonts w:ascii="Times New Roman" w:eastAsia="Times New Roman" w:hAnsi="Times New Roman" w:cs="Times New Roman"/>
                 <w:color w:val="000000"/>
                 <w:sz w:val="18"/>
                 <w:szCs w:val="18"/>
@@ -3420,7 +4452,7 @@
             </w:pPr>
             <w:r>
               <w:rPr>
-                <w:rFonts w:ascii="Calibri" w:eastAsia="Times New Roman" w:hAnsi="Calibri" w:cs="Calibri"/>
+                <w:rFonts w:ascii="Times New Roman" w:eastAsia="Times New Roman" w:hAnsi="Times New Roman" w:cs="Times New Roman"/>
                 <w:color w:val="000000"/>
                 <w:sz w:val="18"/>
                 <w:szCs w:val="18"/>
@@ -3431,7 +4463,7 @@
         </w:tc>
         <w:tc>
           <w:tcPr>
-            <w:tcW w:w="1249" w:type="dxa"/>
+            <w:tcW w:w="1036" w:type="dxa"/>
             <w:tcBorders>
               <w:top w:val="nil"/>
               <w:left w:val="nil"/>
@@ -3446,7 +4478,7 @@
             <w:pPr>
               <w:spacing w:after="0" w:line="276" w:lineRule="auto"/>
               <w:rPr>
-                <w:rFonts w:ascii="Calibri" w:eastAsia="Times New Roman" w:hAnsi="Calibri" w:cs="Calibri"/>
+                <w:rFonts w:ascii="Times New Roman" w:eastAsia="Times New Roman" w:hAnsi="Times New Roman" w:cs="Times New Roman"/>
                 <w:color w:val="000000"/>
                 <w:sz w:val="18"/>
                 <w:szCs w:val="18"/>
@@ -3454,7 +4486,7 @@
             </w:pPr>
             <w:r>
               <w:rPr>
-                <w:rFonts w:ascii="Calibri" w:eastAsia="Times New Roman" w:hAnsi="Calibri" w:cs="Calibri"/>
+                <w:rFonts w:ascii="Times New Roman" w:eastAsia="Times New Roman" w:hAnsi="Times New Roman" w:cs="Times New Roman"/>
                 <w:color w:val="000000"/>
                 <w:sz w:val="18"/>
                 <w:szCs w:val="18"/>
@@ -3465,7 +4497,7 @@
         </w:tc>
         <w:tc>
           <w:tcPr>
-            <w:tcW w:w="1202" w:type="dxa"/>
+            <w:tcW w:w="1090" w:type="dxa"/>
             <w:tcBorders>
               <w:top w:val="nil"/>
               <w:left w:val="nil"/>
@@ -3480,7 +4512,7 @@
             <w:pPr>
               <w:spacing w:after="0" w:line="276" w:lineRule="auto"/>
               <w:rPr>
-                <w:rFonts w:ascii="Calibri" w:eastAsia="Times New Roman" w:hAnsi="Calibri" w:cs="Calibri"/>
+                <w:rFonts w:ascii="Times New Roman" w:eastAsia="Times New Roman" w:hAnsi="Times New Roman" w:cs="Times New Roman"/>
                 <w:color w:val="000000"/>
                 <w:sz w:val="18"/>
                 <w:szCs w:val="18"/>
@@ -3488,7 +4520,7 @@
             </w:pPr>
             <w:r>
               <w:rPr>
-                <w:rFonts w:ascii="Calibri" w:eastAsia="Times New Roman" w:hAnsi="Calibri" w:cs="Calibri"/>
+                <w:rFonts w:ascii="Times New Roman" w:eastAsia="Times New Roman" w:hAnsi="Times New Roman" w:cs="Times New Roman"/>
                 <w:color w:val="000000"/>
                 <w:sz w:val="18"/>
                 <w:szCs w:val="18"/>
@@ -3499,7 +4531,7 @@
         </w:tc>
         <w:tc>
           <w:tcPr>
-            <w:tcW w:w="1202" w:type="dxa"/>
+            <w:tcW w:w="1006" w:type="dxa"/>
             <w:tcBorders>
               <w:top w:val="nil"/>
               <w:left w:val="nil"/>
@@ -3514,7 +4546,7 @@
             <w:pPr>
               <w:spacing w:after="0" w:line="276" w:lineRule="auto"/>
               <w:rPr>
-                <w:rFonts w:ascii="Calibri" w:eastAsia="Times New Roman" w:hAnsi="Calibri" w:cs="Calibri"/>
+                <w:rFonts w:ascii="Times New Roman" w:eastAsia="Times New Roman" w:hAnsi="Times New Roman" w:cs="Times New Roman"/>
                 <w:color w:val="000000"/>
                 <w:sz w:val="18"/>
                 <w:szCs w:val="18"/>
@@ -3522,7 +4554,7 @@
             </w:pPr>
             <w:r>
               <w:rPr>
-                <w:rFonts w:ascii="Calibri" w:eastAsia="Times New Roman" w:hAnsi="Calibri" w:cs="Calibri"/>
+                <w:rFonts w:ascii="Times New Roman" w:eastAsia="Times New Roman" w:hAnsi="Times New Roman" w:cs="Times New Roman"/>
                 <w:color w:val="000000"/>
                 <w:sz w:val="18"/>
                 <w:szCs w:val="18"/>
@@ -3533,7 +4565,7 @@
         </w:tc>
         <w:tc>
           <w:tcPr>
-            <w:tcW w:w="1202" w:type="dxa"/>
+            <w:tcW w:w="1006" w:type="dxa"/>
             <w:tcBorders>
               <w:top w:val="nil"/>
               <w:left w:val="nil"/>
@@ -3548,7 +4580,7 @@
             <w:pPr>
               <w:spacing w:after="0" w:line="276" w:lineRule="auto"/>
               <w:rPr>
-                <w:rFonts w:ascii="Calibri" w:eastAsia="Times New Roman" w:hAnsi="Calibri" w:cs="Calibri"/>
+                <w:rFonts w:ascii="Times New Roman" w:eastAsia="Times New Roman" w:hAnsi="Times New Roman" w:cs="Times New Roman"/>
                 <w:color w:val="000000"/>
                 <w:sz w:val="18"/>
                 <w:szCs w:val="18"/>
@@ -3556,7 +4588,7 @@
             </w:pPr>
             <w:r>
               <w:rPr>
-                <w:rFonts w:ascii="Calibri" w:eastAsia="Times New Roman" w:hAnsi="Calibri" w:cs="Calibri"/>
+                <w:rFonts w:ascii="Times New Roman" w:eastAsia="Times New Roman" w:hAnsi="Times New Roman" w:cs="Times New Roman"/>
                 <w:color w:val="000000"/>
                 <w:sz w:val="18"/>
                 <w:szCs w:val="18"/>
@@ -3567,7 +4599,7 @@
         </w:tc>
         <w:tc>
           <w:tcPr>
-            <w:tcW w:w="1202" w:type="dxa"/>
+            <w:tcW w:w="1006" w:type="dxa"/>
             <w:tcBorders>
               <w:top w:val="nil"/>
               <w:left w:val="nil"/>
@@ -3582,7 +4614,7 @@
             <w:pPr>
               <w:spacing w:after="0" w:line="276" w:lineRule="auto"/>
               <w:rPr>
-                <w:rFonts w:ascii="Calibri" w:eastAsia="Times New Roman" w:hAnsi="Calibri" w:cs="Calibri"/>
+                <w:rFonts w:ascii="Times New Roman" w:eastAsia="Times New Roman" w:hAnsi="Times New Roman" w:cs="Times New Roman"/>
                 <w:color w:val="000000"/>
                 <w:sz w:val="18"/>
                 <w:szCs w:val="18"/>
@@ -3590,7 +4622,7 @@
             </w:pPr>
             <w:r>
               <w:rPr>
-                <w:rFonts w:ascii="Calibri" w:eastAsia="Times New Roman" w:hAnsi="Calibri" w:cs="Calibri"/>
+                <w:rFonts w:ascii="Times New Roman" w:eastAsia="Times New Roman" w:hAnsi="Times New Roman" w:cs="Times New Roman"/>
                 <w:color w:val="000000"/>
                 <w:sz w:val="18"/>
                 <w:szCs w:val="18"/>
@@ -3606,7 +4638,7 @@
         </w:trPr>
         <w:tc>
           <w:tcPr>
-            <w:tcW w:w="1033" w:type="dxa"/>
+            <w:tcW w:w="2835" w:type="dxa"/>
             <w:tcBorders>
               <w:top w:val="nil"/>
               <w:left w:val="single" w:sz="4" w:space="0" w:color="auto"/>
@@ -3621,7 +4653,7 @@
             <w:pPr>
               <w:spacing w:after="0" w:line="276" w:lineRule="auto"/>
               <w:rPr>
-                <w:rFonts w:ascii="Calibri" w:eastAsia="Times New Roman" w:hAnsi="Calibri" w:cs="Calibri"/>
+                <w:rFonts w:ascii="Times New Roman" w:eastAsia="Times New Roman" w:hAnsi="Times New Roman" w:cs="Times New Roman"/>
                 <w:color w:val="000000"/>
                 <w:sz w:val="18"/>
                 <w:szCs w:val="18"/>
@@ -3629,7 +4661,7 @@
             </w:pPr>
             <w:r>
               <w:rPr>
-                <w:rFonts w:ascii="Calibri" w:eastAsia="Times New Roman" w:hAnsi="Calibri" w:cs="Calibri"/>
+                <w:rFonts w:ascii="Times New Roman" w:eastAsia="Times New Roman" w:hAnsi="Times New Roman" w:cs="Times New Roman"/>
                 <w:color w:val="000000"/>
                 <w:sz w:val="18"/>
                 <w:szCs w:val="18"/>
@@ -3640,7 +4672,7 @@
         </w:tc>
         <w:tc>
           <w:tcPr>
-            <w:tcW w:w="1202" w:type="dxa"/>
+            <w:tcW w:w="1006" w:type="dxa"/>
             <w:tcBorders>
               <w:top w:val="nil"/>
               <w:left w:val="nil"/>
@@ -3655,7 +4687,7 @@
             <w:pPr>
               <w:spacing w:after="0" w:line="276" w:lineRule="auto"/>
               <w:rPr>
-                <w:rFonts w:ascii="Calibri" w:eastAsia="Times New Roman" w:hAnsi="Calibri" w:cs="Calibri"/>
+                <w:rFonts w:ascii="Times New Roman" w:eastAsia="Times New Roman" w:hAnsi="Times New Roman" w:cs="Times New Roman"/>
                 <w:color w:val="000000"/>
                 <w:sz w:val="18"/>
                 <w:szCs w:val="18"/>
@@ -3663,7 +4695,7 @@
             </w:pPr>
             <w:r>
               <w:rPr>
-                <w:rFonts w:ascii="Calibri" w:eastAsia="Times New Roman" w:hAnsi="Calibri" w:cs="Calibri"/>
+                <w:rFonts w:ascii="Times New Roman" w:eastAsia="Times New Roman" w:hAnsi="Times New Roman" w:cs="Times New Roman"/>
                 <w:color w:val="000000"/>
                 <w:sz w:val="18"/>
                 <w:szCs w:val="18"/>
@@ -3674,7 +4706,7 @@
         </w:tc>
         <w:tc>
           <w:tcPr>
-            <w:tcW w:w="1249" w:type="dxa"/>
+            <w:tcW w:w="1036" w:type="dxa"/>
             <w:tcBorders>
               <w:top w:val="nil"/>
               <w:left w:val="nil"/>
@@ -3689,7 +4721,7 @@
             <w:pPr>
               <w:spacing w:after="0" w:line="276" w:lineRule="auto"/>
               <w:rPr>
-                <w:rFonts w:ascii="Calibri" w:eastAsia="Times New Roman" w:hAnsi="Calibri" w:cs="Calibri"/>
+                <w:rFonts w:ascii="Times New Roman" w:eastAsia="Times New Roman" w:hAnsi="Times New Roman" w:cs="Times New Roman"/>
                 <w:color w:val="000000"/>
                 <w:sz w:val="18"/>
                 <w:szCs w:val="18"/>
@@ -3697,7 +4729,7 @@
             </w:pPr>
             <w:r>
               <w:rPr>
-                <w:rFonts w:ascii="Calibri" w:eastAsia="Times New Roman" w:hAnsi="Calibri" w:cs="Calibri"/>
+                <w:rFonts w:ascii="Times New Roman" w:eastAsia="Times New Roman" w:hAnsi="Times New Roman" w:cs="Times New Roman"/>
                 <w:color w:val="000000"/>
                 <w:sz w:val="18"/>
                 <w:szCs w:val="18"/>
@@ -3708,7 +4740,7 @@
         </w:tc>
         <w:tc>
           <w:tcPr>
-            <w:tcW w:w="1202" w:type="dxa"/>
+            <w:tcW w:w="1090" w:type="dxa"/>
             <w:tcBorders>
               <w:top w:val="nil"/>
               <w:left w:val="nil"/>
@@ -3723,7 +4755,7 @@
             <w:pPr>
               <w:spacing w:after="0" w:line="276" w:lineRule="auto"/>
               <w:rPr>
-                <w:rFonts w:ascii="Calibri" w:eastAsia="Times New Roman" w:hAnsi="Calibri" w:cs="Calibri"/>
+                <w:rFonts w:ascii="Times New Roman" w:eastAsia="Times New Roman" w:hAnsi="Times New Roman" w:cs="Times New Roman"/>
                 <w:color w:val="000000"/>
                 <w:sz w:val="18"/>
                 <w:szCs w:val="18"/>
@@ -3731,7 +4763,7 @@
             </w:pPr>
             <w:r>
               <w:rPr>
-                <w:rFonts w:ascii="Calibri" w:eastAsia="Times New Roman" w:hAnsi="Calibri" w:cs="Calibri"/>
+                <w:rFonts w:ascii="Times New Roman" w:eastAsia="Times New Roman" w:hAnsi="Times New Roman" w:cs="Times New Roman"/>
                 <w:color w:val="000000"/>
                 <w:sz w:val="18"/>
                 <w:szCs w:val="18"/>
@@ -3742,7 +4774,7 @@
         </w:tc>
         <w:tc>
           <w:tcPr>
-            <w:tcW w:w="1202" w:type="dxa"/>
+            <w:tcW w:w="1006" w:type="dxa"/>
             <w:tcBorders>
               <w:top w:val="nil"/>
               <w:left w:val="nil"/>
@@ -3757,28 +4789,26 @@
             <w:pPr>
               <w:spacing w:after="0" w:line="276" w:lineRule="auto"/>
               <w:rPr>
-                <w:rFonts w:ascii="Calibri" w:eastAsia="Times New Roman" w:hAnsi="Calibri" w:cs="Calibri"/>
+                <w:rFonts w:ascii="Times New Roman" w:eastAsia="Times New Roman" w:hAnsi="Times New Roman" w:cs="Times New Roman"/>
                 <w:color w:val="000000"/>
                 <w:sz w:val="18"/>
                 <w:szCs w:val="18"/>
               </w:rPr>
             </w:pPr>
-            <w:proofErr w:type="spellStart"/>
             <w:r>
               <w:rPr>
-                <w:rFonts w:ascii="Calibri" w:eastAsia="Times New Roman" w:hAnsi="Calibri" w:cs="Calibri"/>
+                <w:rFonts w:ascii="Times New Roman" w:eastAsia="Times New Roman" w:hAnsi="Times New Roman" w:cs="Times New Roman"/>
                 <w:color w:val="000000"/>
                 <w:sz w:val="18"/>
                 <w:szCs w:val="18"/>
               </w:rPr>
               <w:t>Caffé</w:t>
             </w:r>
-            <w:proofErr w:type="spellEnd"/>
           </w:p>
         </w:tc>
         <w:tc>
           <w:tcPr>
-            <w:tcW w:w="1202" w:type="dxa"/>
+            <w:tcW w:w="1006" w:type="dxa"/>
             <w:tcBorders>
               <w:top w:val="nil"/>
               <w:left w:val="nil"/>
@@ -3793,7 +4823,7 @@
             <w:pPr>
               <w:spacing w:after="0" w:line="276" w:lineRule="auto"/>
               <w:rPr>
-                <w:rFonts w:ascii="Calibri" w:eastAsia="Times New Roman" w:hAnsi="Calibri" w:cs="Calibri"/>
+                <w:rFonts w:ascii="Times New Roman" w:eastAsia="Times New Roman" w:hAnsi="Times New Roman" w:cs="Times New Roman"/>
                 <w:color w:val="000000"/>
                 <w:sz w:val="18"/>
                 <w:szCs w:val="18"/>
@@ -3801,7 +4831,7 @@
             </w:pPr>
             <w:r>
               <w:rPr>
-                <w:rFonts w:ascii="Calibri" w:eastAsia="Times New Roman" w:hAnsi="Calibri" w:cs="Calibri"/>
+                <w:rFonts w:ascii="Times New Roman" w:eastAsia="Times New Roman" w:hAnsi="Times New Roman" w:cs="Times New Roman"/>
                 <w:color w:val="000000"/>
                 <w:sz w:val="18"/>
                 <w:szCs w:val="18"/>
@@ -3812,7 +4842,7 @@
         </w:tc>
         <w:tc>
           <w:tcPr>
-            <w:tcW w:w="1202" w:type="dxa"/>
+            <w:tcW w:w="1006" w:type="dxa"/>
             <w:tcBorders>
               <w:top w:val="nil"/>
               <w:left w:val="nil"/>
@@ -3827,7 +4857,7 @@
             <w:pPr>
               <w:spacing w:after="0" w:line="276" w:lineRule="auto"/>
               <w:rPr>
-                <w:rFonts w:ascii="Calibri" w:eastAsia="Times New Roman" w:hAnsi="Calibri" w:cs="Calibri"/>
+                <w:rFonts w:ascii="Times New Roman" w:eastAsia="Times New Roman" w:hAnsi="Times New Roman" w:cs="Times New Roman"/>
                 <w:color w:val="000000"/>
                 <w:sz w:val="18"/>
                 <w:szCs w:val="18"/>
@@ -3835,7 +4865,7 @@
             </w:pPr>
             <w:r>
               <w:rPr>
-                <w:rFonts w:ascii="Calibri" w:eastAsia="Times New Roman" w:hAnsi="Calibri" w:cs="Calibri"/>
+                <w:rFonts w:ascii="Times New Roman" w:eastAsia="Times New Roman" w:hAnsi="Times New Roman" w:cs="Times New Roman"/>
                 <w:color w:val="000000"/>
                 <w:sz w:val="18"/>
                 <w:szCs w:val="18"/>
@@ -3851,7 +4881,7 @@
         </w:trPr>
         <w:tc>
           <w:tcPr>
-            <w:tcW w:w="1033" w:type="dxa"/>
+            <w:tcW w:w="2835" w:type="dxa"/>
             <w:tcBorders>
               <w:top w:val="nil"/>
               <w:left w:val="single" w:sz="4" w:space="0" w:color="auto"/>
@@ -3866,7 +4896,7 @@
             <w:pPr>
               <w:spacing w:after="0" w:line="276" w:lineRule="auto"/>
               <w:rPr>
-                <w:rFonts w:ascii="Calibri" w:eastAsia="Times New Roman" w:hAnsi="Calibri" w:cs="Calibri"/>
+                <w:rFonts w:ascii="Times New Roman" w:eastAsia="Times New Roman" w:hAnsi="Times New Roman" w:cs="Times New Roman"/>
                 <w:color w:val="000000"/>
                 <w:sz w:val="18"/>
                 <w:szCs w:val="18"/>
@@ -3874,7 +4904,7 @@
             </w:pPr>
             <w:r>
               <w:rPr>
-                <w:rFonts w:ascii="Calibri" w:eastAsia="Times New Roman" w:hAnsi="Calibri" w:cs="Calibri"/>
+                <w:rFonts w:ascii="Times New Roman" w:eastAsia="Times New Roman" w:hAnsi="Times New Roman" w:cs="Times New Roman"/>
                 <w:color w:val="000000"/>
                 <w:sz w:val="18"/>
                 <w:szCs w:val="18"/>
@@ -3885,7 +4915,7 @@
         </w:tc>
         <w:tc>
           <w:tcPr>
-            <w:tcW w:w="1202" w:type="dxa"/>
+            <w:tcW w:w="1006" w:type="dxa"/>
             <w:tcBorders>
               <w:top w:val="nil"/>
               <w:left w:val="nil"/>
@@ -3900,7 +4930,7 @@
             <w:pPr>
               <w:spacing w:after="0" w:line="276" w:lineRule="auto"/>
               <w:rPr>
-                <w:rFonts w:ascii="Calibri" w:eastAsia="Times New Roman" w:hAnsi="Calibri" w:cs="Calibri"/>
+                <w:rFonts w:ascii="Times New Roman" w:eastAsia="Times New Roman" w:hAnsi="Times New Roman" w:cs="Times New Roman"/>
                 <w:color w:val="000000"/>
                 <w:sz w:val="18"/>
                 <w:szCs w:val="18"/>
@@ -3908,7 +4938,7 @@
             </w:pPr>
             <w:r>
               <w:rPr>
-                <w:rFonts w:ascii="Calibri" w:eastAsia="Times New Roman" w:hAnsi="Calibri" w:cs="Calibri"/>
+                <w:rFonts w:ascii="Times New Roman" w:eastAsia="Times New Roman" w:hAnsi="Times New Roman" w:cs="Times New Roman"/>
                 <w:color w:val="000000"/>
                 <w:sz w:val="18"/>
                 <w:szCs w:val="18"/>
@@ -3919,7 +4949,7 @@
         </w:tc>
         <w:tc>
           <w:tcPr>
-            <w:tcW w:w="1249" w:type="dxa"/>
+            <w:tcW w:w="1036" w:type="dxa"/>
             <w:tcBorders>
               <w:top w:val="nil"/>
               <w:left w:val="nil"/>
@@ -3934,28 +4964,26 @@
             <w:pPr>
               <w:spacing w:after="0" w:line="276" w:lineRule="auto"/>
               <w:rPr>
-                <w:rFonts w:ascii="Calibri" w:eastAsia="Times New Roman" w:hAnsi="Calibri" w:cs="Calibri"/>
+                <w:rFonts w:ascii="Times New Roman" w:eastAsia="Times New Roman" w:hAnsi="Times New Roman" w:cs="Times New Roman"/>
                 <w:color w:val="000000"/>
                 <w:sz w:val="18"/>
                 <w:szCs w:val="18"/>
               </w:rPr>
             </w:pPr>
-            <w:proofErr w:type="spellStart"/>
             <w:r>
               <w:rPr>
-                <w:rFonts w:ascii="Calibri" w:eastAsia="Times New Roman" w:hAnsi="Calibri" w:cs="Calibri"/>
+                <w:rFonts w:ascii="Times New Roman" w:eastAsia="Times New Roman" w:hAnsi="Times New Roman" w:cs="Times New Roman"/>
                 <w:color w:val="000000"/>
                 <w:sz w:val="18"/>
                 <w:szCs w:val="18"/>
               </w:rPr>
               <w:t>Caffé</w:t>
             </w:r>
-            <w:proofErr w:type="spellEnd"/>
           </w:p>
         </w:tc>
         <w:tc>
           <w:tcPr>
-            <w:tcW w:w="1202" w:type="dxa"/>
+            <w:tcW w:w="1090" w:type="dxa"/>
             <w:tcBorders>
               <w:top w:val="nil"/>
               <w:left w:val="nil"/>
@@ -3970,7 +4998,7 @@
             <w:pPr>
               <w:spacing w:after="0" w:line="276" w:lineRule="auto"/>
               <w:rPr>
-                <w:rFonts w:ascii="Calibri" w:eastAsia="Times New Roman" w:hAnsi="Calibri" w:cs="Calibri"/>
+                <w:rFonts w:ascii="Times New Roman" w:eastAsia="Times New Roman" w:hAnsi="Times New Roman" w:cs="Times New Roman"/>
                 <w:color w:val="000000"/>
                 <w:sz w:val="18"/>
                 <w:szCs w:val="18"/>
@@ -3978,7 +5006,7 @@
             </w:pPr>
             <w:r>
               <w:rPr>
-                <w:rFonts w:ascii="Calibri" w:eastAsia="Times New Roman" w:hAnsi="Calibri" w:cs="Calibri"/>
+                <w:rFonts w:ascii="Times New Roman" w:eastAsia="Times New Roman" w:hAnsi="Times New Roman" w:cs="Times New Roman"/>
                 <w:color w:val="000000"/>
                 <w:sz w:val="18"/>
                 <w:szCs w:val="18"/>
@@ -3989,7 +5017,7 @@
         </w:tc>
         <w:tc>
           <w:tcPr>
-            <w:tcW w:w="1202" w:type="dxa"/>
+            <w:tcW w:w="1006" w:type="dxa"/>
             <w:tcBorders>
               <w:top w:val="nil"/>
               <w:left w:val="nil"/>
@@ -4004,7 +5032,7 @@
             <w:pPr>
               <w:spacing w:after="0" w:line="276" w:lineRule="auto"/>
               <w:rPr>
-                <w:rFonts w:ascii="Calibri" w:eastAsia="Times New Roman" w:hAnsi="Calibri" w:cs="Calibri"/>
+                <w:rFonts w:ascii="Times New Roman" w:eastAsia="Times New Roman" w:hAnsi="Times New Roman" w:cs="Times New Roman"/>
                 <w:color w:val="000000"/>
                 <w:sz w:val="18"/>
                 <w:szCs w:val="18"/>
@@ -4012,7 +5040,7 @@
             </w:pPr>
             <w:r>
               <w:rPr>
-                <w:rFonts w:ascii="Calibri" w:eastAsia="Times New Roman" w:hAnsi="Calibri" w:cs="Calibri"/>
+                <w:rFonts w:ascii="Times New Roman" w:eastAsia="Times New Roman" w:hAnsi="Times New Roman" w:cs="Times New Roman"/>
                 <w:color w:val="000000"/>
                 <w:sz w:val="18"/>
                 <w:szCs w:val="18"/>
@@ -4023,7 +5051,7 @@
         </w:tc>
         <w:tc>
           <w:tcPr>
-            <w:tcW w:w="1202" w:type="dxa"/>
+            <w:tcW w:w="1006" w:type="dxa"/>
             <w:tcBorders>
               <w:top w:val="nil"/>
               <w:left w:val="nil"/>
@@ -4038,7 +5066,7 @@
             <w:pPr>
               <w:spacing w:after="0" w:line="276" w:lineRule="auto"/>
               <w:rPr>
-                <w:rFonts w:ascii="Calibri" w:eastAsia="Times New Roman" w:hAnsi="Calibri" w:cs="Calibri"/>
+                <w:rFonts w:ascii="Times New Roman" w:eastAsia="Times New Roman" w:hAnsi="Times New Roman" w:cs="Times New Roman"/>
                 <w:color w:val="000000"/>
                 <w:sz w:val="18"/>
                 <w:szCs w:val="18"/>
@@ -4046,7 +5074,7 @@
             </w:pPr>
             <w:r>
               <w:rPr>
-                <w:rFonts w:ascii="Calibri" w:eastAsia="Times New Roman" w:hAnsi="Calibri" w:cs="Calibri"/>
+                <w:rFonts w:ascii="Times New Roman" w:eastAsia="Times New Roman" w:hAnsi="Times New Roman" w:cs="Times New Roman"/>
                 <w:color w:val="000000"/>
                 <w:sz w:val="18"/>
                 <w:szCs w:val="18"/>
@@ -4057,7 +5085,7 @@
         </w:tc>
         <w:tc>
           <w:tcPr>
-            <w:tcW w:w="1202" w:type="dxa"/>
+            <w:tcW w:w="1006" w:type="dxa"/>
             <w:tcBorders>
               <w:top w:val="nil"/>
               <w:left w:val="nil"/>
@@ -4072,7 +5100,7 @@
             <w:pPr>
               <w:spacing w:after="0" w:line="276" w:lineRule="auto"/>
               <w:rPr>
-                <w:rFonts w:ascii="Calibri" w:eastAsia="Times New Roman" w:hAnsi="Calibri" w:cs="Calibri"/>
+                <w:rFonts w:ascii="Times New Roman" w:eastAsia="Times New Roman" w:hAnsi="Times New Roman" w:cs="Times New Roman"/>
                 <w:color w:val="000000"/>
                 <w:sz w:val="18"/>
                 <w:szCs w:val="18"/>
@@ -4080,7 +5108,7 @@
             </w:pPr>
             <w:r>
               <w:rPr>
-                <w:rFonts w:ascii="Calibri" w:eastAsia="Times New Roman" w:hAnsi="Calibri" w:cs="Calibri"/>
+                <w:rFonts w:ascii="Times New Roman" w:eastAsia="Times New Roman" w:hAnsi="Times New Roman" w:cs="Times New Roman"/>
                 <w:color w:val="000000"/>
                 <w:sz w:val="18"/>
                 <w:szCs w:val="18"/>
@@ -4096,7 +5124,7 @@
         </w:trPr>
         <w:tc>
           <w:tcPr>
-            <w:tcW w:w="1033" w:type="dxa"/>
+            <w:tcW w:w="2835" w:type="dxa"/>
             <w:tcBorders>
               <w:top w:val="nil"/>
               <w:left w:val="single" w:sz="4" w:space="0" w:color="auto"/>
@@ -4111,7 +5139,7 @@
             <w:pPr>
               <w:spacing w:after="0" w:line="276" w:lineRule="auto"/>
               <w:rPr>
-                <w:rFonts w:ascii="Calibri" w:eastAsia="Times New Roman" w:hAnsi="Calibri" w:cs="Calibri"/>
+                <w:rFonts w:ascii="Times New Roman" w:eastAsia="Times New Roman" w:hAnsi="Times New Roman" w:cs="Times New Roman"/>
                 <w:color w:val="000000"/>
                 <w:sz w:val="18"/>
                 <w:szCs w:val="18"/>
@@ -4119,18 +5147,19 @@
             </w:pPr>
             <w:r>
               <w:rPr>
-                <w:rFonts w:ascii="Calibri" w:eastAsia="Times New Roman" w:hAnsi="Calibri" w:cs="Calibri"/>
-                <w:color w:val="000000"/>
-                <w:sz w:val="18"/>
-                <w:szCs w:val="18"/>
-              </w:rPr>
+                <w:rFonts w:ascii="Times New Roman" w:eastAsia="Times New Roman" w:hAnsi="Times New Roman" w:cs="Times New Roman"/>
+                <w:color w:val="000000"/>
+                <w:sz w:val="18"/>
+                <w:szCs w:val="18"/>
+              </w:rPr>
+              <w:lastRenderedPageBreak/>
               <w:t>6th Most Common Food Venue</w:t>
             </w:r>
           </w:p>
         </w:tc>
         <w:tc>
           <w:tcPr>
-            <w:tcW w:w="1202" w:type="dxa"/>
+            <w:tcW w:w="1006" w:type="dxa"/>
             <w:tcBorders>
               <w:top w:val="nil"/>
               <w:left w:val="nil"/>
@@ -4145,7 +5174,7 @@
             <w:pPr>
               <w:spacing w:after="0" w:line="276" w:lineRule="auto"/>
               <w:rPr>
-                <w:rFonts w:ascii="Calibri" w:eastAsia="Times New Roman" w:hAnsi="Calibri" w:cs="Calibri"/>
+                <w:rFonts w:ascii="Times New Roman" w:eastAsia="Times New Roman" w:hAnsi="Times New Roman" w:cs="Times New Roman"/>
                 <w:color w:val="000000"/>
                 <w:sz w:val="18"/>
                 <w:szCs w:val="18"/>
@@ -4153,7 +5182,7 @@
             </w:pPr>
             <w:r>
               <w:rPr>
-                <w:rFonts w:ascii="Calibri" w:eastAsia="Times New Roman" w:hAnsi="Calibri" w:cs="Calibri"/>
+                <w:rFonts w:ascii="Times New Roman" w:eastAsia="Times New Roman" w:hAnsi="Times New Roman" w:cs="Times New Roman"/>
                 <w:color w:val="000000"/>
                 <w:sz w:val="18"/>
                 <w:szCs w:val="18"/>
@@ -4164,7 +5193,7 @@
         </w:tc>
         <w:tc>
           <w:tcPr>
-            <w:tcW w:w="1249" w:type="dxa"/>
+            <w:tcW w:w="1036" w:type="dxa"/>
             <w:tcBorders>
               <w:top w:val="nil"/>
               <w:left w:val="nil"/>
@@ -4179,7 +5208,7 @@
             <w:pPr>
               <w:spacing w:after="0" w:line="276" w:lineRule="auto"/>
               <w:rPr>
-                <w:rFonts w:ascii="Calibri" w:eastAsia="Times New Roman" w:hAnsi="Calibri" w:cs="Calibri"/>
+                <w:rFonts w:ascii="Times New Roman" w:eastAsia="Times New Roman" w:hAnsi="Times New Roman" w:cs="Times New Roman"/>
                 <w:color w:val="000000"/>
                 <w:sz w:val="18"/>
                 <w:szCs w:val="18"/>
@@ -4187,7 +5216,7 @@
             </w:pPr>
             <w:r>
               <w:rPr>
-                <w:rFonts w:ascii="Calibri" w:eastAsia="Times New Roman" w:hAnsi="Calibri" w:cs="Calibri"/>
+                <w:rFonts w:ascii="Times New Roman" w:eastAsia="Times New Roman" w:hAnsi="Times New Roman" w:cs="Times New Roman"/>
                 <w:color w:val="000000"/>
                 <w:sz w:val="18"/>
                 <w:szCs w:val="18"/>
@@ -4198,7 +5227,7 @@
         </w:tc>
         <w:tc>
           <w:tcPr>
-            <w:tcW w:w="1202" w:type="dxa"/>
+            <w:tcW w:w="1090" w:type="dxa"/>
             <w:tcBorders>
               <w:top w:val="nil"/>
               <w:left w:val="nil"/>
@@ -4213,7 +5242,7 @@
             <w:pPr>
               <w:spacing w:after="0" w:line="276" w:lineRule="auto"/>
               <w:rPr>
-                <w:rFonts w:ascii="Calibri" w:eastAsia="Times New Roman" w:hAnsi="Calibri" w:cs="Calibri"/>
+                <w:rFonts w:ascii="Times New Roman" w:eastAsia="Times New Roman" w:hAnsi="Times New Roman" w:cs="Times New Roman"/>
                 <w:color w:val="000000"/>
                 <w:sz w:val="18"/>
                 <w:szCs w:val="18"/>
@@ -4221,7 +5250,7 @@
             </w:pPr>
             <w:r>
               <w:rPr>
-                <w:rFonts w:ascii="Calibri" w:eastAsia="Times New Roman" w:hAnsi="Calibri" w:cs="Calibri"/>
+                <w:rFonts w:ascii="Times New Roman" w:eastAsia="Times New Roman" w:hAnsi="Times New Roman" w:cs="Times New Roman"/>
                 <w:color w:val="000000"/>
                 <w:sz w:val="18"/>
                 <w:szCs w:val="18"/>
@@ -4232,7 +5261,7 @@
         </w:tc>
         <w:tc>
           <w:tcPr>
-            <w:tcW w:w="1202" w:type="dxa"/>
+            <w:tcW w:w="1006" w:type="dxa"/>
             <w:tcBorders>
               <w:top w:val="nil"/>
               <w:left w:val="nil"/>
@@ -4247,7 +5276,7 @@
             <w:pPr>
               <w:spacing w:after="0" w:line="276" w:lineRule="auto"/>
               <w:rPr>
-                <w:rFonts w:ascii="Calibri" w:eastAsia="Times New Roman" w:hAnsi="Calibri" w:cs="Calibri"/>
+                <w:rFonts w:ascii="Times New Roman" w:eastAsia="Times New Roman" w:hAnsi="Times New Roman" w:cs="Times New Roman"/>
                 <w:color w:val="000000"/>
                 <w:sz w:val="18"/>
                 <w:szCs w:val="18"/>
@@ -4255,7 +5284,7 @@
             </w:pPr>
             <w:r>
               <w:rPr>
-                <w:rFonts w:ascii="Calibri" w:eastAsia="Times New Roman" w:hAnsi="Calibri" w:cs="Calibri"/>
+                <w:rFonts w:ascii="Times New Roman" w:eastAsia="Times New Roman" w:hAnsi="Times New Roman" w:cs="Times New Roman"/>
                 <w:color w:val="000000"/>
                 <w:sz w:val="18"/>
                 <w:szCs w:val="18"/>
@@ -4266,7 +5295,7 @@
         </w:tc>
         <w:tc>
           <w:tcPr>
-            <w:tcW w:w="1202" w:type="dxa"/>
+            <w:tcW w:w="1006" w:type="dxa"/>
             <w:tcBorders>
               <w:top w:val="nil"/>
               <w:left w:val="nil"/>
@@ -4281,7 +5310,7 @@
             <w:pPr>
               <w:spacing w:after="0" w:line="276" w:lineRule="auto"/>
               <w:rPr>
-                <w:rFonts w:ascii="Calibri" w:eastAsia="Times New Roman" w:hAnsi="Calibri" w:cs="Calibri"/>
+                <w:rFonts w:ascii="Times New Roman" w:eastAsia="Times New Roman" w:hAnsi="Times New Roman" w:cs="Times New Roman"/>
                 <w:color w:val="000000"/>
                 <w:sz w:val="18"/>
                 <w:szCs w:val="18"/>
@@ -4289,7 +5318,7 @@
             </w:pPr>
             <w:r>
               <w:rPr>
-                <w:rFonts w:ascii="Calibri" w:eastAsia="Times New Roman" w:hAnsi="Calibri" w:cs="Calibri"/>
+                <w:rFonts w:ascii="Times New Roman" w:eastAsia="Times New Roman" w:hAnsi="Times New Roman" w:cs="Times New Roman"/>
                 <w:color w:val="000000"/>
                 <w:sz w:val="18"/>
                 <w:szCs w:val="18"/>
@@ -4300,7 +5329,7 @@
         </w:tc>
         <w:tc>
           <w:tcPr>
-            <w:tcW w:w="1202" w:type="dxa"/>
+            <w:tcW w:w="1006" w:type="dxa"/>
             <w:tcBorders>
               <w:top w:val="nil"/>
               <w:left w:val="nil"/>
@@ -4315,7 +5344,7 @@
             <w:pPr>
               <w:spacing w:after="0" w:line="276" w:lineRule="auto"/>
               <w:rPr>
-                <w:rFonts w:ascii="Calibri" w:eastAsia="Times New Roman" w:hAnsi="Calibri" w:cs="Calibri"/>
+                <w:rFonts w:ascii="Times New Roman" w:eastAsia="Times New Roman" w:hAnsi="Times New Roman" w:cs="Times New Roman"/>
                 <w:color w:val="000000"/>
                 <w:sz w:val="18"/>
                 <w:szCs w:val="18"/>
@@ -4323,7 +5352,7 @@
             </w:pPr>
             <w:r>
               <w:rPr>
-                <w:rFonts w:ascii="Calibri" w:eastAsia="Times New Roman" w:hAnsi="Calibri" w:cs="Calibri"/>
+                <w:rFonts w:ascii="Times New Roman" w:eastAsia="Times New Roman" w:hAnsi="Times New Roman" w:cs="Times New Roman"/>
                 <w:color w:val="000000"/>
                 <w:sz w:val="18"/>
                 <w:szCs w:val="18"/>
@@ -4339,7 +5368,7 @@
         </w:trPr>
         <w:tc>
           <w:tcPr>
-            <w:tcW w:w="1033" w:type="dxa"/>
+            <w:tcW w:w="2835" w:type="dxa"/>
             <w:tcBorders>
               <w:top w:val="nil"/>
               <w:left w:val="single" w:sz="4" w:space="0" w:color="auto"/>
@@ -4354,7 +5383,7 @@
             <w:pPr>
               <w:spacing w:after="0" w:line="276" w:lineRule="auto"/>
               <w:rPr>
-                <w:rFonts w:ascii="Calibri" w:eastAsia="Times New Roman" w:hAnsi="Calibri" w:cs="Calibri"/>
+                <w:rFonts w:ascii="Times New Roman" w:eastAsia="Times New Roman" w:hAnsi="Times New Roman" w:cs="Times New Roman"/>
                 <w:color w:val="000000"/>
                 <w:sz w:val="18"/>
                 <w:szCs w:val="18"/>
@@ -4362,7 +5391,7 @@
             </w:pPr>
             <w:r>
               <w:rPr>
-                <w:rFonts w:ascii="Calibri" w:eastAsia="Times New Roman" w:hAnsi="Calibri" w:cs="Calibri"/>
+                <w:rFonts w:ascii="Times New Roman" w:eastAsia="Times New Roman" w:hAnsi="Times New Roman" w:cs="Times New Roman"/>
                 <w:color w:val="000000"/>
                 <w:sz w:val="18"/>
                 <w:szCs w:val="18"/>
@@ -4373,7 +5402,7 @@
         </w:tc>
         <w:tc>
           <w:tcPr>
-            <w:tcW w:w="1202" w:type="dxa"/>
+            <w:tcW w:w="1006" w:type="dxa"/>
             <w:tcBorders>
               <w:top w:val="nil"/>
               <w:left w:val="nil"/>
@@ -4388,28 +5417,26 @@
             <w:pPr>
               <w:spacing w:after="0" w:line="276" w:lineRule="auto"/>
               <w:rPr>
-                <w:rFonts w:ascii="Calibri" w:eastAsia="Times New Roman" w:hAnsi="Calibri" w:cs="Calibri"/>
+                <w:rFonts w:ascii="Times New Roman" w:eastAsia="Times New Roman" w:hAnsi="Times New Roman" w:cs="Times New Roman"/>
                 <w:color w:val="000000"/>
                 <w:sz w:val="18"/>
                 <w:szCs w:val="18"/>
               </w:rPr>
             </w:pPr>
-            <w:proofErr w:type="spellStart"/>
             <w:r>
               <w:rPr>
-                <w:rFonts w:ascii="Calibri" w:eastAsia="Times New Roman" w:hAnsi="Calibri" w:cs="Calibri"/>
+                <w:rFonts w:ascii="Times New Roman" w:eastAsia="Times New Roman" w:hAnsi="Times New Roman" w:cs="Times New Roman"/>
                 <w:color w:val="000000"/>
                 <w:sz w:val="18"/>
                 <w:szCs w:val="18"/>
               </w:rPr>
               <w:t>Caffé</w:t>
             </w:r>
-            <w:proofErr w:type="spellEnd"/>
           </w:p>
         </w:tc>
         <w:tc>
           <w:tcPr>
-            <w:tcW w:w="1249" w:type="dxa"/>
+            <w:tcW w:w="1036" w:type="dxa"/>
             <w:tcBorders>
               <w:top w:val="nil"/>
               <w:left w:val="nil"/>
@@ -4424,7 +5451,7 @@
             <w:pPr>
               <w:spacing w:after="0" w:line="276" w:lineRule="auto"/>
               <w:rPr>
-                <w:rFonts w:ascii="Calibri" w:eastAsia="Times New Roman" w:hAnsi="Calibri" w:cs="Calibri"/>
+                <w:rFonts w:ascii="Times New Roman" w:eastAsia="Times New Roman" w:hAnsi="Times New Roman" w:cs="Times New Roman"/>
                 <w:color w:val="000000"/>
                 <w:sz w:val="18"/>
                 <w:szCs w:val="18"/>
@@ -4432,7 +5459,7 @@
             </w:pPr>
             <w:r>
               <w:rPr>
-                <w:rFonts w:ascii="Calibri" w:eastAsia="Times New Roman" w:hAnsi="Calibri" w:cs="Calibri"/>
+                <w:rFonts w:ascii="Times New Roman" w:eastAsia="Times New Roman" w:hAnsi="Times New Roman" w:cs="Times New Roman"/>
                 <w:color w:val="000000"/>
                 <w:sz w:val="18"/>
                 <w:szCs w:val="18"/>
@@ -4443,7 +5470,7 @@
         </w:tc>
         <w:tc>
           <w:tcPr>
-            <w:tcW w:w="1202" w:type="dxa"/>
+            <w:tcW w:w="1090" w:type="dxa"/>
             <w:tcBorders>
               <w:top w:val="nil"/>
               <w:left w:val="nil"/>
@@ -4458,28 +5485,26 @@
             <w:pPr>
               <w:spacing w:after="0" w:line="276" w:lineRule="auto"/>
               <w:rPr>
-                <w:rFonts w:ascii="Calibri" w:eastAsia="Times New Roman" w:hAnsi="Calibri" w:cs="Calibri"/>
+                <w:rFonts w:ascii="Times New Roman" w:eastAsia="Times New Roman" w:hAnsi="Times New Roman" w:cs="Times New Roman"/>
                 <w:color w:val="000000"/>
                 <w:sz w:val="18"/>
                 <w:szCs w:val="18"/>
               </w:rPr>
             </w:pPr>
-            <w:proofErr w:type="spellStart"/>
             <w:r>
               <w:rPr>
-                <w:rFonts w:ascii="Calibri" w:eastAsia="Times New Roman" w:hAnsi="Calibri" w:cs="Calibri"/>
+                <w:rFonts w:ascii="Times New Roman" w:eastAsia="Times New Roman" w:hAnsi="Times New Roman" w:cs="Times New Roman"/>
                 <w:color w:val="000000"/>
                 <w:sz w:val="18"/>
                 <w:szCs w:val="18"/>
               </w:rPr>
               <w:t>Caffé</w:t>
             </w:r>
-            <w:proofErr w:type="spellEnd"/>
           </w:p>
         </w:tc>
         <w:tc>
           <w:tcPr>
-            <w:tcW w:w="1202" w:type="dxa"/>
+            <w:tcW w:w="1006" w:type="dxa"/>
             <w:tcBorders>
               <w:top w:val="nil"/>
               <w:left w:val="nil"/>
@@ -4494,7 +5519,7 @@
             <w:pPr>
               <w:spacing w:after="0" w:line="276" w:lineRule="auto"/>
               <w:rPr>
-                <w:rFonts w:ascii="Calibri" w:eastAsia="Times New Roman" w:hAnsi="Calibri" w:cs="Calibri"/>
+                <w:rFonts w:ascii="Times New Roman" w:eastAsia="Times New Roman" w:hAnsi="Times New Roman" w:cs="Times New Roman"/>
                 <w:color w:val="000000"/>
                 <w:sz w:val="18"/>
                 <w:szCs w:val="18"/>
@@ -4502,7 +5527,7 @@
             </w:pPr>
             <w:r>
               <w:rPr>
-                <w:rFonts w:ascii="Calibri" w:eastAsia="Times New Roman" w:hAnsi="Calibri" w:cs="Calibri"/>
+                <w:rFonts w:ascii="Times New Roman" w:eastAsia="Times New Roman" w:hAnsi="Times New Roman" w:cs="Times New Roman"/>
                 <w:color w:val="000000"/>
                 <w:sz w:val="18"/>
                 <w:szCs w:val="18"/>
@@ -4513,7 +5538,7 @@
         </w:tc>
         <w:tc>
           <w:tcPr>
-            <w:tcW w:w="1202" w:type="dxa"/>
+            <w:tcW w:w="1006" w:type="dxa"/>
             <w:tcBorders>
               <w:top w:val="nil"/>
               <w:left w:val="nil"/>
@@ -4528,7 +5553,7 @@
             <w:pPr>
               <w:spacing w:after="0" w:line="276" w:lineRule="auto"/>
               <w:rPr>
-                <w:rFonts w:ascii="Calibri" w:eastAsia="Times New Roman" w:hAnsi="Calibri" w:cs="Calibri"/>
+                <w:rFonts w:ascii="Times New Roman" w:eastAsia="Times New Roman" w:hAnsi="Times New Roman" w:cs="Times New Roman"/>
                 <w:color w:val="000000"/>
                 <w:sz w:val="18"/>
                 <w:szCs w:val="18"/>
@@ -4536,7 +5561,7 @@
             </w:pPr>
             <w:r>
               <w:rPr>
-                <w:rFonts w:ascii="Calibri" w:eastAsia="Times New Roman" w:hAnsi="Calibri" w:cs="Calibri"/>
+                <w:rFonts w:ascii="Times New Roman" w:eastAsia="Times New Roman" w:hAnsi="Times New Roman" w:cs="Times New Roman"/>
                 <w:color w:val="000000"/>
                 <w:sz w:val="18"/>
                 <w:szCs w:val="18"/>
@@ -4547,7 +5572,7 @@
         </w:tc>
         <w:tc>
           <w:tcPr>
-            <w:tcW w:w="1202" w:type="dxa"/>
+            <w:tcW w:w="1006" w:type="dxa"/>
             <w:tcBorders>
               <w:top w:val="nil"/>
               <w:left w:val="nil"/>
@@ -4562,7 +5587,7 @@
             <w:pPr>
               <w:spacing w:after="0" w:line="276" w:lineRule="auto"/>
               <w:rPr>
-                <w:rFonts w:ascii="Calibri" w:eastAsia="Times New Roman" w:hAnsi="Calibri" w:cs="Calibri"/>
+                <w:rFonts w:ascii="Times New Roman" w:eastAsia="Times New Roman" w:hAnsi="Times New Roman" w:cs="Times New Roman"/>
                 <w:color w:val="000000"/>
                 <w:sz w:val="18"/>
                 <w:szCs w:val="18"/>
@@ -4570,7 +5595,7 @@
             </w:pPr>
             <w:r>
               <w:rPr>
-                <w:rFonts w:ascii="Calibri" w:eastAsia="Times New Roman" w:hAnsi="Calibri" w:cs="Calibri"/>
+                <w:rFonts w:ascii="Times New Roman" w:eastAsia="Times New Roman" w:hAnsi="Times New Roman" w:cs="Times New Roman"/>
                 <w:color w:val="000000"/>
                 <w:sz w:val="18"/>
                 <w:szCs w:val="18"/>
@@ -4586,7 +5611,7 @@
         </w:trPr>
         <w:tc>
           <w:tcPr>
-            <w:tcW w:w="1033" w:type="dxa"/>
+            <w:tcW w:w="2835" w:type="dxa"/>
             <w:tcBorders>
               <w:top w:val="nil"/>
               <w:left w:val="single" w:sz="4" w:space="0" w:color="auto"/>
@@ -4601,7 +5626,7 @@
             <w:pPr>
               <w:spacing w:after="0" w:line="276" w:lineRule="auto"/>
               <w:rPr>
-                <w:rFonts w:ascii="Calibri" w:eastAsia="Times New Roman" w:hAnsi="Calibri" w:cs="Calibri"/>
+                <w:rFonts w:ascii="Times New Roman" w:eastAsia="Times New Roman" w:hAnsi="Times New Roman" w:cs="Times New Roman"/>
                 <w:color w:val="000000"/>
                 <w:sz w:val="18"/>
                 <w:szCs w:val="18"/>
@@ -4609,7 +5634,7 @@
             </w:pPr>
             <w:r>
               <w:rPr>
-                <w:rFonts w:ascii="Calibri" w:eastAsia="Times New Roman" w:hAnsi="Calibri" w:cs="Calibri"/>
+                <w:rFonts w:ascii="Times New Roman" w:eastAsia="Times New Roman" w:hAnsi="Times New Roman" w:cs="Times New Roman"/>
                 <w:color w:val="000000"/>
                 <w:sz w:val="18"/>
                 <w:szCs w:val="18"/>
@@ -4620,7 +5645,7 @@
         </w:tc>
         <w:tc>
           <w:tcPr>
-            <w:tcW w:w="1202" w:type="dxa"/>
+            <w:tcW w:w="1006" w:type="dxa"/>
             <w:tcBorders>
               <w:top w:val="nil"/>
               <w:left w:val="nil"/>
@@ -4635,7 +5660,7 @@
             <w:pPr>
               <w:spacing w:after="0" w:line="276" w:lineRule="auto"/>
               <w:rPr>
-                <w:rFonts w:ascii="Calibri" w:eastAsia="Times New Roman" w:hAnsi="Calibri" w:cs="Calibri"/>
+                <w:rFonts w:ascii="Times New Roman" w:eastAsia="Times New Roman" w:hAnsi="Times New Roman" w:cs="Times New Roman"/>
                 <w:color w:val="000000"/>
                 <w:sz w:val="18"/>
                 <w:szCs w:val="18"/>
@@ -4643,7 +5668,7 @@
             </w:pPr>
             <w:r>
               <w:rPr>
-                <w:rFonts w:ascii="Calibri" w:eastAsia="Times New Roman" w:hAnsi="Calibri" w:cs="Calibri"/>
+                <w:rFonts w:ascii="Times New Roman" w:eastAsia="Times New Roman" w:hAnsi="Times New Roman" w:cs="Times New Roman"/>
                 <w:color w:val="000000"/>
                 <w:sz w:val="18"/>
                 <w:szCs w:val="18"/>
@@ -4654,7 +5679,7 @@
         </w:tc>
         <w:tc>
           <w:tcPr>
-            <w:tcW w:w="1249" w:type="dxa"/>
+            <w:tcW w:w="1036" w:type="dxa"/>
             <w:tcBorders>
               <w:top w:val="nil"/>
               <w:left w:val="nil"/>
@@ -4669,7 +5694,7 @@
             <w:pPr>
               <w:spacing w:after="0" w:line="276" w:lineRule="auto"/>
               <w:rPr>
-                <w:rFonts w:ascii="Calibri" w:eastAsia="Times New Roman" w:hAnsi="Calibri" w:cs="Calibri"/>
+                <w:rFonts w:ascii="Times New Roman" w:eastAsia="Times New Roman" w:hAnsi="Times New Roman" w:cs="Times New Roman"/>
                 <w:color w:val="000000"/>
                 <w:sz w:val="18"/>
                 <w:szCs w:val="18"/>
@@ -4677,7 +5702,7 @@
             </w:pPr>
             <w:r>
               <w:rPr>
-                <w:rFonts w:ascii="Calibri" w:eastAsia="Times New Roman" w:hAnsi="Calibri" w:cs="Calibri"/>
+                <w:rFonts w:ascii="Times New Roman" w:eastAsia="Times New Roman" w:hAnsi="Times New Roman" w:cs="Times New Roman"/>
                 <w:color w:val="000000"/>
                 <w:sz w:val="18"/>
                 <w:szCs w:val="18"/>
@@ -4688,7 +5713,7 @@
         </w:tc>
         <w:tc>
           <w:tcPr>
-            <w:tcW w:w="1202" w:type="dxa"/>
+            <w:tcW w:w="1090" w:type="dxa"/>
             <w:tcBorders>
               <w:top w:val="nil"/>
               <w:left w:val="nil"/>
@@ -4703,7 +5728,7 @@
             <w:pPr>
               <w:spacing w:after="0" w:line="276" w:lineRule="auto"/>
               <w:rPr>
-                <w:rFonts w:ascii="Calibri" w:eastAsia="Times New Roman" w:hAnsi="Calibri" w:cs="Calibri"/>
+                <w:rFonts w:ascii="Times New Roman" w:eastAsia="Times New Roman" w:hAnsi="Times New Roman" w:cs="Times New Roman"/>
                 <w:color w:val="000000"/>
                 <w:sz w:val="18"/>
                 <w:szCs w:val="18"/>
@@ -4711,7 +5736,7 @@
             </w:pPr>
             <w:r>
               <w:rPr>
-                <w:rFonts w:ascii="Calibri" w:eastAsia="Times New Roman" w:hAnsi="Calibri" w:cs="Calibri"/>
+                <w:rFonts w:ascii="Times New Roman" w:eastAsia="Times New Roman" w:hAnsi="Times New Roman" w:cs="Times New Roman"/>
                 <w:color w:val="000000"/>
                 <w:sz w:val="18"/>
                 <w:szCs w:val="18"/>
@@ -4722,7 +5747,7 @@
         </w:tc>
         <w:tc>
           <w:tcPr>
-            <w:tcW w:w="1202" w:type="dxa"/>
+            <w:tcW w:w="1006" w:type="dxa"/>
             <w:tcBorders>
               <w:top w:val="nil"/>
               <w:left w:val="nil"/>
@@ -4737,7 +5762,7 @@
             <w:pPr>
               <w:spacing w:after="0" w:line="276" w:lineRule="auto"/>
               <w:rPr>
-                <w:rFonts w:ascii="Calibri" w:eastAsia="Times New Roman" w:hAnsi="Calibri" w:cs="Calibri"/>
+                <w:rFonts w:ascii="Times New Roman" w:eastAsia="Times New Roman" w:hAnsi="Times New Roman" w:cs="Times New Roman"/>
                 <w:color w:val="000000"/>
                 <w:sz w:val="18"/>
                 <w:szCs w:val="18"/>
@@ -4745,7 +5770,7 @@
             </w:pPr>
             <w:r>
               <w:rPr>
-                <w:rFonts w:ascii="Calibri" w:eastAsia="Times New Roman" w:hAnsi="Calibri" w:cs="Calibri"/>
+                <w:rFonts w:ascii="Times New Roman" w:eastAsia="Times New Roman" w:hAnsi="Times New Roman" w:cs="Times New Roman"/>
                 <w:color w:val="000000"/>
                 <w:sz w:val="18"/>
                 <w:szCs w:val="18"/>
@@ -4756,7 +5781,7 @@
         </w:tc>
         <w:tc>
           <w:tcPr>
-            <w:tcW w:w="1202" w:type="dxa"/>
+            <w:tcW w:w="1006" w:type="dxa"/>
             <w:tcBorders>
               <w:top w:val="nil"/>
               <w:left w:val="nil"/>
@@ -4771,7 +5796,7 @@
             <w:pPr>
               <w:spacing w:after="0" w:line="276" w:lineRule="auto"/>
               <w:rPr>
-                <w:rFonts w:ascii="Calibri" w:eastAsia="Times New Roman" w:hAnsi="Calibri" w:cs="Calibri"/>
+                <w:rFonts w:ascii="Times New Roman" w:eastAsia="Times New Roman" w:hAnsi="Times New Roman" w:cs="Times New Roman"/>
                 <w:color w:val="000000"/>
                 <w:sz w:val="18"/>
                 <w:szCs w:val="18"/>
@@ -4779,7 +5804,7 @@
             </w:pPr>
             <w:r>
               <w:rPr>
-                <w:rFonts w:ascii="Calibri" w:eastAsia="Times New Roman" w:hAnsi="Calibri" w:cs="Calibri"/>
+                <w:rFonts w:ascii="Times New Roman" w:eastAsia="Times New Roman" w:hAnsi="Times New Roman" w:cs="Times New Roman"/>
                 <w:color w:val="000000"/>
                 <w:sz w:val="18"/>
                 <w:szCs w:val="18"/>
@@ -4790,7 +5815,7 @@
         </w:tc>
         <w:tc>
           <w:tcPr>
-            <w:tcW w:w="1202" w:type="dxa"/>
+            <w:tcW w:w="1006" w:type="dxa"/>
             <w:tcBorders>
               <w:top w:val="nil"/>
               <w:left w:val="nil"/>
@@ -4805,7 +5830,7 @@
             <w:pPr>
               <w:spacing w:after="0" w:line="276" w:lineRule="auto"/>
               <w:rPr>
-                <w:rFonts w:ascii="Calibri" w:eastAsia="Times New Roman" w:hAnsi="Calibri" w:cs="Calibri"/>
+                <w:rFonts w:ascii="Times New Roman" w:eastAsia="Times New Roman" w:hAnsi="Times New Roman" w:cs="Times New Roman"/>
                 <w:color w:val="000000"/>
                 <w:sz w:val="18"/>
                 <w:szCs w:val="18"/>
@@ -4813,7 +5838,7 @@
             </w:pPr>
             <w:r>
               <w:rPr>
-                <w:rFonts w:ascii="Calibri" w:eastAsia="Times New Roman" w:hAnsi="Calibri" w:cs="Calibri"/>
+                <w:rFonts w:ascii="Times New Roman" w:eastAsia="Times New Roman" w:hAnsi="Times New Roman" w:cs="Times New Roman"/>
                 <w:color w:val="000000"/>
                 <w:sz w:val="18"/>
                 <w:szCs w:val="18"/>
@@ -4829,7 +5854,7 @@
         </w:trPr>
         <w:tc>
           <w:tcPr>
-            <w:tcW w:w="1033" w:type="dxa"/>
+            <w:tcW w:w="2835" w:type="dxa"/>
             <w:tcBorders>
               <w:top w:val="nil"/>
               <w:left w:val="single" w:sz="4" w:space="0" w:color="auto"/>
@@ -4844,7 +5869,7 @@
             <w:pPr>
               <w:spacing w:after="0" w:line="276" w:lineRule="auto"/>
               <w:rPr>
-                <w:rFonts w:ascii="Calibri" w:eastAsia="Times New Roman" w:hAnsi="Calibri" w:cs="Calibri"/>
+                <w:rFonts w:ascii="Times New Roman" w:eastAsia="Times New Roman" w:hAnsi="Times New Roman" w:cs="Times New Roman"/>
                 <w:color w:val="000000"/>
                 <w:sz w:val="18"/>
                 <w:szCs w:val="18"/>
@@ -4852,7 +5877,7 @@
             </w:pPr>
             <w:r>
               <w:rPr>
-                <w:rFonts w:ascii="Calibri" w:eastAsia="Times New Roman" w:hAnsi="Calibri" w:cs="Calibri"/>
+                <w:rFonts w:ascii="Times New Roman" w:eastAsia="Times New Roman" w:hAnsi="Times New Roman" w:cs="Times New Roman"/>
                 <w:color w:val="000000"/>
                 <w:sz w:val="18"/>
                 <w:szCs w:val="18"/>
@@ -4863,7 +5888,7 @@
         </w:tc>
         <w:tc>
           <w:tcPr>
-            <w:tcW w:w="1202" w:type="dxa"/>
+            <w:tcW w:w="1006" w:type="dxa"/>
             <w:tcBorders>
               <w:top w:val="nil"/>
               <w:left w:val="nil"/>
@@ -4878,7 +5903,7 @@
             <w:pPr>
               <w:spacing w:after="0" w:line="276" w:lineRule="auto"/>
               <w:rPr>
-                <w:rFonts w:ascii="Calibri" w:eastAsia="Times New Roman" w:hAnsi="Calibri" w:cs="Calibri"/>
+                <w:rFonts w:ascii="Times New Roman" w:eastAsia="Times New Roman" w:hAnsi="Times New Roman" w:cs="Times New Roman"/>
                 <w:color w:val="000000"/>
                 <w:sz w:val="18"/>
                 <w:szCs w:val="18"/>
@@ -4886,7 +5911,7 @@
             </w:pPr>
             <w:r>
               <w:rPr>
-                <w:rFonts w:ascii="Calibri" w:eastAsia="Times New Roman" w:hAnsi="Calibri" w:cs="Calibri"/>
+                <w:rFonts w:ascii="Times New Roman" w:eastAsia="Times New Roman" w:hAnsi="Times New Roman" w:cs="Times New Roman"/>
                 <w:color w:val="000000"/>
                 <w:sz w:val="18"/>
                 <w:szCs w:val="18"/>
@@ -4897,7 +5922,7 @@
         </w:tc>
         <w:tc>
           <w:tcPr>
-            <w:tcW w:w="1249" w:type="dxa"/>
+            <w:tcW w:w="1036" w:type="dxa"/>
             <w:tcBorders>
               <w:top w:val="nil"/>
               <w:left w:val="nil"/>
@@ -4912,7 +5937,7 @@
             <w:pPr>
               <w:spacing w:after="0" w:line="276" w:lineRule="auto"/>
               <w:rPr>
-                <w:rFonts w:ascii="Calibri" w:eastAsia="Times New Roman" w:hAnsi="Calibri" w:cs="Calibri"/>
+                <w:rFonts w:ascii="Times New Roman" w:eastAsia="Times New Roman" w:hAnsi="Times New Roman" w:cs="Times New Roman"/>
                 <w:color w:val="000000"/>
                 <w:sz w:val="18"/>
                 <w:szCs w:val="18"/>
@@ -4920,7 +5945,7 @@
             </w:pPr>
             <w:r>
               <w:rPr>
-                <w:rFonts w:ascii="Calibri" w:eastAsia="Times New Roman" w:hAnsi="Calibri" w:cs="Calibri"/>
+                <w:rFonts w:ascii="Times New Roman" w:eastAsia="Times New Roman" w:hAnsi="Times New Roman" w:cs="Times New Roman"/>
                 <w:color w:val="000000"/>
                 <w:sz w:val="18"/>
                 <w:szCs w:val="18"/>
@@ -4931,7 +5956,7 @@
         </w:tc>
         <w:tc>
           <w:tcPr>
-            <w:tcW w:w="1202" w:type="dxa"/>
+            <w:tcW w:w="1090" w:type="dxa"/>
             <w:tcBorders>
               <w:top w:val="nil"/>
               <w:left w:val="nil"/>
@@ -4946,7 +5971,7 @@
             <w:pPr>
               <w:spacing w:after="0" w:line="276" w:lineRule="auto"/>
               <w:rPr>
-                <w:rFonts w:ascii="Calibri" w:eastAsia="Times New Roman" w:hAnsi="Calibri" w:cs="Calibri"/>
+                <w:rFonts w:ascii="Times New Roman" w:eastAsia="Times New Roman" w:hAnsi="Times New Roman" w:cs="Times New Roman"/>
                 <w:color w:val="000000"/>
                 <w:sz w:val="18"/>
                 <w:szCs w:val="18"/>
@@ -4954,7 +5979,7 @@
             </w:pPr>
             <w:r>
               <w:rPr>
-                <w:rFonts w:ascii="Calibri" w:eastAsia="Times New Roman" w:hAnsi="Calibri" w:cs="Calibri"/>
+                <w:rFonts w:ascii="Times New Roman" w:eastAsia="Times New Roman" w:hAnsi="Times New Roman" w:cs="Times New Roman"/>
                 <w:color w:val="000000"/>
                 <w:sz w:val="18"/>
                 <w:szCs w:val="18"/>
@@ -4965,7 +5990,7 @@
         </w:tc>
         <w:tc>
           <w:tcPr>
-            <w:tcW w:w="1202" w:type="dxa"/>
+            <w:tcW w:w="1006" w:type="dxa"/>
             <w:tcBorders>
               <w:top w:val="nil"/>
               <w:left w:val="nil"/>
@@ -4980,7 +6005,7 @@
             <w:pPr>
               <w:spacing w:after="0" w:line="276" w:lineRule="auto"/>
               <w:rPr>
-                <w:rFonts w:ascii="Calibri" w:eastAsia="Times New Roman" w:hAnsi="Calibri" w:cs="Calibri"/>
+                <w:rFonts w:ascii="Times New Roman" w:eastAsia="Times New Roman" w:hAnsi="Times New Roman" w:cs="Times New Roman"/>
                 <w:color w:val="000000"/>
                 <w:sz w:val="18"/>
                 <w:szCs w:val="18"/>
@@ -4988,7 +6013,7 @@
             </w:pPr>
             <w:r>
               <w:rPr>
-                <w:rFonts w:ascii="Calibri" w:eastAsia="Times New Roman" w:hAnsi="Calibri" w:cs="Calibri"/>
+                <w:rFonts w:ascii="Times New Roman" w:eastAsia="Times New Roman" w:hAnsi="Times New Roman" w:cs="Times New Roman"/>
                 <w:color w:val="000000"/>
                 <w:sz w:val="18"/>
                 <w:szCs w:val="18"/>
@@ -4999,7 +6024,7 @@
         </w:tc>
         <w:tc>
           <w:tcPr>
-            <w:tcW w:w="1202" w:type="dxa"/>
+            <w:tcW w:w="1006" w:type="dxa"/>
             <w:tcBorders>
               <w:top w:val="nil"/>
               <w:left w:val="nil"/>
@@ -5014,7 +6039,7 @@
             <w:pPr>
               <w:spacing w:after="0" w:line="276" w:lineRule="auto"/>
               <w:rPr>
-                <w:rFonts w:ascii="Calibri" w:eastAsia="Times New Roman" w:hAnsi="Calibri" w:cs="Calibri"/>
+                <w:rFonts w:ascii="Times New Roman" w:eastAsia="Times New Roman" w:hAnsi="Times New Roman" w:cs="Times New Roman"/>
                 <w:color w:val="000000"/>
                 <w:sz w:val="18"/>
                 <w:szCs w:val="18"/>
@@ -5022,7 +6047,7 @@
             </w:pPr>
             <w:r>
               <w:rPr>
-                <w:rFonts w:ascii="Calibri" w:eastAsia="Times New Roman" w:hAnsi="Calibri" w:cs="Calibri"/>
+                <w:rFonts w:ascii="Times New Roman" w:eastAsia="Times New Roman" w:hAnsi="Times New Roman" w:cs="Times New Roman"/>
                 <w:color w:val="000000"/>
                 <w:sz w:val="18"/>
                 <w:szCs w:val="18"/>
@@ -5033,7 +6058,7 @@
         </w:tc>
         <w:tc>
           <w:tcPr>
-            <w:tcW w:w="1202" w:type="dxa"/>
+            <w:tcW w:w="1006" w:type="dxa"/>
             <w:tcBorders>
               <w:top w:val="nil"/>
               <w:left w:val="nil"/>
@@ -5048,23 +6073,21 @@
             <w:pPr>
               <w:spacing w:after="0" w:line="276" w:lineRule="auto"/>
               <w:rPr>
-                <w:rFonts w:ascii="Calibri" w:eastAsia="Times New Roman" w:hAnsi="Calibri" w:cs="Calibri"/>
+                <w:rFonts w:ascii="Times New Roman" w:eastAsia="Times New Roman" w:hAnsi="Times New Roman" w:cs="Times New Roman"/>
                 <w:color w:val="000000"/>
                 <w:sz w:val="18"/>
                 <w:szCs w:val="18"/>
               </w:rPr>
             </w:pPr>
-            <w:proofErr w:type="spellStart"/>
             <w:r>
               <w:rPr>
-                <w:rFonts w:ascii="Calibri" w:eastAsia="Times New Roman" w:hAnsi="Calibri" w:cs="Calibri"/>
+                <w:rFonts w:ascii="Times New Roman" w:eastAsia="Times New Roman" w:hAnsi="Times New Roman" w:cs="Times New Roman"/>
                 <w:color w:val="000000"/>
                 <w:sz w:val="18"/>
                 <w:szCs w:val="18"/>
               </w:rPr>
               <w:t>Caffé</w:t>
             </w:r>
-            <w:proofErr w:type="spellEnd"/>
           </w:p>
         </w:tc>
       </w:tr>
@@ -5074,7 +6097,7 @@
         </w:trPr>
         <w:tc>
           <w:tcPr>
-            <w:tcW w:w="1033" w:type="dxa"/>
+            <w:tcW w:w="2835" w:type="dxa"/>
             <w:tcBorders>
               <w:top w:val="nil"/>
               <w:left w:val="single" w:sz="4" w:space="0" w:color="auto"/>
@@ -5089,7 +6112,7 @@
             <w:pPr>
               <w:spacing w:after="0" w:line="276" w:lineRule="auto"/>
               <w:rPr>
-                <w:rFonts w:ascii="Calibri" w:eastAsia="Times New Roman" w:hAnsi="Calibri" w:cs="Calibri"/>
+                <w:rFonts w:ascii="Times New Roman" w:eastAsia="Times New Roman" w:hAnsi="Times New Roman" w:cs="Times New Roman"/>
                 <w:color w:val="000000"/>
                 <w:sz w:val="18"/>
                 <w:szCs w:val="18"/>
@@ -5097,7 +6120,7 @@
             </w:pPr>
             <w:r>
               <w:rPr>
-                <w:rFonts w:ascii="Calibri" w:eastAsia="Times New Roman" w:hAnsi="Calibri" w:cs="Calibri"/>
+                <w:rFonts w:ascii="Times New Roman" w:eastAsia="Times New Roman" w:hAnsi="Times New Roman" w:cs="Times New Roman"/>
                 <w:color w:val="000000"/>
                 <w:sz w:val="18"/>
                 <w:szCs w:val="18"/>
@@ -5108,7 +6131,7 @@
         </w:tc>
         <w:tc>
           <w:tcPr>
-            <w:tcW w:w="1202" w:type="dxa"/>
+            <w:tcW w:w="1006" w:type="dxa"/>
             <w:tcBorders>
               <w:top w:val="nil"/>
               <w:left w:val="nil"/>
@@ -5123,7 +6146,7 @@
             <w:pPr>
               <w:spacing w:after="0" w:line="276" w:lineRule="auto"/>
               <w:rPr>
-                <w:rFonts w:ascii="Calibri" w:eastAsia="Times New Roman" w:hAnsi="Calibri" w:cs="Calibri"/>
+                <w:rFonts w:ascii="Times New Roman" w:eastAsia="Times New Roman" w:hAnsi="Times New Roman" w:cs="Times New Roman"/>
                 <w:color w:val="000000"/>
                 <w:sz w:val="18"/>
                 <w:szCs w:val="18"/>
@@ -5131,7 +6154,7 @@
             </w:pPr>
             <w:r>
               <w:rPr>
-                <w:rFonts w:ascii="Calibri" w:eastAsia="Times New Roman" w:hAnsi="Calibri" w:cs="Calibri"/>
+                <w:rFonts w:ascii="Times New Roman" w:eastAsia="Times New Roman" w:hAnsi="Times New Roman" w:cs="Times New Roman"/>
                 <w:color w:val="000000"/>
                 <w:sz w:val="18"/>
                 <w:szCs w:val="18"/>
@@ -5142,7 +6165,7 @@
         </w:tc>
         <w:tc>
           <w:tcPr>
-            <w:tcW w:w="1249" w:type="dxa"/>
+            <w:tcW w:w="1036" w:type="dxa"/>
             <w:tcBorders>
               <w:top w:val="nil"/>
               <w:left w:val="nil"/>
@@ -5157,7 +6180,7 @@
             <w:pPr>
               <w:spacing w:after="0" w:line="276" w:lineRule="auto"/>
               <w:rPr>
-                <w:rFonts w:ascii="Calibri" w:eastAsia="Times New Roman" w:hAnsi="Calibri" w:cs="Calibri"/>
+                <w:rFonts w:ascii="Times New Roman" w:eastAsia="Times New Roman" w:hAnsi="Times New Roman" w:cs="Times New Roman"/>
                 <w:color w:val="000000"/>
                 <w:sz w:val="18"/>
                 <w:szCs w:val="18"/>
@@ -5165,7 +6188,7 @@
             </w:pPr>
             <w:r>
               <w:rPr>
-                <w:rFonts w:ascii="Calibri" w:eastAsia="Times New Roman" w:hAnsi="Calibri" w:cs="Calibri"/>
+                <w:rFonts w:ascii="Times New Roman" w:eastAsia="Times New Roman" w:hAnsi="Times New Roman" w:cs="Times New Roman"/>
                 <w:color w:val="000000"/>
                 <w:sz w:val="18"/>
                 <w:szCs w:val="18"/>
@@ -5176,7 +6199,7 @@
         </w:tc>
         <w:tc>
           <w:tcPr>
-            <w:tcW w:w="1202" w:type="dxa"/>
+            <w:tcW w:w="1090" w:type="dxa"/>
             <w:tcBorders>
               <w:top w:val="nil"/>
               <w:left w:val="nil"/>
@@ -5191,7 +6214,7 @@
             <w:pPr>
               <w:spacing w:after="0" w:line="276" w:lineRule="auto"/>
               <w:rPr>
-                <w:rFonts w:ascii="Calibri" w:eastAsia="Times New Roman" w:hAnsi="Calibri" w:cs="Calibri"/>
+                <w:rFonts w:ascii="Times New Roman" w:eastAsia="Times New Roman" w:hAnsi="Times New Roman" w:cs="Times New Roman"/>
                 <w:color w:val="000000"/>
                 <w:sz w:val="18"/>
                 <w:szCs w:val="18"/>
@@ -5199,7 +6222,7 @@
             </w:pPr>
             <w:r>
               <w:rPr>
-                <w:rFonts w:ascii="Calibri" w:eastAsia="Times New Roman" w:hAnsi="Calibri" w:cs="Calibri"/>
+                <w:rFonts w:ascii="Times New Roman" w:eastAsia="Times New Roman" w:hAnsi="Times New Roman" w:cs="Times New Roman"/>
                 <w:color w:val="000000"/>
                 <w:sz w:val="18"/>
                 <w:szCs w:val="18"/>
@@ -5210,7 +6233,7 @@
         </w:tc>
         <w:tc>
           <w:tcPr>
-            <w:tcW w:w="1202" w:type="dxa"/>
+            <w:tcW w:w="1006" w:type="dxa"/>
             <w:tcBorders>
               <w:top w:val="nil"/>
               <w:left w:val="nil"/>
@@ -5225,7 +6248,7 @@
             <w:pPr>
               <w:spacing w:after="0" w:line="276" w:lineRule="auto"/>
               <w:rPr>
-                <w:rFonts w:ascii="Calibri" w:eastAsia="Times New Roman" w:hAnsi="Calibri" w:cs="Calibri"/>
+                <w:rFonts w:ascii="Times New Roman" w:eastAsia="Times New Roman" w:hAnsi="Times New Roman" w:cs="Times New Roman"/>
                 <w:color w:val="000000"/>
                 <w:sz w:val="18"/>
                 <w:szCs w:val="18"/>
@@ -5233,7 +6256,7 @@
             </w:pPr>
             <w:r>
               <w:rPr>
-                <w:rFonts w:ascii="Calibri" w:eastAsia="Times New Roman" w:hAnsi="Calibri" w:cs="Calibri"/>
+                <w:rFonts w:ascii="Times New Roman" w:eastAsia="Times New Roman" w:hAnsi="Times New Roman" w:cs="Times New Roman"/>
                 <w:color w:val="000000"/>
                 <w:sz w:val="18"/>
                 <w:szCs w:val="18"/>
@@ -5244,7 +6267,7 @@
         </w:tc>
         <w:tc>
           <w:tcPr>
-            <w:tcW w:w="1202" w:type="dxa"/>
+            <w:tcW w:w="1006" w:type="dxa"/>
             <w:tcBorders>
               <w:top w:val="nil"/>
               <w:left w:val="nil"/>
@@ -5259,7 +6282,7 @@
             <w:pPr>
               <w:spacing w:after="0" w:line="276" w:lineRule="auto"/>
               <w:rPr>
-                <w:rFonts w:ascii="Calibri" w:eastAsia="Times New Roman" w:hAnsi="Calibri" w:cs="Calibri"/>
+                <w:rFonts w:ascii="Times New Roman" w:eastAsia="Times New Roman" w:hAnsi="Times New Roman" w:cs="Times New Roman"/>
                 <w:color w:val="000000"/>
                 <w:sz w:val="18"/>
                 <w:szCs w:val="18"/>
@@ -5267,7 +6290,7 @@
             </w:pPr>
             <w:r>
               <w:rPr>
-                <w:rFonts w:ascii="Calibri" w:eastAsia="Times New Roman" w:hAnsi="Calibri" w:cs="Calibri"/>
+                <w:rFonts w:ascii="Times New Roman" w:eastAsia="Times New Roman" w:hAnsi="Times New Roman" w:cs="Times New Roman"/>
                 <w:color w:val="000000"/>
                 <w:sz w:val="18"/>
                 <w:szCs w:val="18"/>
@@ -5278,7 +6301,7 @@
         </w:tc>
         <w:tc>
           <w:tcPr>
-            <w:tcW w:w="1202" w:type="dxa"/>
+            <w:tcW w:w="1006" w:type="dxa"/>
             <w:tcBorders>
               <w:top w:val="nil"/>
               <w:left w:val="nil"/>
@@ -5293,7 +6316,7 @@
             <w:pPr>
               <w:spacing w:after="0" w:line="276" w:lineRule="auto"/>
               <w:rPr>
-                <w:rFonts w:ascii="Calibri" w:eastAsia="Times New Roman" w:hAnsi="Calibri" w:cs="Calibri"/>
+                <w:rFonts w:ascii="Times New Roman" w:eastAsia="Times New Roman" w:hAnsi="Times New Roman" w:cs="Times New Roman"/>
                 <w:color w:val="000000"/>
                 <w:sz w:val="18"/>
                 <w:szCs w:val="18"/>
@@ -5301,7 +6324,7 @@
             </w:pPr>
             <w:r>
               <w:rPr>
-                <w:rFonts w:ascii="Calibri" w:eastAsia="Times New Roman" w:hAnsi="Calibri" w:cs="Calibri"/>
+                <w:rFonts w:ascii="Times New Roman" w:eastAsia="Times New Roman" w:hAnsi="Times New Roman" w:cs="Times New Roman"/>
                 <w:color w:val="000000"/>
                 <w:sz w:val="18"/>
                 <w:szCs w:val="18"/>
@@ -5317,18 +6340,837 @@
         <w:spacing w:line="360" w:lineRule="auto"/>
         <w:rPr>
           <w:rFonts w:ascii="Times New Roman" w:hAnsi="Times New Roman" w:cs="Times New Roman"/>
-          <w:b/>
-          <w:sz w:val="24"/>
-          <w:szCs w:val="24"/>
-        </w:rPr>
-      </w:pPr>
+          <w:bCs/>
+          <w:sz w:val="24"/>
+          <w:szCs w:val="24"/>
+        </w:rPr>
+      </w:pPr>
+      <w:r>
+        <w:rPr>
+          <w:rFonts w:ascii="Times New Roman" w:hAnsi="Times New Roman" w:cs="Times New Roman"/>
+          <w:bCs/>
+          <w:noProof/>
+          <w:sz w:val="24"/>
+          <w:szCs w:val="24"/>
+        </w:rPr>
+        <mc:AlternateContent>
+          <mc:Choice Requires="wpg">
+            <w:drawing>
+              <wp:anchor distT="0" distB="0" distL="114300" distR="114300" simplePos="0" relativeHeight="251677696" behindDoc="0" locked="0" layoutInCell="1" allowOverlap="1" wp14:anchorId="4AC56F51" wp14:editId="66BB330A">
+                <wp:simplePos x="0" y="0"/>
+                <wp:positionH relativeFrom="margin">
+                  <wp:align>left</wp:align>
+                </wp:positionH>
+                <wp:positionV relativeFrom="paragraph">
+                  <wp:posOffset>150446</wp:posOffset>
+                </wp:positionV>
+                <wp:extent cx="5929630" cy="4607071"/>
+                <wp:effectExtent l="0" t="0" r="0" b="3175"/>
+                <wp:wrapNone/>
+                <wp:docPr id="23" name="Group 23"/>
+                <wp:cNvGraphicFramePr/>
+                <a:graphic xmlns:a="http://schemas.openxmlformats.org/drawingml/2006/main">
+                  <a:graphicData uri="http://schemas.microsoft.com/office/word/2010/wordprocessingGroup">
+                    <wpg:wgp>
+                      <wpg:cNvGrpSpPr/>
+                      <wpg:grpSpPr>
+                        <a:xfrm>
+                          <a:off x="0" y="0"/>
+                          <a:ext cx="5929630" cy="4607071"/>
+                          <a:chOff x="0" y="0"/>
+                          <a:chExt cx="5929630" cy="4607071"/>
+                        </a:xfrm>
+                      </wpg:grpSpPr>
+                      <wpg:grpSp>
+                        <wpg:cNvPr id="22" name="Group 22"/>
+                        <wpg:cNvGrpSpPr/>
+                        <wpg:grpSpPr>
+                          <a:xfrm>
+                            <a:off x="0" y="0"/>
+                            <a:ext cx="5929630" cy="4607071"/>
+                            <a:chOff x="0" y="0"/>
+                            <a:chExt cx="5929630" cy="4607071"/>
+                          </a:xfrm>
+                        </wpg:grpSpPr>
+                        <pic:pic xmlns:pic="http://schemas.openxmlformats.org/drawingml/2006/picture">
+                          <pic:nvPicPr>
+                            <pic:cNvPr id="8" name="Picture 8"/>
+                            <pic:cNvPicPr>
+                              <a:picLocks noChangeAspect="1"/>
+                            </pic:cNvPicPr>
+                          </pic:nvPicPr>
+                          <pic:blipFill>
+                            <a:blip r:embed="rId12">
+                              <a:extLst>
+                                <a:ext uri="{28A0092B-C50C-407E-A947-70E740481C1C}">
+                                  <a14:useLocalDpi xmlns:a14="http://schemas.microsoft.com/office/drawing/2010/main" val="0"/>
+                                </a:ext>
+                              </a:extLst>
+                            </a:blip>
+                            <a:stretch>
+                              <a:fillRect/>
+                            </a:stretch>
+                          </pic:blipFill>
+                          <pic:spPr>
+                            <a:xfrm>
+                              <a:off x="0" y="0"/>
+                              <a:ext cx="5929630" cy="4362450"/>
+                            </a:xfrm>
+                            <a:prstGeom prst="rect">
+                              <a:avLst/>
+                            </a:prstGeom>
+                          </pic:spPr>
+                        </pic:pic>
+                        <wps:wsp>
+                          <wps:cNvPr id="9" name="Text Box 9"/>
+                          <wps:cNvSpPr txBox="1"/>
+                          <wps:spPr>
+                            <a:xfrm>
+                              <a:off x="193431" y="4425461"/>
+                              <a:ext cx="5419725" cy="181610"/>
+                            </a:xfrm>
+                            <a:prstGeom prst="rect">
+                              <a:avLst/>
+                            </a:prstGeom>
+                            <a:solidFill>
+                              <a:prstClr val="white"/>
+                            </a:solidFill>
+                            <a:ln>
+                              <a:noFill/>
+                            </a:ln>
+                          </wps:spPr>
+                          <wps:txbx>
+                            <w:txbxContent>
+                              <w:p>
+                                <w:pPr>
+                                  <w:pStyle w:val="Caption"/>
+                                  <w:spacing w:after="160" w:line="360" w:lineRule="auto"/>
+                                  <w:jc w:val="center"/>
+                                  <w:rPr>
+                                    <w:rFonts w:ascii="Times New Roman" w:hAnsi="Times New Roman" w:cs="Times New Roman"/>
+                                    <w:b/>
+                                    <w:i w:val="0"/>
+                                    <w:iCs w:val="0"/>
+                                    <w:sz w:val="24"/>
+                                    <w:szCs w:val="24"/>
+                                  </w:rPr>
+                                </w:pPr>
+                                <w:r>
+                                  <w:rPr>
+                                    <w:i w:val="0"/>
+                                    <w:iCs w:val="0"/>
+                                  </w:rPr>
+                                  <w:t xml:space="preserve">Figure </w:t>
+                                </w:r>
+                                <w:r>
+                                  <w:rPr>
+                                    <w:i w:val="0"/>
+                                    <w:iCs w:val="0"/>
+                                  </w:rPr>
+                                  <w:fldChar w:fldCharType="begin"/>
+                                </w:r>
+                                <w:r>
+                                  <w:rPr>
+                                    <w:i w:val="0"/>
+                                    <w:iCs w:val="0"/>
+                                  </w:rPr>
+                                  <w:instrText xml:space="preserve"> SEQ Figure \* ARABIC </w:instrText>
+                                </w:r>
+                                <w:r>
+                                  <w:rPr>
+                                    <w:i w:val="0"/>
+                                    <w:iCs w:val="0"/>
+                                  </w:rPr>
+                                  <w:fldChar w:fldCharType="separate"/>
+                                </w:r>
+                                <w:r>
+                                  <w:rPr>
+                                    <w:i w:val="0"/>
+                                    <w:iCs w:val="0"/>
+                                    <w:noProof/>
+                                  </w:rPr>
+                                  <w:t>3</w:t>
+                                </w:r>
+                                <w:r>
+                                  <w:rPr>
+                                    <w:i w:val="0"/>
+                                    <w:iCs w:val="0"/>
+                                  </w:rPr>
+                                  <w:fldChar w:fldCharType="end"/>
+                                </w:r>
+                                <w:r>
+                                  <w:rPr>
+                                    <w:rFonts w:ascii="Times New Roman" w:hAnsi="Times New Roman" w:cs="Times New Roman"/>
+                                    <w:i w:val="0"/>
+                                    <w:iCs w:val="0"/>
+                                  </w:rPr>
+                                  <w:t>: Map of sub-district cluster</w:t>
+                                </w:r>
+                                <w:r>
+                                  <w:rPr>
+                                    <w:noProof/>
+                                  </w:rPr>
+                                  <w:t xml:space="preserve"> </w:t>
+                                </w:r>
+                              </w:p>
+                            </w:txbxContent>
+                          </wps:txbx>
+                          <wps:bodyPr rot="0" spcFirstLastPara="0" vertOverflow="overflow" horzOverflow="overflow" vert="horz" wrap="square" lIns="0" tIns="0" rIns="0" bIns="0" numCol="1" spcCol="0" rtlCol="0" fromWordArt="0" anchor="t" anchorCtr="0" forceAA="0" compatLnSpc="1">
+                            <a:prstTxWarp prst="textNoShape">
+                              <a:avLst/>
+                            </a:prstTxWarp>
+                            <a:noAutofit/>
+                          </wps:bodyPr>
+                        </wps:wsp>
+                      </wpg:grpSp>
+                      <wps:wsp>
+                        <wps:cNvPr id="10" name="Rectangle 10"/>
+                        <wps:cNvSpPr/>
+                        <wps:spPr>
+                          <a:xfrm>
+                            <a:off x="5099539" y="2327031"/>
+                            <a:ext cx="789305" cy="1987608"/>
+                          </a:xfrm>
+                          <a:prstGeom prst="rect">
+                            <a:avLst/>
+                          </a:prstGeom>
+                          <a:solidFill>
+                            <a:schemeClr val="bg1"/>
+                          </a:solidFill>
+                          <a:ln>
+                            <a:solidFill>
+                              <a:schemeClr val="tx1"/>
+                            </a:solidFill>
+                          </a:ln>
+                        </wps:spPr>
+                        <wps:style>
+                          <a:lnRef idx="2">
+                            <a:schemeClr val="accent6"/>
+                          </a:lnRef>
+                          <a:fillRef idx="1">
+                            <a:schemeClr val="lt1"/>
+                          </a:fillRef>
+                          <a:effectRef idx="0">
+                            <a:schemeClr val="accent6"/>
+                          </a:effectRef>
+                          <a:fontRef idx="minor">
+                            <a:schemeClr val="dk1"/>
+                          </a:fontRef>
+                        </wps:style>
+                        <wps:txbx>
+                          <w:txbxContent>
+                            <w:p>
+                              <w:pPr>
+                                <w:spacing w:after="0" w:line="360" w:lineRule="auto"/>
+                                <w:jc w:val="center"/>
+                                <w:rPr>
+                                  <w:b/>
+                                  <w:bCs/>
+                                  <w:sz w:val="18"/>
+                                  <w:szCs w:val="18"/>
+                                </w:rPr>
+                              </w:pPr>
+                              <w:r>
+                                <w:rPr>
+                                  <w:b/>
+                                  <w:bCs/>
+                                  <w:sz w:val="18"/>
+                                  <w:szCs w:val="18"/>
+                                </w:rPr>
+                                <w:t>Legend</w:t>
+                              </w:r>
+                            </w:p>
+                            <w:p>
+                              <w:pPr>
+                                <w:spacing w:after="0" w:line="360" w:lineRule="auto"/>
+                                <w:jc w:val="center"/>
+                                <w:rPr>
+                                  <w:sz w:val="18"/>
+                                  <w:szCs w:val="18"/>
+                                </w:rPr>
+                              </w:pPr>
+                            </w:p>
+                            <w:p>
+                              <w:pPr>
+                                <w:spacing w:after="0" w:line="360" w:lineRule="auto"/>
+                                <w:jc w:val="right"/>
+                                <w:rPr>
+                                  <w:sz w:val="18"/>
+                                  <w:szCs w:val="18"/>
+                                </w:rPr>
+                              </w:pPr>
+                              <w:r>
+                                <w:rPr>
+                                  <w:sz w:val="18"/>
+                                  <w:szCs w:val="18"/>
+                                </w:rPr>
+                                <w:t>Cluster 0</w:t>
+                              </w:r>
+                            </w:p>
+                            <w:p>
+                              <w:pPr>
+                                <w:spacing w:after="0" w:line="360" w:lineRule="auto"/>
+                                <w:jc w:val="right"/>
+                                <w:rPr>
+                                  <w:sz w:val="18"/>
+                                  <w:szCs w:val="18"/>
+                                </w:rPr>
+                              </w:pPr>
+                              <w:r>
+                                <w:rPr>
+                                  <w:sz w:val="18"/>
+                                  <w:szCs w:val="18"/>
+                                </w:rPr>
+                                <w:t>Cluster 1</w:t>
+                              </w:r>
+                            </w:p>
+                            <w:p>
+                              <w:pPr>
+                                <w:spacing w:after="0" w:line="360" w:lineRule="auto"/>
+                                <w:jc w:val="right"/>
+                                <w:rPr>
+                                  <w:sz w:val="18"/>
+                                  <w:szCs w:val="18"/>
+                                </w:rPr>
+                              </w:pPr>
+                              <w:r>
+                                <w:rPr>
+                                  <w:sz w:val="18"/>
+                                  <w:szCs w:val="18"/>
+                                </w:rPr>
+                                <w:t>Cluster 2</w:t>
+                              </w:r>
+                            </w:p>
+                            <w:p>
+                              <w:pPr>
+                                <w:spacing w:after="0" w:line="360" w:lineRule="auto"/>
+                                <w:jc w:val="right"/>
+                                <w:rPr>
+                                  <w:sz w:val="18"/>
+                                  <w:szCs w:val="18"/>
+                                </w:rPr>
+                              </w:pPr>
+                              <w:r>
+                                <w:rPr>
+                                  <w:sz w:val="18"/>
+                                  <w:szCs w:val="18"/>
+                                </w:rPr>
+                                <w:t>Cluster 3</w:t>
+                              </w:r>
+                            </w:p>
+                            <w:p>
+                              <w:pPr>
+                                <w:spacing w:after="0" w:line="360" w:lineRule="auto"/>
+                                <w:jc w:val="right"/>
+                                <w:rPr>
+                                  <w:sz w:val="18"/>
+                                  <w:szCs w:val="18"/>
+                                </w:rPr>
+                              </w:pPr>
+                              <w:r>
+                                <w:rPr>
+                                  <w:sz w:val="18"/>
+                                  <w:szCs w:val="18"/>
+                                </w:rPr>
+                                <w:t>Cluster 4</w:t>
+                              </w:r>
+                            </w:p>
+                            <w:p>
+                              <w:pPr>
+                                <w:spacing w:after="0" w:line="360" w:lineRule="auto"/>
+                                <w:jc w:val="right"/>
+                                <w:rPr>
+                                  <w:sz w:val="18"/>
+                                  <w:szCs w:val="18"/>
+                                </w:rPr>
+                              </w:pPr>
+                              <w:r>
+                                <w:rPr>
+                                  <w:sz w:val="18"/>
+                                  <w:szCs w:val="18"/>
+                                </w:rPr>
+                                <w:t>Cluster 5</w:t>
+                              </w:r>
+                            </w:p>
+                          </w:txbxContent>
+                        </wps:txbx>
+                        <wps:bodyPr rot="0" spcFirstLastPara="0" vertOverflow="overflow" horzOverflow="overflow" vert="horz" wrap="square" lIns="91440" tIns="45720" rIns="91440" bIns="45720" numCol="1" spcCol="0" rtlCol="0" fromWordArt="0" anchor="ctr" anchorCtr="0" forceAA="0" compatLnSpc="1">
+                          <a:prstTxWarp prst="textNoShape">
+                            <a:avLst/>
+                          </a:prstTxWarp>
+                          <a:noAutofit/>
+                        </wps:bodyPr>
+                      </wps:wsp>
+                      <wpg:grpSp>
+                        <wpg:cNvPr id="21" name="Group 21"/>
+                        <wpg:cNvGrpSpPr/>
+                        <wpg:grpSpPr>
+                          <a:xfrm>
+                            <a:off x="5169877" y="2913184"/>
+                            <a:ext cx="147544" cy="1156858"/>
+                            <a:chOff x="0" y="0"/>
+                            <a:chExt cx="147544" cy="1156858"/>
+                          </a:xfrm>
+                        </wpg:grpSpPr>
+                        <wpg:grpSp>
+                          <wpg:cNvPr id="18" name="Group 18"/>
+                          <wpg:cNvGrpSpPr/>
+                          <wpg:grpSpPr>
+                            <a:xfrm>
+                              <a:off x="0" y="0"/>
+                              <a:ext cx="144332" cy="949960"/>
+                              <a:chOff x="0" y="0"/>
+                              <a:chExt cx="144332" cy="949960"/>
+                            </a:xfrm>
+                          </wpg:grpSpPr>
+                          <pic:pic xmlns:pic="http://schemas.openxmlformats.org/drawingml/2006/picture">
+                            <pic:nvPicPr>
+                              <pic:cNvPr id="12" name="Picture 12"/>
+                              <pic:cNvPicPr>
+                                <a:picLocks noChangeAspect="1"/>
+                              </pic:cNvPicPr>
+                            </pic:nvPicPr>
+                            <pic:blipFill>
+                              <a:blip r:embed="rId13" cstate="print">
+                                <a:extLst>
+                                  <a:ext uri="{28A0092B-C50C-407E-A947-70E740481C1C}">
+                                    <a14:useLocalDpi xmlns:a14="http://schemas.microsoft.com/office/drawing/2010/main" val="0"/>
+                                  </a:ext>
+                                </a:extLst>
+                              </a:blip>
+                              <a:stretch>
+                                <a:fillRect/>
+                              </a:stretch>
+                            </pic:blipFill>
+                            <pic:spPr>
+                              <a:xfrm>
+                                <a:off x="0" y="0"/>
+                                <a:ext cx="119380" cy="107315"/>
+                              </a:xfrm>
+                              <a:prstGeom prst="rect">
+                                <a:avLst/>
+                              </a:prstGeom>
+                            </pic:spPr>
+                          </pic:pic>
+                          <pic:pic xmlns:pic="http://schemas.openxmlformats.org/drawingml/2006/picture">
+                            <pic:nvPicPr>
+                              <pic:cNvPr id="13" name="Picture 13"/>
+                              <pic:cNvPicPr>
+                                <a:picLocks noChangeAspect="1"/>
+                              </pic:cNvPicPr>
+                            </pic:nvPicPr>
+                            <pic:blipFill>
+                              <a:blip r:embed="rId14" cstate="print">
+                                <a:extLst>
+                                  <a:ext uri="{28A0092B-C50C-407E-A947-70E740481C1C}">
+                                    <a14:useLocalDpi xmlns:a14="http://schemas.microsoft.com/office/drawing/2010/main" val="0"/>
+                                  </a:ext>
+                                </a:extLst>
+                              </a:blip>
+                              <a:stretch>
+                                <a:fillRect/>
+                              </a:stretch>
+                            </pic:blipFill>
+                            <pic:spPr>
+                              <a:xfrm>
+                                <a:off x="4483" y="215153"/>
+                                <a:ext cx="130810" cy="102870"/>
+                              </a:xfrm>
+                              <a:prstGeom prst="rect">
+                                <a:avLst/>
+                              </a:prstGeom>
+                            </pic:spPr>
+                          </pic:pic>
+                          <pic:pic xmlns:pic="http://schemas.openxmlformats.org/drawingml/2006/picture">
+                            <pic:nvPicPr>
+                              <pic:cNvPr id="14" name="Picture 14"/>
+                              <pic:cNvPicPr>
+                                <a:picLocks noChangeAspect="1"/>
+                              </pic:cNvPicPr>
+                            </pic:nvPicPr>
+                            <pic:blipFill>
+                              <a:blip r:embed="rId15" cstate="print">
+                                <a:extLst>
+                                  <a:ext uri="{28A0092B-C50C-407E-A947-70E740481C1C}">
+                                    <a14:useLocalDpi xmlns:a14="http://schemas.microsoft.com/office/drawing/2010/main" val="0"/>
+                                  </a:ext>
+                                </a:extLst>
+                              </a:blip>
+                              <a:stretch>
+                                <a:fillRect/>
+                              </a:stretch>
+                            </pic:blipFill>
+                            <pic:spPr>
+                              <a:xfrm>
+                                <a:off x="4483" y="430306"/>
+                                <a:ext cx="124460" cy="98425"/>
+                              </a:xfrm>
+                              <a:prstGeom prst="rect">
+                                <a:avLst/>
+                              </a:prstGeom>
+                            </pic:spPr>
+                          </pic:pic>
+                          <pic:pic xmlns:pic="http://schemas.openxmlformats.org/drawingml/2006/picture">
+                            <pic:nvPicPr>
+                              <pic:cNvPr id="16" name="Picture 16"/>
+                              <pic:cNvPicPr>
+                                <a:picLocks noChangeAspect="1"/>
+                              </pic:cNvPicPr>
+                            </pic:nvPicPr>
+                            <pic:blipFill>
+                              <a:blip r:embed="rId16" cstate="print">
+                                <a:extLst>
+                                  <a:ext uri="{28A0092B-C50C-407E-A947-70E740481C1C}">
+                                    <a14:useLocalDpi xmlns:a14="http://schemas.microsoft.com/office/drawing/2010/main" val="0"/>
+                                  </a:ext>
+                                </a:extLst>
+                              </a:blip>
+                              <a:stretch>
+                                <a:fillRect/>
+                              </a:stretch>
+                            </pic:blipFill>
+                            <pic:spPr>
+                              <a:xfrm>
+                                <a:off x="22412" y="838200"/>
+                                <a:ext cx="121920" cy="111760"/>
+                              </a:xfrm>
+                              <a:prstGeom prst="rect">
+                                <a:avLst/>
+                              </a:prstGeom>
+                            </pic:spPr>
+                          </pic:pic>
+                        </wpg:grpSp>
+                        <pic:pic xmlns:pic="http://schemas.openxmlformats.org/drawingml/2006/picture">
+                          <pic:nvPicPr>
+                            <pic:cNvPr id="19" name="Picture 19"/>
+                            <pic:cNvPicPr>
+                              <a:picLocks noChangeAspect="1"/>
+                            </pic:cNvPicPr>
+                          </pic:nvPicPr>
+                          <pic:blipFill>
+                            <a:blip r:embed="rId17" cstate="print">
+                              <a:extLst>
+                                <a:ext uri="{28A0092B-C50C-407E-A947-70E740481C1C}">
+                                  <a14:useLocalDpi xmlns:a14="http://schemas.microsoft.com/office/drawing/2010/main" val="0"/>
+                                </a:ext>
+                              </a:extLst>
+                            </a:blip>
+                            <a:stretch>
+                              <a:fillRect/>
+                            </a:stretch>
+                          </pic:blipFill>
+                          <pic:spPr>
+                            <a:xfrm>
+                              <a:off x="26894" y="627530"/>
+                              <a:ext cx="107950" cy="111760"/>
+                            </a:xfrm>
+                            <a:prstGeom prst="rect">
+                              <a:avLst/>
+                            </a:prstGeom>
+                          </pic:spPr>
+                        </pic:pic>
+                        <pic:pic xmlns:pic="http://schemas.openxmlformats.org/drawingml/2006/picture">
+                          <pic:nvPicPr>
+                            <pic:cNvPr id="20" name="Picture 20"/>
+                            <pic:cNvPicPr>
+                              <a:picLocks noChangeAspect="1"/>
+                            </pic:cNvPicPr>
+                          </pic:nvPicPr>
+                          <pic:blipFill>
+                            <a:blip r:embed="rId18" cstate="print">
+                              <a:extLst>
+                                <a:ext uri="{28A0092B-C50C-407E-A947-70E740481C1C}">
+                                  <a14:useLocalDpi xmlns:a14="http://schemas.microsoft.com/office/drawing/2010/main" val="0"/>
+                                </a:ext>
+                              </a:extLst>
+                            </a:blip>
+                            <a:stretch>
+                              <a:fillRect/>
+                            </a:stretch>
+                          </pic:blipFill>
+                          <pic:spPr>
+                            <a:xfrm>
+                              <a:off x="26894" y="1053353"/>
+                              <a:ext cx="120650" cy="103505"/>
+                            </a:xfrm>
+                            <a:prstGeom prst="rect">
+                              <a:avLst/>
+                            </a:prstGeom>
+                          </pic:spPr>
+                        </pic:pic>
+                      </wpg:grpSp>
+                    </wpg:wgp>
+                  </a:graphicData>
+                </a:graphic>
+                <wp14:sizeRelH relativeFrom="margin">
+                  <wp14:pctWidth>0</wp14:pctWidth>
+                </wp14:sizeRelH>
+                <wp14:sizeRelV relativeFrom="margin">
+                  <wp14:pctHeight>0</wp14:pctHeight>
+                </wp14:sizeRelV>
+              </wp:anchor>
+            </w:drawing>
+          </mc:Choice>
+          <mc:Fallback>
+            <w:pict>
+              <v:group w14:anchorId="4AC56F51" id="Group 23" o:spid="_x0000_s1032" style="position:absolute;margin-left:0;margin-top:11.85pt;width:466.9pt;height:362.75pt;z-index:251677696;mso-position-horizontal:left;mso-position-horizontal-relative:margin;mso-width-relative:margin;mso-height-relative:margin" coordsize="59296,46070" o:gfxdata="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">
+                <v:group id="Group 22" o:spid="_x0000_s1033" style="position:absolute;width:59296;height:46070" coordsize="59296,46070" o:gfxdata="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">
+                  <v:shape id="Picture 8" o:spid="_x0000_s1034" type="#_x0000_t75" style="position:absolute;width:59296;height:43624;visibility:visible;mso-wrap-style:square" o:gfxdata="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">
+                    <v:imagedata r:id="rId19" o:title=""/>
+                  </v:shape>
+                  <v:shape id="Text Box 9" o:spid="_x0000_s1035" type="#_x0000_t202" style="position:absolute;left:1934;top:44254;width:54197;height:1816;visibility:visible;mso-wrap-style:square;v-text-anchor:top" o:gfxdata="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" stroked="f">
+                    <v:textbox inset="0,0,0,0">
+                      <w:txbxContent>
+                        <w:p>
+                          <w:pPr>
+                            <w:pStyle w:val="Caption"/>
+                            <w:spacing w:after="160" w:line="360" w:lineRule="auto"/>
+                            <w:jc w:val="center"/>
+                            <w:rPr>
+                              <w:rFonts w:ascii="Times New Roman" w:hAnsi="Times New Roman" w:cs="Times New Roman"/>
+                              <w:b/>
+                              <w:i w:val="0"/>
+                              <w:iCs w:val="0"/>
+                              <w:sz w:val="24"/>
+                              <w:szCs w:val="24"/>
+                            </w:rPr>
+                          </w:pPr>
+                          <w:r>
+                            <w:rPr>
+                              <w:i w:val="0"/>
+                              <w:iCs w:val="0"/>
+                            </w:rPr>
+                            <w:t xml:space="preserve">Figure </w:t>
+                          </w:r>
+                          <w:r>
+                            <w:rPr>
+                              <w:i w:val="0"/>
+                              <w:iCs w:val="0"/>
+                            </w:rPr>
+                            <w:fldChar w:fldCharType="begin"/>
+                          </w:r>
+                          <w:r>
+                            <w:rPr>
+                              <w:i w:val="0"/>
+                              <w:iCs w:val="0"/>
+                            </w:rPr>
+                            <w:instrText xml:space="preserve"> SEQ Figure \* ARABIC </w:instrText>
+                          </w:r>
+                          <w:r>
+                            <w:rPr>
+                              <w:i w:val="0"/>
+                              <w:iCs w:val="0"/>
+                            </w:rPr>
+                            <w:fldChar w:fldCharType="separate"/>
+                          </w:r>
+                          <w:r>
+                            <w:rPr>
+                              <w:i w:val="0"/>
+                              <w:iCs w:val="0"/>
+                              <w:noProof/>
+                            </w:rPr>
+                            <w:t>3</w:t>
+                          </w:r>
+                          <w:r>
+                            <w:rPr>
+                              <w:i w:val="0"/>
+                              <w:iCs w:val="0"/>
+                            </w:rPr>
+                            <w:fldChar w:fldCharType="end"/>
+                          </w:r>
+                          <w:r>
+                            <w:rPr>
+                              <w:rFonts w:ascii="Times New Roman" w:hAnsi="Times New Roman" w:cs="Times New Roman"/>
+                              <w:i w:val="0"/>
+                              <w:iCs w:val="0"/>
+                            </w:rPr>
+                            <w:t>: Map of sub-district cluster</w:t>
+                          </w:r>
+                          <w:r>
+                            <w:rPr>
+                              <w:noProof/>
+                            </w:rPr>
+                            <w:t xml:space="preserve"> </w:t>
+                          </w:r>
+                        </w:p>
+                      </w:txbxContent>
+                    </v:textbox>
+                  </v:shape>
+                </v:group>
+                <v:rect id="Rectangle 10" o:spid="_x0000_s1036" style="position:absolute;left:50995;top:23270;width:7893;height:19876;visibility:visible;mso-wrap-style:square;v-text-anchor:middle" o:gfxdata="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" fillcolor="white [3212]" strokecolor="black [3213]" strokeweight="1pt">
+                  <v:textbox>
+                    <w:txbxContent>
+                      <w:p>
+                        <w:pPr>
+                          <w:spacing w:after="0" w:line="360" w:lineRule="auto"/>
+                          <w:jc w:val="center"/>
+                          <w:rPr>
+                            <w:b/>
+                            <w:bCs/>
+                            <w:sz w:val="18"/>
+                            <w:szCs w:val="18"/>
+                          </w:rPr>
+                        </w:pPr>
+                        <w:r>
+                          <w:rPr>
+                            <w:b/>
+                            <w:bCs/>
+                            <w:sz w:val="18"/>
+                            <w:szCs w:val="18"/>
+                          </w:rPr>
+                          <w:t>Legend</w:t>
+                        </w:r>
+                      </w:p>
+                      <w:p>
+                        <w:pPr>
+                          <w:spacing w:after="0" w:line="360" w:lineRule="auto"/>
+                          <w:jc w:val="center"/>
+                          <w:rPr>
+                            <w:sz w:val="18"/>
+                            <w:szCs w:val="18"/>
+                          </w:rPr>
+                        </w:pPr>
+                      </w:p>
+                      <w:p>
+                        <w:pPr>
+                          <w:spacing w:after="0" w:line="360" w:lineRule="auto"/>
+                          <w:jc w:val="right"/>
+                          <w:rPr>
+                            <w:sz w:val="18"/>
+                            <w:szCs w:val="18"/>
+                          </w:rPr>
+                        </w:pPr>
+                        <w:r>
+                          <w:rPr>
+                            <w:sz w:val="18"/>
+                            <w:szCs w:val="18"/>
+                          </w:rPr>
+                          <w:t>Cluster 0</w:t>
+                        </w:r>
+                      </w:p>
+                      <w:p>
+                        <w:pPr>
+                          <w:spacing w:after="0" w:line="360" w:lineRule="auto"/>
+                          <w:jc w:val="right"/>
+                          <w:rPr>
+                            <w:sz w:val="18"/>
+                            <w:szCs w:val="18"/>
+                          </w:rPr>
+                        </w:pPr>
+                        <w:r>
+                          <w:rPr>
+                            <w:sz w:val="18"/>
+                            <w:szCs w:val="18"/>
+                          </w:rPr>
+                          <w:t>Cluster 1</w:t>
+                        </w:r>
+                      </w:p>
+                      <w:p>
+                        <w:pPr>
+                          <w:spacing w:after="0" w:line="360" w:lineRule="auto"/>
+                          <w:jc w:val="right"/>
+                          <w:rPr>
+                            <w:sz w:val="18"/>
+                            <w:szCs w:val="18"/>
+                          </w:rPr>
+                        </w:pPr>
+                        <w:r>
+                          <w:rPr>
+                            <w:sz w:val="18"/>
+                            <w:szCs w:val="18"/>
+                          </w:rPr>
+                          <w:t>Cluster 2</w:t>
+                        </w:r>
+                      </w:p>
+                      <w:p>
+                        <w:pPr>
+                          <w:spacing w:after="0" w:line="360" w:lineRule="auto"/>
+                          <w:jc w:val="right"/>
+                          <w:rPr>
+                            <w:sz w:val="18"/>
+                            <w:szCs w:val="18"/>
+                          </w:rPr>
+                        </w:pPr>
+                        <w:r>
+                          <w:rPr>
+                            <w:sz w:val="18"/>
+                            <w:szCs w:val="18"/>
+                          </w:rPr>
+                          <w:t>Cluster 3</w:t>
+                        </w:r>
+                      </w:p>
+                      <w:p>
+                        <w:pPr>
+                          <w:spacing w:after="0" w:line="360" w:lineRule="auto"/>
+                          <w:jc w:val="right"/>
+                          <w:rPr>
+                            <w:sz w:val="18"/>
+                            <w:szCs w:val="18"/>
+                          </w:rPr>
+                        </w:pPr>
+                        <w:r>
+                          <w:rPr>
+                            <w:sz w:val="18"/>
+                            <w:szCs w:val="18"/>
+                          </w:rPr>
+                          <w:t>Cluster 4</w:t>
+                        </w:r>
+                      </w:p>
+                      <w:p>
+                        <w:pPr>
+                          <w:spacing w:after="0" w:line="360" w:lineRule="auto"/>
+                          <w:jc w:val="right"/>
+                          <w:rPr>
+                            <w:sz w:val="18"/>
+                            <w:szCs w:val="18"/>
+                          </w:rPr>
+                        </w:pPr>
+                        <w:r>
+                          <w:rPr>
+                            <w:sz w:val="18"/>
+                            <w:szCs w:val="18"/>
+                          </w:rPr>
+                          <w:t>Cluster 5</w:t>
+                        </w:r>
+                      </w:p>
+                    </w:txbxContent>
+                  </v:textbox>
+                </v:rect>
+                <v:group id="Group 21" o:spid="_x0000_s1037" style="position:absolute;left:51698;top:29131;width:1476;height:11569" coordsize="1475,11568" o:gfxdata="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">
+                  <v:group id="Group 18" o:spid="_x0000_s1038" style="position:absolute;width:1443;height:9499" coordsize="1443,9499" o:gfxdata="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">
+                    <v:shape id="Picture 12" o:spid="_x0000_s1039" type="#_x0000_t75" style="position:absolute;width:1193;height:1073;visibility:visible;mso-wrap-style:square" o:gfxdata="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">
+                      <v:imagedata r:id="rId20" o:title=""/>
+                    </v:shape>
+                    <v:shape id="Picture 13" o:spid="_x0000_s1040" type="#_x0000_t75" style="position:absolute;left:44;top:2151;width:1308;height:1029;visibility:visible;mso-wrap-style:square" o:gfxdata="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">
+                      <v:imagedata r:id="rId21" o:title=""/>
+                    </v:shape>
+                    <v:shape id="Picture 14" o:spid="_x0000_s1041" type="#_x0000_t75" style="position:absolute;left:44;top:4303;width:1245;height:984;visibility:visible;mso-wrap-style:square" o:gfxdata="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">
+                      <v:imagedata r:id="rId22" o:title=""/>
+                    </v:shape>
+                    <v:shape id="Picture 16" o:spid="_x0000_s1042" type="#_x0000_t75" style="position:absolute;left:224;top:8382;width:1219;height:1117;visibility:visible;mso-wrap-style:square" o:gfxdata="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">
+                      <v:imagedata r:id="rId23" o:title=""/>
+                    </v:shape>
+                  </v:group>
+                  <v:shape id="Picture 19" o:spid="_x0000_s1043" type="#_x0000_t75" style="position:absolute;left:268;top:6275;width:1080;height:1117;visibility:visible;mso-wrap-style:square" o:gfxdata="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">
+                    <v:imagedata r:id="rId24" o:title=""/>
+                  </v:shape>
+                  <v:shape id="Picture 20" o:spid="_x0000_s1044" type="#_x0000_t75" style="position:absolute;left:268;top:10533;width:1207;height:1035;visibility:visible;mso-wrap-style:square" o:gfxdata="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">
+                    <v:imagedata r:id="rId25" o:title=""/>
+                  </v:shape>
+                </v:group>
+                <w10:wrap anchorx="margin"/>
+              </v:group>
+            </w:pict>
+          </mc:Fallback>
+        </mc:AlternateContent>
+      </w:r>
     </w:p>
     <w:p>
       <w:pPr>
         <w:spacing w:line="360" w:lineRule="auto"/>
         <w:rPr>
           <w:rFonts w:ascii="Times New Roman" w:hAnsi="Times New Roman" w:cs="Times New Roman"/>
-          <w:b/>
+          <w:bCs/>
           <w:sz w:val="24"/>
           <w:szCs w:val="24"/>
         </w:rPr>
@@ -5339,7 +7181,7 @@
         <w:spacing w:line="360" w:lineRule="auto"/>
         <w:rPr>
           <w:rFonts w:ascii="Times New Roman" w:hAnsi="Times New Roman" w:cs="Times New Roman"/>
-          <w:b/>
+          <w:bCs/>
           <w:sz w:val="24"/>
           <w:szCs w:val="24"/>
         </w:rPr>
@@ -5347,106 +7189,32 @@
     </w:p>
     <w:p>
       <w:pPr>
-        <w:keepNext/>
         <w:spacing w:line="360" w:lineRule="auto"/>
-      </w:pPr>
-      <w:r>
-        <w:rPr>
-          <w:rFonts w:ascii="Times New Roman" w:hAnsi="Times New Roman" w:cs="Times New Roman"/>
-          <w:b/>
-          <w:noProof/>
-          <w:sz w:val="24"/>
-          <w:szCs w:val="24"/>
-        </w:rPr>
-        <w:lastRenderedPageBreak/>
-        <w:drawing>
-          <wp:inline distT="0" distB="0" distL="0" distR="0" wp14:anchorId="44FD8DCE" wp14:editId="4E35FE56">
-            <wp:extent cx="5943600" cy="3580375"/>
-            <wp:effectExtent l="0" t="0" r="0" b="1270"/>
-            <wp:docPr id="5" name="Picture 5" descr="C:\Users\GSPE\Documents\FnB_Business_Opportunity_Seeker\clusters map.JPG"/>
-            <wp:cNvGraphicFramePr>
-              <a:graphicFrameLocks xmlns:a="http://schemas.openxmlformats.org/drawingml/2006/main" noChangeAspect="1"/>
-            </wp:cNvGraphicFramePr>
-            <a:graphic xmlns:a="http://schemas.openxmlformats.org/drawingml/2006/main">
-              <a:graphicData uri="http://schemas.openxmlformats.org/drawingml/2006/picture">
-                <pic:pic xmlns:pic="http://schemas.openxmlformats.org/drawingml/2006/picture">
-                  <pic:nvPicPr>
-                    <pic:cNvPr id="0" name="Picture 3" descr="C:\Users\GSPE\Documents\FnB_Business_Opportunity_Seeker\clusters map.JPG"/>
-                    <pic:cNvPicPr>
-                      <a:picLocks noChangeAspect="1" noChangeArrowheads="1"/>
-                    </pic:cNvPicPr>
-                  </pic:nvPicPr>
-                  <pic:blipFill>
-                    <a:blip r:embed="rId8">
-                      <a:extLst>
-                        <a:ext uri="{28A0092B-C50C-407E-A947-70E740481C1C}">
-                          <a14:useLocalDpi xmlns:a14="http://schemas.microsoft.com/office/drawing/2010/main" val="0"/>
-                        </a:ext>
-                      </a:extLst>
-                    </a:blip>
-                    <a:srcRect/>
-                    <a:stretch>
-                      <a:fillRect/>
-                    </a:stretch>
-                  </pic:blipFill>
-                  <pic:spPr bwMode="auto">
-                    <a:xfrm>
-                      <a:off x="0" y="0"/>
-                      <a:ext cx="5943600" cy="3580375"/>
-                    </a:xfrm>
-                    <a:prstGeom prst="rect">
-                      <a:avLst/>
-                    </a:prstGeom>
-                    <a:noFill/>
-                    <a:ln>
-                      <a:noFill/>
-                    </a:ln>
-                  </pic:spPr>
-                </pic:pic>
-              </a:graphicData>
-            </a:graphic>
-          </wp:inline>
-        </w:drawing>
-      </w:r>
+        <w:rPr>
+          <w:rFonts w:ascii="Times New Roman" w:hAnsi="Times New Roman" w:cs="Times New Roman"/>
+          <w:bCs/>
+          <w:sz w:val="24"/>
+          <w:szCs w:val="24"/>
+        </w:rPr>
+      </w:pPr>
     </w:p>
     <w:p>
       <w:pPr>
-        <w:pStyle w:val="Caption"/>
-        <w:spacing w:after="160" w:line="360" w:lineRule="auto"/>
-        <w:jc w:val="center"/>
-        <w:rPr>
-          <w:rFonts w:ascii="Times New Roman" w:hAnsi="Times New Roman" w:cs="Times New Roman"/>
-          <w:b/>
-          <w:i w:val="0"/>
-          <w:sz w:val="24"/>
-          <w:szCs w:val="24"/>
-        </w:rPr>
-      </w:pPr>
-      <w:r>
-        <w:rPr>
-          <w:i w:val="0"/>
-        </w:rPr>
-        <w:t xml:space="preserve">Figure </w:t>
-      </w:r>
-      <w:r>
-        <w:rPr>
-          <w:i w:val="0"/>
-        </w:rPr>
-        <w:t xml:space="preserve">3: </w:t>
-      </w:r>
-      <w:r>
-        <w:rPr>
-          <w:i w:val="0"/>
-        </w:rPr>
-        <w:t>Map of sub-district cluster</w:t>
-      </w:r>
+        <w:spacing w:line="360" w:lineRule="auto"/>
+        <w:rPr>
+          <w:rFonts w:ascii="Times New Roman" w:hAnsi="Times New Roman" w:cs="Times New Roman"/>
+          <w:bCs/>
+          <w:sz w:val="24"/>
+          <w:szCs w:val="24"/>
+        </w:rPr>
+      </w:pPr>
     </w:p>
     <w:p>
       <w:pPr>
         <w:spacing w:line="360" w:lineRule="auto"/>
         <w:rPr>
           <w:rFonts w:ascii="Times New Roman" w:hAnsi="Times New Roman" w:cs="Times New Roman"/>
-          <w:b/>
+          <w:bCs/>
           <w:sz w:val="24"/>
           <w:szCs w:val="24"/>
         </w:rPr>
@@ -5457,7 +7225,278 @@
         <w:spacing w:line="360" w:lineRule="auto"/>
         <w:rPr>
           <w:rFonts w:ascii="Times New Roman" w:hAnsi="Times New Roman" w:cs="Times New Roman"/>
-          <w:b/>
+          <w:bCs/>
+          <w:sz w:val="24"/>
+          <w:szCs w:val="24"/>
+        </w:rPr>
+      </w:pPr>
+    </w:p>
+    <w:p>
+      <w:pPr>
+        <w:spacing w:line="360" w:lineRule="auto"/>
+        <w:rPr>
+          <w:rFonts w:ascii="Times New Roman" w:hAnsi="Times New Roman" w:cs="Times New Roman"/>
+          <w:bCs/>
+          <w:sz w:val="24"/>
+          <w:szCs w:val="24"/>
+        </w:rPr>
+      </w:pPr>
+    </w:p>
+    <w:p>
+      <w:pPr>
+        <w:spacing w:line="360" w:lineRule="auto"/>
+        <w:rPr>
+          <w:rFonts w:ascii="Times New Roman" w:hAnsi="Times New Roman" w:cs="Times New Roman"/>
+          <w:bCs/>
+          <w:sz w:val="24"/>
+          <w:szCs w:val="24"/>
+        </w:rPr>
+      </w:pPr>
+    </w:p>
+    <w:p>
+      <w:pPr>
+        <w:spacing w:line="360" w:lineRule="auto"/>
+        <w:rPr>
+          <w:rFonts w:ascii="Times New Roman" w:hAnsi="Times New Roman" w:cs="Times New Roman"/>
+          <w:bCs/>
+          <w:sz w:val="24"/>
+          <w:szCs w:val="24"/>
+        </w:rPr>
+      </w:pPr>
+    </w:p>
+    <w:p>
+      <w:pPr>
+        <w:spacing w:line="360" w:lineRule="auto"/>
+        <w:rPr>
+          <w:rFonts w:ascii="Times New Roman" w:hAnsi="Times New Roman" w:cs="Times New Roman"/>
+          <w:bCs/>
+          <w:sz w:val="24"/>
+          <w:szCs w:val="24"/>
+        </w:rPr>
+      </w:pPr>
+    </w:p>
+    <w:p>
+      <w:pPr>
+        <w:spacing w:line="360" w:lineRule="auto"/>
+        <w:rPr>
+          <w:rFonts w:ascii="Times New Roman" w:hAnsi="Times New Roman" w:cs="Times New Roman"/>
+          <w:bCs/>
+          <w:sz w:val="24"/>
+          <w:szCs w:val="24"/>
+        </w:rPr>
+      </w:pPr>
+    </w:p>
+    <w:p>
+      <w:pPr>
+        <w:spacing w:line="360" w:lineRule="auto"/>
+        <w:rPr>
+          <w:rFonts w:ascii="Times New Roman" w:hAnsi="Times New Roman" w:cs="Times New Roman"/>
+          <w:bCs/>
+          <w:sz w:val="24"/>
+          <w:szCs w:val="24"/>
+        </w:rPr>
+      </w:pPr>
+    </w:p>
+    <w:p>
+      <w:pPr>
+        <w:spacing w:line="360" w:lineRule="auto"/>
+        <w:jc w:val="both"/>
+        <w:rPr>
+          <w:rFonts w:ascii="Times New Roman" w:hAnsi="Times New Roman" w:cs="Times New Roman"/>
+          <w:bCs/>
+          <w:sz w:val="24"/>
+          <w:szCs w:val="24"/>
+        </w:rPr>
+      </w:pPr>
+      <w:r>
+        <w:rPr>
+          <w:rFonts w:ascii="Times New Roman" w:hAnsi="Times New Roman" w:cs="Times New Roman"/>
+          <w:bCs/>
+          <w:sz w:val="24"/>
+          <w:szCs w:val="24"/>
+        </w:rPr>
+        <w:br/>
+      </w:r>
+      <w:r>
+        <w:rPr>
+          <w:rFonts w:ascii="Times New Roman" w:hAnsi="Times New Roman" w:cs="Times New Roman"/>
+          <w:bCs/>
+          <w:sz w:val="24"/>
+          <w:szCs w:val="24"/>
+        </w:rPr>
+        <w:t xml:space="preserve">We </w:t>
+      </w:r>
+      <w:r>
+        <w:rPr>
+          <w:rFonts w:ascii="Times New Roman" w:hAnsi="Times New Roman" w:cs="Times New Roman"/>
+          <w:bCs/>
+          <w:sz w:val="24"/>
+          <w:szCs w:val="24"/>
+        </w:rPr>
+        <w:t xml:space="preserve">can </w:t>
+      </w:r>
+      <w:r>
+        <w:rPr>
+          <w:rFonts w:ascii="Times New Roman" w:hAnsi="Times New Roman" w:cs="Times New Roman"/>
+          <w:bCs/>
+          <w:sz w:val="24"/>
+          <w:szCs w:val="24"/>
+        </w:rPr>
+        <w:t xml:space="preserve">end with other </w:t>
+      </w:r>
+      <w:r>
+        <w:rPr>
+          <w:rFonts w:ascii="Times New Roman" w:hAnsi="Times New Roman" w:cs="Times New Roman"/>
+          <w:bCs/>
+          <w:sz w:val="24"/>
+          <w:szCs w:val="24"/>
+        </w:rPr>
+        <w:t>kind of plan</w:t>
+      </w:r>
+      <w:r>
+        <w:rPr>
+          <w:rFonts w:ascii="Times New Roman" w:hAnsi="Times New Roman" w:cs="Times New Roman"/>
+          <w:bCs/>
+          <w:sz w:val="24"/>
+          <w:szCs w:val="24"/>
+        </w:rPr>
+        <w:t>, if we want</w:t>
+      </w:r>
+      <w:r>
+        <w:rPr>
+          <w:rFonts w:ascii="Times New Roman" w:hAnsi="Times New Roman" w:cs="Times New Roman"/>
+          <w:bCs/>
+          <w:sz w:val="24"/>
+          <w:szCs w:val="24"/>
+        </w:rPr>
+        <w:t xml:space="preserve"> to do other type of food business other than </w:t>
+      </w:r>
+      <w:r>
+        <w:rPr>
+          <w:rFonts w:ascii="Times New Roman" w:hAnsi="Times New Roman" w:cs="Times New Roman"/>
+          <w:bCs/>
+          <w:sz w:val="24"/>
+          <w:szCs w:val="24"/>
+        </w:rPr>
+        <w:t>Indonesian food restaurant.</w:t>
+      </w:r>
+      <w:r>
+        <w:rPr>
+          <w:rFonts w:ascii="Times New Roman" w:hAnsi="Times New Roman" w:cs="Times New Roman"/>
+          <w:bCs/>
+          <w:sz w:val="24"/>
+          <w:szCs w:val="24"/>
+        </w:rPr>
+        <w:t xml:space="preserve"> Suppose that you want to do </w:t>
+      </w:r>
+      <w:r>
+        <w:rPr>
+          <w:rFonts w:ascii="Times New Roman" w:hAnsi="Times New Roman" w:cs="Times New Roman"/>
+          <w:bCs/>
+          <w:sz w:val="24"/>
+          <w:szCs w:val="24"/>
+        </w:rPr>
+        <w:t xml:space="preserve">food business with </w:t>
+      </w:r>
+      <w:r>
+        <w:rPr>
+          <w:rFonts w:ascii="Times New Roman" w:hAnsi="Times New Roman" w:cs="Times New Roman"/>
+          <w:bCs/>
+          <w:sz w:val="24"/>
+          <w:szCs w:val="24"/>
+        </w:rPr>
+        <w:t xml:space="preserve">less </w:t>
+      </w:r>
+      <w:r>
+        <w:rPr>
+          <w:rFonts w:ascii="Times New Roman" w:hAnsi="Times New Roman" w:cs="Times New Roman"/>
+          <w:bCs/>
+          <w:sz w:val="24"/>
+          <w:szCs w:val="24"/>
+        </w:rPr>
+        <w:t xml:space="preserve">popularity, </w:t>
+      </w:r>
+      <w:r>
+        <w:rPr>
+          <w:rFonts w:ascii="Times New Roman" w:hAnsi="Times New Roman" w:cs="Times New Roman"/>
+          <w:bCs/>
+          <w:sz w:val="24"/>
+          <w:szCs w:val="24"/>
+        </w:rPr>
+        <w:t>we</w:t>
+      </w:r>
+      <w:r>
+        <w:rPr>
+          <w:rFonts w:ascii="Times New Roman" w:hAnsi="Times New Roman" w:cs="Times New Roman"/>
+          <w:bCs/>
+          <w:sz w:val="24"/>
+          <w:szCs w:val="24"/>
+        </w:rPr>
+        <w:t xml:space="preserve"> </w:t>
+      </w:r>
+      <w:r>
+        <w:rPr>
+          <w:rFonts w:ascii="Times New Roman" w:hAnsi="Times New Roman" w:cs="Times New Roman"/>
+          <w:bCs/>
+          <w:sz w:val="24"/>
+          <w:szCs w:val="24"/>
+        </w:rPr>
+        <w:lastRenderedPageBreak/>
+        <w:t xml:space="preserve">can do </w:t>
+      </w:r>
+      <w:r>
+        <w:rPr>
+          <w:rFonts w:ascii="Times New Roman" w:hAnsi="Times New Roman" w:cs="Times New Roman"/>
+          <w:bCs/>
+          <w:sz w:val="24"/>
+          <w:szCs w:val="24"/>
+        </w:rPr>
+        <w:t xml:space="preserve">the same </w:t>
+      </w:r>
+      <w:r>
+        <w:rPr>
+          <w:rFonts w:ascii="Times New Roman" w:hAnsi="Times New Roman" w:cs="Times New Roman"/>
+          <w:bCs/>
+          <w:sz w:val="24"/>
+          <w:szCs w:val="24"/>
+        </w:rPr>
+        <w:t xml:space="preserve">process we did previously in choosing the right place to do that business. </w:t>
+      </w:r>
+      <w:r>
+        <w:rPr>
+          <w:rFonts w:ascii="Times New Roman" w:hAnsi="Times New Roman" w:cs="Times New Roman"/>
+          <w:bCs/>
+          <w:sz w:val="24"/>
+          <w:szCs w:val="24"/>
+        </w:rPr>
+        <w:t xml:space="preserve">We just need to find the sub-districts cluster with least number of </w:t>
+      </w:r>
+      <w:r>
+        <w:rPr>
+          <w:rFonts w:ascii="Times New Roman" w:hAnsi="Times New Roman" w:cs="Times New Roman"/>
+          <w:bCs/>
+          <w:sz w:val="24"/>
+          <w:szCs w:val="24"/>
+        </w:rPr>
+        <w:t xml:space="preserve">competitors </w:t>
+      </w:r>
+      <w:r>
+        <w:rPr>
+          <w:rFonts w:ascii="Times New Roman" w:hAnsi="Times New Roman" w:cs="Times New Roman"/>
+          <w:bCs/>
+          <w:sz w:val="24"/>
+          <w:szCs w:val="24"/>
+        </w:rPr>
+        <w:t>with same category.</w:t>
+      </w:r>
+    </w:p>
+    <w:p>
+      <w:pPr>
+        <w:spacing w:line="360" w:lineRule="auto"/>
+        <w:jc w:val="both"/>
+        <w:rPr>
+          <w:rFonts w:ascii="Times New Roman" w:hAnsi="Times New Roman" w:cs="Times New Roman"/>
+          <w:bCs/>
           <w:sz w:val="24"/>
           <w:szCs w:val="24"/>
         </w:rPr>
@@ -5491,32 +7530,44 @@
     <w:p>
       <w:pPr>
         <w:spacing w:line="360" w:lineRule="auto"/>
-        <w:rPr>
-          <w:rFonts w:ascii="Times New Roman" w:hAnsi="Times New Roman" w:cs="Times New Roman"/>
-          <w:sz w:val="24"/>
-          <w:szCs w:val="24"/>
-        </w:rPr>
-      </w:pPr>
-      <w:r>
-        <w:rPr>
-          <w:rFonts w:ascii="Times New Roman" w:hAnsi="Times New Roman" w:cs="Times New Roman"/>
-          <w:sz w:val="24"/>
-          <w:szCs w:val="24"/>
-        </w:rPr>
-        <w:t>Lorem ipsum</w:t>
-      </w:r>
-      <w:r>
-        <w:rPr>
-          <w:rFonts w:ascii="Times New Roman" w:hAnsi="Times New Roman" w:cs="Times New Roman"/>
-          <w:sz w:val="24"/>
-          <w:szCs w:val="24"/>
-        </w:rPr>
-        <w:t xml:space="preserve"> dolor sit …</w:t>
+        <w:ind w:firstLine="360"/>
+        <w:jc w:val="both"/>
+        <w:rPr>
+          <w:rFonts w:ascii="Times New Roman" w:hAnsi="Times New Roman" w:cs="Times New Roman"/>
+          <w:sz w:val="24"/>
+          <w:szCs w:val="24"/>
+        </w:rPr>
+      </w:pPr>
+      <w:r>
+        <w:rPr>
+          <w:rFonts w:ascii="Times New Roman" w:hAnsi="Times New Roman" w:cs="Times New Roman"/>
+          <w:sz w:val="24"/>
+          <w:szCs w:val="24"/>
+        </w:rPr>
+        <w:t>The most popular food venue category in Jakarta is Indonesian restaurant. Pizza Hut as an Italian food restaurant is dominating in the market based on the number of venues. But, the most popular food venue category is not dominated by one venue brand.</w:t>
+      </w:r>
+      <w:r>
+        <w:rPr>
+          <w:rFonts w:ascii="Times New Roman" w:hAnsi="Times New Roman" w:cs="Times New Roman"/>
+          <w:sz w:val="24"/>
+          <w:szCs w:val="24"/>
+        </w:rPr>
+        <w:t xml:space="preserve"> Therefore, starting new Indonesian restaurant in Jakarta still looks promising because the competition there is still possible. Based on the cluster analysis, sub-districts in </w:t>
+      </w:r>
+      <w:r>
+        <w:rPr>
+          <w:rFonts w:ascii="Times New Roman" w:hAnsi="Times New Roman" w:cs="Times New Roman"/>
+          <w:sz w:val="24"/>
+          <w:szCs w:val="24"/>
+        </w:rPr>
+        <w:t>the cluster 2 are the best place to build our new Indonesian restaurant.</w:t>
       </w:r>
     </w:p>
     <w:p>
       <w:pPr>
         <w:spacing w:line="360" w:lineRule="auto"/>
+        <w:ind w:firstLine="360"/>
+        <w:jc w:val="both"/>
         <w:rPr>
           <w:rFonts w:ascii="Times New Roman" w:hAnsi="Times New Roman" w:cs="Times New Roman"/>
           <w:sz w:val="24"/>
@@ -5553,29 +7604,68 @@
       <w:pPr>
         <w:spacing w:line="360" w:lineRule="auto"/>
         <w:ind w:firstLine="360"/>
-        <w:rPr>
-          <w:rFonts w:ascii="Times New Roman" w:hAnsi="Times New Roman" w:cs="Times New Roman"/>
-          <w:sz w:val="24"/>
-          <w:szCs w:val="24"/>
-        </w:rPr>
-      </w:pPr>
-      <w:bookmarkStart w:id="0" w:name="_GoBack"/>
-      <w:bookmarkEnd w:id="0"/>
-      <w:r>
-        <w:rPr>
-          <w:rFonts w:ascii="Times New Roman" w:hAnsi="Times New Roman" w:cs="Times New Roman"/>
-          <w:sz w:val="24"/>
-          <w:szCs w:val="24"/>
-        </w:rPr>
-        <w:t xml:space="preserve">Use </w:t>
-      </w:r>
-      <w:r>
-        <w:rPr>
-          <w:rFonts w:ascii="Times New Roman" w:hAnsi="Times New Roman" w:cs="Times New Roman"/>
-          <w:sz w:val="24"/>
-          <w:szCs w:val="24"/>
-        </w:rPr>
-        <w:t xml:space="preserve">premium developer account to get more detailed data of the venue, such as menu, rating, likes, visits count, etc. This will improve the analysis and help us more in answering what kind of food potentially likeable menu that we can offer in our food venue. </w:t>
+        <w:jc w:val="both"/>
+        <w:rPr>
+          <w:rFonts w:ascii="Times New Roman" w:hAnsi="Times New Roman" w:cs="Times New Roman"/>
+          <w:sz w:val="24"/>
+          <w:szCs w:val="24"/>
+        </w:rPr>
+      </w:pPr>
+      <w:r>
+        <w:rPr>
+          <w:rFonts w:ascii="Times New Roman" w:hAnsi="Times New Roman" w:cs="Times New Roman"/>
+          <w:sz w:val="24"/>
+          <w:szCs w:val="24"/>
+        </w:rPr>
+        <w:t xml:space="preserve">Use premium </w:t>
+      </w:r>
+      <w:r>
+        <w:rPr>
+          <w:rFonts w:ascii="Times New Roman" w:hAnsi="Times New Roman" w:cs="Times New Roman"/>
+          <w:sz w:val="24"/>
+          <w:szCs w:val="24"/>
+        </w:rPr>
+        <w:t xml:space="preserve">tier </w:t>
+      </w:r>
+      <w:r>
+        <w:rPr>
+          <w:rFonts w:ascii="Times New Roman" w:hAnsi="Times New Roman" w:cs="Times New Roman"/>
+          <w:sz w:val="24"/>
+          <w:szCs w:val="24"/>
+        </w:rPr>
+        <w:t xml:space="preserve">developer account to get more detailed data of the venue, such as menu, rating, likes, visits count, etc. This will improve the analysis and help us more in answering what kind of food </w:t>
+      </w:r>
+      <w:r>
+        <w:rPr>
+          <w:rFonts w:ascii="Times New Roman" w:hAnsi="Times New Roman" w:cs="Times New Roman"/>
+          <w:sz w:val="24"/>
+          <w:szCs w:val="24"/>
+        </w:rPr>
+        <w:t xml:space="preserve">that is recommended to </w:t>
+      </w:r>
+      <w:r>
+        <w:rPr>
+          <w:rFonts w:ascii="Times New Roman" w:hAnsi="Times New Roman" w:cs="Times New Roman"/>
+          <w:sz w:val="24"/>
+          <w:szCs w:val="24"/>
+        </w:rPr>
+        <w:t>offer</w:t>
+      </w:r>
+      <w:r>
+        <w:rPr>
+          <w:rFonts w:ascii="Times New Roman" w:hAnsi="Times New Roman" w:cs="Times New Roman"/>
+          <w:sz w:val="24"/>
+          <w:szCs w:val="24"/>
+        </w:rPr>
+        <w:t xml:space="preserve"> to the market</w:t>
+      </w:r>
+      <w:r>
+        <w:rPr>
+          <w:rFonts w:ascii="Times New Roman" w:hAnsi="Times New Roman" w:cs="Times New Roman"/>
+          <w:sz w:val="24"/>
+          <w:szCs w:val="24"/>
+        </w:rPr>
+        <w:t xml:space="preserve"> in our food venue. </w:t>
       </w:r>
     </w:p>
     <w:p>
@@ -5629,7 +7719,7 @@
           <w:szCs w:val="24"/>
         </w:rPr>
       </w:pPr>
-      <w:hyperlink r:id="rId9" w:history="1">
+      <w:hyperlink r:id="rId26" w:history="1">
         <w:r>
           <w:rPr>
             <w:rStyle w:val="Hyperlink"/>
@@ -5663,7 +7753,7 @@
           <w:szCs w:val="24"/>
         </w:rPr>
       </w:pPr>
-      <w:hyperlink r:id="rId10" w:history="1">
+      <w:hyperlink r:id="rId27" w:history="1">
         <w:r>
           <w:rPr>
             <w:rStyle w:val="Hyperlink"/>
@@ -5684,12 +7774,15 @@
         </w:numPr>
         <w:spacing w:line="360" w:lineRule="auto"/>
         <w:rPr>
-          <w:rFonts w:ascii="Times New Roman" w:hAnsi="Times New Roman" w:cs="Times New Roman"/>
-          <w:sz w:val="24"/>
-          <w:szCs w:val="24"/>
-        </w:rPr>
-      </w:pPr>
-      <w:hyperlink r:id="rId11" w:history="1">
+          <w:rStyle w:val="Hyperlink"/>
+          <w:rFonts w:ascii="Times New Roman" w:hAnsi="Times New Roman" w:cs="Times New Roman"/>
+          <w:color w:val="auto"/>
+          <w:sz w:val="24"/>
+          <w:szCs w:val="24"/>
+          <w:u w:val="none"/>
+        </w:rPr>
+      </w:pPr>
+      <w:hyperlink r:id="rId28" w:history="1">
         <w:r>
           <w:rPr>
             <w:rStyle w:val="Hyperlink"/>
@@ -5701,7 +7794,108 @@
         </w:r>
       </w:hyperlink>
     </w:p>
+    <w:p>
+      <w:pPr>
+        <w:pStyle w:val="ListParagraph"/>
+        <w:numPr>
+          <w:ilvl w:val="0"/>
+          <w:numId w:val="4"/>
+        </w:numPr>
+        <w:spacing w:line="360" w:lineRule="auto"/>
+        <w:rPr>
+          <w:rFonts w:ascii="Times New Roman" w:hAnsi="Times New Roman" w:cs="Times New Roman"/>
+          <w:sz w:val="24"/>
+          <w:szCs w:val="24"/>
+        </w:rPr>
+      </w:pPr>
+      <w:hyperlink r:id="rId29" w:history="1">
+        <w:r>
+          <w:rPr>
+            <w:rStyle w:val="Hyperlink"/>
+            <w:rFonts w:ascii="Times New Roman" w:hAnsi="Times New Roman" w:cs="Times New Roman"/>
+            <w:sz w:val="24"/>
+            <w:szCs w:val="24"/>
+          </w:rPr>
+          <w:t>https://developer.foursquare.com/docs/api/venues/explore</w:t>
+        </w:r>
+      </w:hyperlink>
+      <w:r>
+        <w:rPr>
+          <w:rFonts w:ascii="Times New Roman" w:hAnsi="Times New Roman" w:cs="Times New Roman"/>
+          <w:sz w:val="24"/>
+          <w:szCs w:val="24"/>
+        </w:rPr>
+        <w:t xml:space="preserve"> </w:t>
+      </w:r>
+    </w:p>
+    <w:p>
+      <w:pPr>
+        <w:pStyle w:val="ListParagraph"/>
+        <w:numPr>
+          <w:ilvl w:val="0"/>
+          <w:numId w:val="4"/>
+        </w:numPr>
+        <w:spacing w:line="360" w:lineRule="auto"/>
+        <w:rPr>
+          <w:rFonts w:ascii="Times New Roman" w:hAnsi="Times New Roman" w:cs="Times New Roman"/>
+          <w:sz w:val="24"/>
+          <w:szCs w:val="24"/>
+        </w:rPr>
+      </w:pPr>
+      <w:hyperlink r:id="rId30" w:history="1">
+        <w:r>
+          <w:rPr>
+            <w:rStyle w:val="Hyperlink"/>
+            <w:rFonts w:ascii="Times New Roman" w:hAnsi="Times New Roman" w:cs="Times New Roman"/>
+            <w:sz w:val="24"/>
+            <w:szCs w:val="24"/>
+          </w:rPr>
+          <w:t>https://towardsdatascience.com/k-means-clustering-algorithm-applications-evaluation-methods-and-drawbacks-aa03e644b48a</w:t>
+        </w:r>
+      </w:hyperlink>
+      <w:r>
+        <w:rPr>
+          <w:noProof/>
+        </w:rPr>
+        <w:t xml:space="preserve"> </w:t>
+      </w:r>
+    </w:p>
+    <w:p>
+      <w:pPr>
+        <w:pStyle w:val="ListParagraph"/>
+        <w:numPr>
+          <w:ilvl w:val="0"/>
+          <w:numId w:val="4"/>
+        </w:numPr>
+        <w:spacing w:line="360" w:lineRule="auto"/>
+        <w:rPr>
+          <w:rFonts w:ascii="Times New Roman" w:hAnsi="Times New Roman" w:cs="Times New Roman"/>
+          <w:sz w:val="24"/>
+          <w:szCs w:val="24"/>
+        </w:rPr>
+      </w:pPr>
+      <w:hyperlink r:id="rId31" w:history="1">
+        <w:r>
+          <w:rPr>
+            <w:rStyle w:val="Hyperlink"/>
+            <w:rFonts w:ascii="Times New Roman" w:hAnsi="Times New Roman" w:cs="Times New Roman"/>
+            <w:sz w:val="24"/>
+            <w:szCs w:val="24"/>
+          </w:rPr>
+          <w:t>https://github.com/vickyysiahaan/Food_Business_Opportunity/</w:t>
+        </w:r>
+      </w:hyperlink>
+      <w:r>
+        <w:rPr>
+          <w:rFonts w:ascii="Times New Roman" w:hAnsi="Times New Roman" w:cs="Times New Roman"/>
+          <w:sz w:val="24"/>
+          <w:szCs w:val="24"/>
+        </w:rPr>
+        <w:t xml:space="preserve">  </w:t>
+      </w:r>
+    </w:p>
     <w:sectPr>
+      <w:footerReference w:type="default" r:id="rId32"/>
       <w:pgSz w:w="12240" w:h="15840"/>
       <w:pgMar w:top="1440" w:right="1440" w:bottom="1440" w:left="1440" w:header="708" w:footer="708" w:gutter="0"/>
       <w:cols w:space="708"/>
@@ -5711,8 +7905,137 @@
 </w:document>
 </file>
 
+<file path=word/endnotes.xml><?xml version="1.0" encoding="utf-8"?>
+<w:endnotes xmlns:wpc="http://schemas.microsoft.com/office/word/2010/wordprocessingCanvas" xmlns:cx="http://schemas.microsoft.com/office/drawing/2014/chartex" xmlns:cx1="http://schemas.microsoft.com/office/drawing/2015/9/8/chartex" xmlns:cx2="http://schemas.microsoft.com/office/drawing/2015/10/21/chartex" xmlns:cx3="http://schemas.microsoft.com/office/drawing/2016/5/9/chartex" xmlns:cx4="http://schemas.microsoft.com/office/drawing/2016/5/10/chartex" xmlns:cx5="http://schemas.microsoft.com/office/drawing/2016/5/11/chartex" xmlns:cx6="http://schemas.microsoft.com/office/drawing/2016/5/12/chartex" xmlns:cx7="http://schemas.microsoft.com/office/drawing/2016/5/13/chartex" xmlns:cx8="http://schemas.microsoft.com/office/drawing/2016/5/14/chartex" xmlns:mc="http://schemas.openxmlformats.org/markup-compatibility/2006" xmlns:aink="http://schemas.microsoft.com/office/drawing/2016/ink" xmlns:am3d="http://schemas.microsoft.com/office/drawing/2017/model3d" xmlns:o="urn:schemas-microsoft-com:office:office" xmlns:r="http://schemas.openxmlformats.org/officeDocument/2006/relationships" xmlns:m="http://schemas.openxmlformats.org/officeDocument/2006/math" xmlns:v="urn:schemas-microsoft-com:vml" xmlns:wp14="http://schemas.microsoft.com/office/word/2010/wordprocessingDrawing" xmlns:wp="http://schemas.openxmlformats.org/drawingml/2006/wordprocessingDrawing" xmlns:w10="urn:schemas-microsoft-com:office:word" xmlns:w="http://schemas.openxmlformats.org/wordprocessingml/2006/main" xmlns:w14="http://schemas.microsoft.com/office/word/2010/wordml" xmlns:w15="http://schemas.microsoft.com/office/word/2012/wordml" xmlns:w16cid="http://schemas.microsoft.com/office/word/2016/wordml/cid" xmlns:w16se="http://schemas.microsoft.com/office/word/2015/wordml/symex" xmlns:wpg="http://schemas.microsoft.com/office/word/2010/wordprocessingGroup" xmlns:wpi="http://schemas.microsoft.com/office/word/2010/wordprocessingInk" xmlns:wne="http://schemas.microsoft.com/office/word/2006/wordml" xmlns:wps="http://schemas.microsoft.com/office/word/2010/wordprocessingShape" mc:Ignorable="w14 w15 w16se w16cid wp14">
+  <w:endnote w:type="separator" w:id="-1">
+    <w:p>
+      <w:pPr>
+        <w:spacing w:after="0" w:line="240" w:lineRule="auto"/>
+      </w:pPr>
+      <w:r>
+        <w:separator/>
+      </w:r>
+    </w:p>
+  </w:endnote>
+  <w:endnote w:type="continuationSeparator" w:id="0">
+    <w:p>
+      <w:pPr>
+        <w:spacing w:after="0" w:line="240" w:lineRule="auto"/>
+      </w:pPr>
+      <w:r>
+        <w:continuationSeparator/>
+      </w:r>
+    </w:p>
+  </w:endnote>
+</w:endnotes>
+</file>
+
+<file path=word/footer1.xml><?xml version="1.0" encoding="utf-8"?>
+<w:ftr xmlns:wpc="http://schemas.microsoft.com/office/word/2010/wordprocessingCanvas" xmlns:cx="http://schemas.microsoft.com/office/drawing/2014/chartex" xmlns:cx1="http://schemas.microsoft.com/office/drawing/2015/9/8/chartex" xmlns:cx2="http://schemas.microsoft.com/office/drawing/2015/10/21/chartex" xmlns:cx3="http://schemas.microsoft.com/office/drawing/2016/5/9/chartex" xmlns:cx4="http://schemas.microsoft.com/office/drawing/2016/5/10/chartex" xmlns:cx5="http://schemas.microsoft.com/office/drawing/2016/5/11/chartex" xmlns:cx6="http://schemas.microsoft.com/office/drawing/2016/5/12/chartex" xmlns:cx7="http://schemas.microsoft.com/office/drawing/2016/5/13/chartex" xmlns:cx8="http://schemas.microsoft.com/office/drawing/2016/5/14/chartex" xmlns:mc="http://schemas.openxmlformats.org/markup-compatibility/2006" xmlns:aink="http://schemas.microsoft.com/office/drawing/2016/ink" xmlns:am3d="http://schemas.microsoft.com/office/drawing/2017/model3d" xmlns:o="urn:schemas-microsoft-com:office:office" xmlns:r="http://schemas.openxmlformats.org/officeDocument/2006/relationships" xmlns:m="http://schemas.openxmlformats.org/officeDocument/2006/math" xmlns:v="urn:schemas-microsoft-com:vml" xmlns:wp14="http://schemas.microsoft.com/office/word/2010/wordprocessingDrawing" xmlns:wp="http://schemas.openxmlformats.org/drawingml/2006/wordprocessingDrawing" xmlns:w10="urn:schemas-microsoft-com:office:word" xmlns:w="http://schemas.openxmlformats.org/wordprocessingml/2006/main" xmlns:w14="http://schemas.microsoft.com/office/word/2010/wordml" xmlns:w15="http://schemas.microsoft.com/office/word/2012/wordml" xmlns:w16cid="http://schemas.microsoft.com/office/word/2016/wordml/cid" xmlns:w16se="http://schemas.microsoft.com/office/word/2015/wordml/symex" xmlns:wpg="http://schemas.microsoft.com/office/word/2010/wordprocessingGroup" xmlns:wpi="http://schemas.microsoft.com/office/word/2010/wordprocessingInk" xmlns:wne="http://schemas.microsoft.com/office/word/2006/wordml" xmlns:wps="http://schemas.microsoft.com/office/word/2010/wordprocessingShape" mc:Ignorable="w14 w15 w16se w16cid wp14">
+  <w:sdt>
+    <w:sdtPr>
+      <w:id w:val="330410820"/>
+      <w:docPartObj>
+        <w:docPartGallery w:val="Page Numbers (Bottom of Page)"/>
+        <w:docPartUnique/>
+      </w:docPartObj>
+    </w:sdtPr>
+    <w:sdtEndPr>
+      <w:rPr>
+        <w:noProof/>
+      </w:rPr>
+    </w:sdtEndPr>
+    <w:sdtContent>
+      <w:p>
+        <w:pPr>
+          <w:pStyle w:val="Footer"/>
+          <w:jc w:val="right"/>
+        </w:pPr>
+        <w:r>
+          <w:fldChar w:fldCharType="begin"/>
+        </w:r>
+        <w:r>
+          <w:instrText xml:space="preserve"> PAGE   \* MERGEFORMAT </w:instrText>
+        </w:r>
+        <w:r>
+          <w:fldChar w:fldCharType="separate"/>
+        </w:r>
+        <w:r>
+          <w:rPr>
+            <w:noProof/>
+          </w:rPr>
+          <w:t>2</w:t>
+        </w:r>
+        <w:r>
+          <w:rPr>
+            <w:noProof/>
+          </w:rPr>
+          <w:fldChar w:fldCharType="end"/>
+        </w:r>
+      </w:p>
+    </w:sdtContent>
+  </w:sdt>
+  <w:p>
+    <w:pPr>
+      <w:pStyle w:val="Footer"/>
+    </w:pPr>
+  </w:p>
+</w:ftr>
+</file>
+
+<file path=word/footnotes.xml><?xml version="1.0" encoding="utf-8"?>
+<w:footnotes xmlns:wpc="http://schemas.microsoft.com/office/word/2010/wordprocessingCanvas" xmlns:cx="http://schemas.microsoft.com/office/drawing/2014/chartex" xmlns:cx1="http://schemas.microsoft.com/office/drawing/2015/9/8/chartex" xmlns:cx2="http://schemas.microsoft.com/office/drawing/2015/10/21/chartex" xmlns:cx3="http://schemas.microsoft.com/office/drawing/2016/5/9/chartex" xmlns:cx4="http://schemas.microsoft.com/office/drawing/2016/5/10/chartex" xmlns:cx5="http://schemas.microsoft.com/office/drawing/2016/5/11/chartex" xmlns:cx6="http://schemas.microsoft.com/office/drawing/2016/5/12/chartex" xmlns:cx7="http://schemas.microsoft.com/office/drawing/2016/5/13/chartex" xmlns:cx8="http://schemas.microsoft.com/office/drawing/2016/5/14/chartex" xmlns:mc="http://schemas.openxmlformats.org/markup-compatibility/2006" xmlns:aink="http://schemas.microsoft.com/office/drawing/2016/ink" xmlns:am3d="http://schemas.microsoft.com/office/drawing/2017/model3d" xmlns:o="urn:schemas-microsoft-com:office:office" xmlns:r="http://schemas.openxmlformats.org/officeDocument/2006/relationships" xmlns:m="http://schemas.openxmlformats.org/officeDocument/2006/math" xmlns:v="urn:schemas-microsoft-com:vml" xmlns:wp14="http://schemas.microsoft.com/office/word/2010/wordprocessingDrawing" xmlns:wp="http://schemas.openxmlformats.org/drawingml/2006/wordprocessingDrawing" xmlns:w10="urn:schemas-microsoft-com:office:word" xmlns:w="http://schemas.openxmlformats.org/wordprocessingml/2006/main" xmlns:w14="http://schemas.microsoft.com/office/word/2010/wordml" xmlns:w15="http://schemas.microsoft.com/office/word/2012/wordml" xmlns:w16cid="http://schemas.microsoft.com/office/word/2016/wordml/cid" xmlns:w16se="http://schemas.microsoft.com/office/word/2015/wordml/symex" xmlns:wpg="http://schemas.microsoft.com/office/word/2010/wordprocessingGroup" xmlns:wpi="http://schemas.microsoft.com/office/word/2010/wordprocessingInk" xmlns:wne="http://schemas.microsoft.com/office/word/2006/wordml" xmlns:wps="http://schemas.microsoft.com/office/word/2010/wordprocessingShape" mc:Ignorable="w14 w15 w16se w16cid wp14">
+  <w:footnote w:type="separator" w:id="-1">
+    <w:p>
+      <w:pPr>
+        <w:spacing w:after="0" w:line="240" w:lineRule="auto"/>
+      </w:pPr>
+      <w:r>
+        <w:separator/>
+      </w:r>
+    </w:p>
+  </w:footnote>
+  <w:footnote w:type="continuationSeparator" w:id="0">
+    <w:p>
+      <w:pPr>
+        <w:spacing w:after="0" w:line="240" w:lineRule="auto"/>
+      </w:pPr>
+      <w:r>
+        <w:continuationSeparator/>
+      </w:r>
+    </w:p>
+  </w:footnote>
+</w:footnotes>
+</file>
+
 <file path=word/numbering.xml><?xml version="1.0" encoding="utf-8"?>
-<w:numbering xmlns:wpc="http://schemas.microsoft.com/office/word/2010/wordprocessingCanvas" xmlns:cx="http://schemas.microsoft.com/office/drawing/2014/chartex" xmlns:mc="http://schemas.openxmlformats.org/markup-compatibility/2006" xmlns:o="urn:schemas-microsoft-com:office:office" xmlns:r="http://schemas.openxmlformats.org/officeDocument/2006/relationships" xmlns:m="http://schemas.openxmlformats.org/officeDocument/2006/math" xmlns:v="urn:schemas-microsoft-com:vml" xmlns:wp14="http://schemas.microsoft.com/office/word/2010/wordprocessingDrawing" xmlns:wp="http://schemas.openxmlformats.org/drawingml/2006/wordprocessingDrawing" xmlns:w10="urn:schemas-microsoft-com:office:word" xmlns:w="http://schemas.openxmlformats.org/wordprocessingml/2006/main" xmlns:w14="http://schemas.microsoft.com/office/word/2010/wordml" xmlns:w15="http://schemas.microsoft.com/office/word/2012/wordml" xmlns:w16se="http://schemas.microsoft.com/office/word/2015/wordml/symex" xmlns:wpg="http://schemas.microsoft.com/office/word/2010/wordprocessingGroup" xmlns:wpi="http://schemas.microsoft.com/office/word/2010/wordprocessingInk" xmlns:wne="http://schemas.microsoft.com/office/word/2006/wordml" xmlns:wps="http://schemas.microsoft.com/office/word/2010/wordprocessingShape" mc:Ignorable="w14 w15 w16se wp14">
+<w:numbering xmlns:wpc="http://schemas.microsoft.com/office/word/2010/wordprocessingCanvas" xmlns:cx="http://schemas.microsoft.com/office/drawing/2014/chartex" xmlns:cx1="http://schemas.microsoft.com/office/drawing/2015/9/8/chartex" xmlns:cx2="http://schemas.microsoft.com/office/drawing/2015/10/21/chartex" xmlns:cx3="http://schemas.microsoft.com/office/drawing/2016/5/9/chartex" xmlns:cx4="http://schemas.microsoft.com/office/drawing/2016/5/10/chartex" xmlns:cx5="http://schemas.microsoft.com/office/drawing/2016/5/11/chartex" xmlns:cx6="http://schemas.microsoft.com/office/drawing/2016/5/12/chartex" xmlns:cx7="http://schemas.microsoft.com/office/drawing/2016/5/13/chartex" xmlns:cx8="http://schemas.microsoft.com/office/drawing/2016/5/14/chartex" xmlns:mc="http://schemas.openxmlformats.org/markup-compatibility/2006" xmlns:aink="http://schemas.microsoft.com/office/drawing/2016/ink" xmlns:am3d="http://schemas.microsoft.com/office/drawing/2017/model3d" xmlns:o="urn:schemas-microsoft-com:office:office" xmlns:r="http://schemas.openxmlformats.org/officeDocument/2006/relationships" xmlns:m="http://schemas.openxmlformats.org/officeDocument/2006/math" xmlns:v="urn:schemas-microsoft-com:vml" xmlns:wp14="http://schemas.microsoft.com/office/word/2010/wordprocessingDrawing" xmlns:wp="http://schemas.openxmlformats.org/drawingml/2006/wordprocessingDrawing" xmlns:w10="urn:schemas-microsoft-com:office:word" xmlns:w="http://schemas.openxmlformats.org/wordprocessingml/2006/main" xmlns:w14="http://schemas.microsoft.com/office/word/2010/wordml" xmlns:w15="http://schemas.microsoft.com/office/word/2012/wordml" xmlns:w16cid="http://schemas.microsoft.com/office/word/2016/wordml/cid" xmlns:w16se="http://schemas.microsoft.com/office/word/2015/wordml/symex" xmlns:wpg="http://schemas.microsoft.com/office/word/2010/wordprocessingGroup" xmlns:wpi="http://schemas.microsoft.com/office/word/2010/wordprocessingInk" xmlns:wne="http://schemas.microsoft.com/office/word/2006/wordml" xmlns:wps="http://schemas.microsoft.com/office/word/2010/wordprocessingShape" mc:Ignorable="w14 w15 w16se w16cid wp14">
+  <w:numPicBullet w:numPicBulletId="0">
+    <w:pict>
+      <v:shapetype id="_x0000_t75" coordsize="21600,21600" o:spt="75" o:preferrelative="t" path="m@4@5l@4@11@9@11@9@5xe" filled="f" stroked="f">
+        <v:stroke joinstyle="miter"/>
+        <v:formulas>
+          <v:f eqn="if lineDrawn pixelLineWidth 0"/>
+          <v:f eqn="sum @0 1 0"/>
+          <v:f eqn="sum 0 0 @1"/>
+          <v:f eqn="prod @2 1 2"/>
+          <v:f eqn="prod @3 21600 pixelWidth"/>
+          <v:f eqn="prod @3 21600 pixelHeight"/>
+          <v:f eqn="sum @0 0 1"/>
+          <v:f eqn="prod @6 1 2"/>
+          <v:f eqn="prod @7 21600 pixelWidth"/>
+          <v:f eqn="sum @8 21600 0"/>
+          <v:f eqn="prod @7 21600 pixelHeight"/>
+          <v:f eqn="sum @10 21600 0"/>
+        </v:formulas>
+        <v:path o:extrusionok="f" gradientshapeok="t" o:connecttype="rect"/>
+        <o:lock v:ext="edit" aspectratio="t"/>
+      </v:shapetype>
+      <v:shape id="_x0000_i1080" type="#_x0000_t75" style="width:28.7pt;height:22.7pt;visibility:visible;mso-wrap-style:square" o:bullet="t">
+        <v:imagedata r:id="rId1" o:title=""/>
+      </v:shape>
+    </w:pict>
+  </w:numPicBullet>
   <w:abstractNum w:abstractNumId="0" w15:restartNumberingAfterBreak="0">
     <w:nsid w:val="1BAA6C56"/>
     <w:multiLevelType w:val="multilevel"/>
@@ -6455,7 +8778,7 @@
 </file>
 
 <file path=word/styles.xml><?xml version="1.0" encoding="utf-8"?>
-<w:styles xmlns:mc="http://schemas.openxmlformats.org/markup-compatibility/2006" xmlns:r="http://schemas.openxmlformats.org/officeDocument/2006/relationships" xmlns:w="http://schemas.openxmlformats.org/wordprocessingml/2006/main" xmlns:w14="http://schemas.microsoft.com/office/word/2010/wordml" xmlns:w15="http://schemas.microsoft.com/office/word/2012/wordml" xmlns:w16se="http://schemas.microsoft.com/office/word/2015/wordml/symex" mc:Ignorable="w14 w15 w16se">
+<w:styles xmlns:mc="http://schemas.openxmlformats.org/markup-compatibility/2006" xmlns:r="http://schemas.openxmlformats.org/officeDocument/2006/relationships" xmlns:w="http://schemas.openxmlformats.org/wordprocessingml/2006/main" xmlns:w14="http://schemas.microsoft.com/office/word/2010/wordml" xmlns:w15="http://schemas.microsoft.com/office/word/2012/wordml" xmlns:w16cid="http://schemas.microsoft.com/office/word/2016/wordml/cid" xmlns:w16se="http://schemas.microsoft.com/office/word/2015/wordml/symex" mc:Ignorable="w14 w15 w16se w16cid">
   <w:docDefaults>
     <w:rPrDefault>
       <w:rPr>
@@ -6471,7 +8794,7 @@
       </w:pPr>
     </w:pPrDefault>
   </w:docDefaults>
-  <w:latentStyles w:defLockedState="0" w:defUIPriority="99" w:defSemiHidden="0" w:defUnhideWhenUsed="0" w:defQFormat="0" w:count="371">
+  <w:latentStyles w:defLockedState="0" w:defUIPriority="99" w:defSemiHidden="0" w:defUnhideWhenUsed="0" w:defQFormat="0" w:count="377">
     <w:lsdException w:name="Normal" w:uiPriority="0" w:qFormat="1"/>
     <w:lsdException w:name="heading 1" w:uiPriority="9" w:qFormat="1"/>
     <w:lsdException w:name="heading 2" w:semiHidden="1" w:uiPriority="9" w:unhideWhenUsed="1" w:qFormat="1"/>
@@ -6619,11 +8942,8 @@
     <w:lsdException w:name="Table 3D effects 3" w:semiHidden="1" w:unhideWhenUsed="1"/>
     <w:lsdException w:name="Table Contemporary" w:semiHidden="1" w:unhideWhenUsed="1"/>
     <w:lsdException w:name="Table Elegant" w:semiHidden="1" w:unhideWhenUsed="1"/>
-    <w:lsdException w:name="Table Professional" w:semiHidden="1" w:unhideWhenUsed="1"/>
     <w:lsdException w:name="Table Subtle 1" w:semiHidden="1" w:unhideWhenUsed="1"/>
     <w:lsdException w:name="Table Subtle 2" w:semiHidden="1" w:unhideWhenUsed="1"/>
-    <w:lsdException w:name="Table Web 1" w:semiHidden="1" w:unhideWhenUsed="1"/>
-    <w:lsdException w:name="Table Web 2" w:semiHidden="1" w:unhideWhenUsed="1"/>
     <w:lsdException w:name="Table Web 3" w:semiHidden="1" w:unhideWhenUsed="1"/>
     <w:lsdException w:name="Balloon Text" w:semiHidden="1" w:unhideWhenUsed="1"/>
     <w:lsdException w:name="Table Grid" w:uiPriority="39"/>
@@ -6843,6 +9163,12 @@
     <w:lsdException w:name="List Table 5 Dark Accent 6" w:uiPriority="50"/>
     <w:lsdException w:name="List Table 6 Colorful Accent 6" w:uiPriority="51"/>
     <w:lsdException w:name="List Table 7 Colorful Accent 6" w:uiPriority="52"/>
+    <w:lsdException w:name="Mention" w:semiHidden="1" w:unhideWhenUsed="1"/>
+    <w:lsdException w:name="Smart Hyperlink" w:semiHidden="1" w:unhideWhenUsed="1"/>
+    <w:lsdException w:name="Hashtag" w:semiHidden="1" w:unhideWhenUsed="1"/>
+    <w:lsdException w:name="Unresolved Mention" w:semiHidden="1" w:unhideWhenUsed="1"/>
+    <w:lsdException w:name="Smart Link" w:semiHidden="1" w:unhideWhenUsed="1"/>
+    <w:lsdException w:name="Smart Link Error" w:semiHidden="1" w:unhideWhenUsed="1"/>
   </w:latentStyles>
   <w:style w:type="paragraph" w:default="1" w:styleId="Normal">
     <w:name w:val="Normal"/>
@@ -6871,7 +9197,6 @@
   <w:style w:type="character" w:default="1" w:styleId="DefaultParagraphFont">
     <w:name w:val="Default Paragraph Font"/>
     <w:uiPriority w:val="1"/>
-    <w:semiHidden/>
     <w:unhideWhenUsed/>
   </w:style>
   <w:style w:type="table" w:default="1" w:styleId="TableNormal">
@@ -6965,6 +9290,62 @@
       <w:color w:val="44546A" w:themeColor="text2"/>
       <w:sz w:val="18"/>
       <w:szCs w:val="18"/>
+    </w:rPr>
+  </w:style>
+  <w:style w:type="paragraph" w:styleId="Header">
+    <w:name w:val="header"/>
+    <w:basedOn w:val="Normal"/>
+    <w:link w:val="HeaderChar"/>
+    <w:uiPriority w:val="99"/>
+    <w:unhideWhenUsed/>
+    <w:rsid w:val="00445028"/>
+    <w:pPr>
+      <w:tabs>
+        <w:tab w:val="center" w:pos="4680"/>
+        <w:tab w:val="right" w:pos="9360"/>
+      </w:tabs>
+      <w:spacing w:after="0" w:line="240" w:lineRule="auto"/>
+    </w:pPr>
+  </w:style>
+  <w:style w:type="character" w:customStyle="1" w:styleId="HeaderChar">
+    <w:name w:val="Header Char"/>
+    <w:basedOn w:val="DefaultParagraphFont"/>
+    <w:link w:val="Header"/>
+    <w:uiPriority w:val="99"/>
+    <w:rsid w:val="00445028"/>
+  </w:style>
+  <w:style w:type="paragraph" w:styleId="Footer">
+    <w:name w:val="footer"/>
+    <w:basedOn w:val="Normal"/>
+    <w:link w:val="FooterChar"/>
+    <w:uiPriority w:val="99"/>
+    <w:unhideWhenUsed/>
+    <w:rsid w:val="00445028"/>
+    <w:pPr>
+      <w:tabs>
+        <w:tab w:val="center" w:pos="4680"/>
+        <w:tab w:val="right" w:pos="9360"/>
+      </w:tabs>
+      <w:spacing w:after="0" w:line="240" w:lineRule="auto"/>
+    </w:pPr>
+  </w:style>
+  <w:style w:type="character" w:customStyle="1" w:styleId="FooterChar">
+    <w:name w:val="Footer Char"/>
+    <w:basedOn w:val="DefaultParagraphFont"/>
+    <w:link w:val="Footer"/>
+    <w:uiPriority w:val="99"/>
+    <w:rsid w:val="00445028"/>
+  </w:style>
+  <w:style w:type="character" w:styleId="UnresolvedMention">
+    <w:name w:val="Unresolved Mention"/>
+    <w:basedOn w:val="DefaultParagraphFont"/>
+    <w:uiPriority w:val="99"/>
+    <w:semiHidden/>
+    <w:unhideWhenUsed/>
+    <w:rsid w:val="00B358E6"/>
+    <w:rPr>
+      <w:color w:val="605E5C"/>
+      <w:shd w:val="clear" w:color="auto" w:fill="E1DFDD"/>
     </w:rPr>
   </w:style>
 </w:styles>

--- a/REPORT_FnB Business Opportunity Seeker in Jakarta.docx
+++ b/REPORT_FnB Business Opportunity Seeker in Jakarta.docx
@@ -114,8 +114,20 @@
           <w:sz w:val="24"/>
           <w:szCs w:val="24"/>
         </w:rPr>
-        <w:t>Vicky Yuliandi</w:t>
-      </w:r>
+        <w:t xml:space="preserve">Vicky </w:t>
+      </w:r>
+      <w:proofErr w:type="spellStart"/>
+      <w:r>
+        <w:rPr>
+          <w:rFonts w:ascii="Times New Roman" w:eastAsia="Times New Roman" w:hAnsi="Times New Roman" w:cs="Times New Roman"/>
+          <w:bCs/>
+          <w:kern w:val="36"/>
+          <w:sz w:val="24"/>
+          <w:szCs w:val="24"/>
+        </w:rPr>
+        <w:t>Yuliandi</w:t>
+      </w:r>
+      <w:proofErr w:type="spellEnd"/>
     </w:p>
     <w:p>
       <w:pPr>
@@ -989,6 +1001,7 @@
         </w:rPr>
         <w:t xml:space="preserve"> (</w:t>
       </w:r>
+      <w:proofErr w:type="spellStart"/>
       <w:r>
         <w:rPr>
           <w:rFonts w:ascii="Times New Roman" w:hAnsi="Times New Roman" w:cs="Times New Roman"/>
@@ -998,6 +1011,7 @@
         </w:rPr>
         <w:t>kecamatan</w:t>
       </w:r>
+      <w:proofErr w:type="spellEnd"/>
       <w:r>
         <w:rPr>
           <w:rFonts w:ascii="Times New Roman" w:hAnsi="Times New Roman" w:cs="Times New Roman"/>
@@ -1012,7 +1026,25 @@
           <w:sz w:val="24"/>
           <w:szCs w:val="24"/>
         </w:rPr>
-        <w:t xml:space="preserve">. We will use list of sub-district in the city of Jakarta from </w:t>
+        <w:t>. We will use list of sub-</w:t>
+      </w:r>
+      <w:proofErr w:type="gramStart"/>
+      <w:r>
+        <w:rPr>
+          <w:rFonts w:ascii="Times New Roman" w:hAnsi="Times New Roman" w:cs="Times New Roman"/>
+          <w:sz w:val="24"/>
+          <w:szCs w:val="24"/>
+        </w:rPr>
+        <w:t>district</w:t>
+      </w:r>
+      <w:proofErr w:type="gramEnd"/>
+      <w:r>
+        <w:rPr>
+          <w:rFonts w:ascii="Times New Roman" w:hAnsi="Times New Roman" w:cs="Times New Roman"/>
+          <w:sz w:val="24"/>
+          <w:szCs w:val="24"/>
+        </w:rPr>
+        <w:t xml:space="preserve"> in the city of Jakarta from </w:t>
       </w:r>
       <w:r>
         <w:rPr>
@@ -1052,15 +1084,7 @@
           <w:sz w:val="24"/>
           <w:szCs w:val="24"/>
         </w:rPr>
-        <w:t>center of the sub-district</w:t>
-      </w:r>
-      <w:r>
-        <w:rPr>
-          <w:rFonts w:ascii="Times New Roman" w:hAnsi="Times New Roman" w:cs="Times New Roman"/>
-          <w:sz w:val="24"/>
-          <w:szCs w:val="24"/>
-        </w:rPr>
-        <w:t xml:space="preserve"> </w:t>
+        <w:t xml:space="preserve">center of the sub-district </w:t>
       </w:r>
       <w:r>
         <w:rPr>
@@ -1088,15 +1112,7 @@
           <w:sz w:val="24"/>
           <w:szCs w:val="24"/>
         </w:rPr>
-        <w:t>Foursquare has public API that can provide us the data.</w:t>
-      </w:r>
-      <w:r>
-        <w:rPr>
-          <w:rFonts w:ascii="Times New Roman" w:hAnsi="Times New Roman" w:cs="Times New Roman"/>
-          <w:sz w:val="24"/>
-          <w:szCs w:val="24"/>
-        </w:rPr>
-        <w:t xml:space="preserve"> </w:t>
+        <w:t xml:space="preserve">Foursquare has public API that can provide us the data. </w:t>
       </w:r>
       <w:r>
         <w:rPr>
@@ -1329,15 +1345,7 @@
           <w:sz w:val="24"/>
           <w:szCs w:val="24"/>
         </w:rPr>
-        <w:t>Web scraping is a technique to extract the necessary data from websites.</w:t>
-      </w:r>
-      <w:r>
-        <w:rPr>
-          <w:rFonts w:ascii="Times New Roman" w:eastAsia="Times New Roman" w:hAnsi="Times New Roman" w:cs="Times New Roman"/>
-          <w:sz w:val="24"/>
-          <w:szCs w:val="24"/>
-        </w:rPr>
-        <w:t xml:space="preserve"> </w:t>
+        <w:t xml:space="preserve">Web scraping is a technique to extract the necessary data from websites. </w:t>
       </w:r>
       <w:r>
         <w:rPr>
@@ -2077,15 +2085,7 @@
           <w:sz w:val="24"/>
           <w:szCs w:val="24"/>
         </w:rPr>
-        <w:t>op 10 food venue categories in each cluster</w:t>
-      </w:r>
-      <w:r>
-        <w:rPr>
-          <w:rFonts w:ascii="Times New Roman" w:eastAsia="Times New Roman" w:hAnsi="Times New Roman" w:cs="Times New Roman"/>
-          <w:sz w:val="24"/>
-          <w:szCs w:val="24"/>
-        </w:rPr>
-        <w:t xml:space="preserve"> to see </w:t>
+        <w:t xml:space="preserve">op 10 food venue categories in each cluster to see </w:t>
       </w:r>
       <w:r>
         <w:rPr>
@@ -2162,8 +2162,6 @@
         </w:rPr>
         <w:t xml:space="preserve"> [6]</w:t>
       </w:r>
-      <w:bookmarkStart w:id="0" w:name="_GoBack"/>
-      <w:bookmarkEnd w:id="0"/>
       <w:r>
         <w:rPr>
           <w:rFonts w:ascii="Times New Roman" w:eastAsia="Times New Roman" w:hAnsi="Times New Roman" w:cs="Times New Roman"/>
@@ -2456,32 +2454,7 @@
                                 <w:rPr>
                                   <w:i w:val="0"/>
                                 </w:rPr>
-                                <w:fldChar w:fldCharType="begin"/>
-                              </w:r>
-                              <w:r>
-                                <w:rPr>
-                                  <w:i w:val="0"/>
-                                </w:rPr>
-                                <w:instrText xml:space="preserve"> SEQ Figure \* ARABIC </w:instrText>
-                              </w:r>
-                              <w:r>
-                                <w:rPr>
-                                  <w:i w:val="0"/>
-                                </w:rPr>
-                                <w:fldChar w:fldCharType="separate"/>
-                              </w:r>
-                              <w:r>
-                                <w:rPr>
-                                  <w:i w:val="0"/>
-                                  <w:noProof/>
-                                </w:rPr>
-                                <w:t>1</w:t>
-                              </w:r>
-                              <w:r>
-                                <w:rPr>
-                                  <w:i w:val="0"/>
-                                </w:rPr>
-                                <w:fldChar w:fldCharType="end"/>
+                                <w:t>2</w:t>
                               </w:r>
                               <w:r>
                                 <w:rPr>
@@ -2556,32 +2529,7 @@
                           <w:rPr>
                             <w:i w:val="0"/>
                           </w:rPr>
-                          <w:fldChar w:fldCharType="begin"/>
-                        </w:r>
-                        <w:r>
-                          <w:rPr>
-                            <w:i w:val="0"/>
-                          </w:rPr>
-                          <w:instrText xml:space="preserve"> SEQ Figure \* ARABIC </w:instrText>
-                        </w:r>
-                        <w:r>
-                          <w:rPr>
-                            <w:i w:val="0"/>
-                          </w:rPr>
-                          <w:fldChar w:fldCharType="separate"/>
-                        </w:r>
-                        <w:r>
-                          <w:rPr>
-                            <w:i w:val="0"/>
-                            <w:noProof/>
-                          </w:rPr>
-                          <w:t>1</w:t>
-                        </w:r>
-                        <w:r>
-                          <w:rPr>
-                            <w:i w:val="0"/>
-                          </w:rPr>
-                          <w:fldChar w:fldCharType="end"/>
+                          <w:t>2</w:t>
                         </w:r>
                         <w:r>
                           <w:rPr>
@@ -2724,32 +2672,7 @@
                                 <w:rPr>
                                   <w:i w:val="0"/>
                                 </w:rPr>
-                                <w:fldChar w:fldCharType="begin"/>
-                              </w:r>
-                              <w:r>
-                                <w:rPr>
-                                  <w:i w:val="0"/>
-                                </w:rPr>
-                                <w:instrText xml:space="preserve"> SEQ Figure \* ARABIC </w:instrText>
-                              </w:r>
-                              <w:r>
-                                <w:rPr>
-                                  <w:i w:val="0"/>
-                                </w:rPr>
-                                <w:fldChar w:fldCharType="separate"/>
-                              </w:r>
-                              <w:r>
-                                <w:rPr>
-                                  <w:i w:val="0"/>
-                                  <w:noProof/>
-                                </w:rPr>
-                                <w:t>2</w:t>
-                              </w:r>
-                              <w:r>
-                                <w:rPr>
-                                  <w:i w:val="0"/>
-                                </w:rPr>
-                                <w:fldChar w:fldCharType="end"/>
+                                <w:t>1</w:t>
                               </w:r>
                               <w:r>
                                 <w:rPr>
@@ -2826,32 +2749,7 @@
                           <w:rPr>
                             <w:i w:val="0"/>
                           </w:rPr>
-                          <w:fldChar w:fldCharType="begin"/>
-                        </w:r>
-                        <w:r>
-                          <w:rPr>
-                            <w:i w:val="0"/>
-                          </w:rPr>
-                          <w:instrText xml:space="preserve"> SEQ Figure \* ARABIC </w:instrText>
-                        </w:r>
-                        <w:r>
-                          <w:rPr>
-                            <w:i w:val="0"/>
-                          </w:rPr>
-                          <w:fldChar w:fldCharType="separate"/>
-                        </w:r>
-                        <w:r>
-                          <w:rPr>
-                            <w:i w:val="0"/>
-                            <w:noProof/>
-                          </w:rPr>
-                          <w:t>2</w:t>
-                        </w:r>
-                        <w:r>
-                          <w:rPr>
-                            <w:i w:val="0"/>
-                          </w:rPr>
-                          <w:fldChar w:fldCharType="end"/>
+                          <w:t>1</w:t>
                         </w:r>
                         <w:r>
                           <w:rPr>
@@ -2907,6 +2805,125 @@
           <w:sz w:val="24"/>
           <w:szCs w:val="24"/>
         </w:rPr>
+        <w:t>Top common venues that we can meet in Jakarta are showed in Figure 2. Pizza Hut has the highest number of venues in Jakarta</w:t>
+      </w:r>
+      <w:r>
+        <w:rPr>
+          <w:rFonts w:ascii="Times New Roman" w:hAnsi="Times New Roman" w:cs="Times New Roman"/>
+          <w:bCs/>
+          <w:sz w:val="24"/>
+          <w:szCs w:val="24"/>
+        </w:rPr>
+        <w:t xml:space="preserve"> </w:t>
+      </w:r>
+      <w:r>
+        <w:rPr>
+          <w:rFonts w:ascii="Times New Roman" w:hAnsi="Times New Roman" w:cs="Times New Roman"/>
+          <w:bCs/>
+          <w:sz w:val="24"/>
+          <w:szCs w:val="24"/>
+        </w:rPr>
+        <w:t>that is</w:t>
+      </w:r>
+      <w:r>
+        <w:rPr>
+          <w:rFonts w:ascii="Times New Roman" w:hAnsi="Times New Roman" w:cs="Times New Roman"/>
+          <w:bCs/>
+          <w:sz w:val="24"/>
+          <w:szCs w:val="24"/>
+        </w:rPr>
+        <w:t xml:space="preserve"> 54 venues.</w:t>
+      </w:r>
+      <w:r>
+        <w:rPr>
+          <w:rFonts w:ascii="Times New Roman" w:hAnsi="Times New Roman" w:cs="Times New Roman"/>
+          <w:bCs/>
+          <w:sz w:val="24"/>
+          <w:szCs w:val="24"/>
+        </w:rPr>
+        <w:t xml:space="preserve"> Dunkin’ is the second most common venue with 23 number of venues, followed by McDonald’s on the third position with 20 venues. </w:t>
+      </w:r>
+      <w:r>
+        <w:rPr>
+          <w:rFonts w:ascii="Times New Roman" w:hAnsi="Times New Roman" w:cs="Times New Roman"/>
+          <w:bCs/>
+          <w:sz w:val="24"/>
+          <w:szCs w:val="24"/>
+        </w:rPr>
+        <w:t xml:space="preserve">From the result we can see that </w:t>
+      </w:r>
+      <w:r>
+        <w:rPr>
+          <w:rFonts w:ascii="Times New Roman" w:hAnsi="Times New Roman" w:cs="Times New Roman"/>
+          <w:bCs/>
+          <w:sz w:val="24"/>
+          <w:szCs w:val="24"/>
+        </w:rPr>
+        <w:t xml:space="preserve">the most common venue category is not </w:t>
+      </w:r>
+      <w:r>
+        <w:rPr>
+          <w:rFonts w:ascii="Times New Roman" w:hAnsi="Times New Roman" w:cs="Times New Roman"/>
+          <w:bCs/>
+          <w:sz w:val="24"/>
+          <w:szCs w:val="24"/>
+        </w:rPr>
+        <w:t xml:space="preserve">dominated by one venue because Pizza Hut </w:t>
+      </w:r>
+      <w:r>
+        <w:rPr>
+          <w:rFonts w:ascii="Times New Roman" w:hAnsi="Times New Roman" w:cs="Times New Roman"/>
+          <w:bCs/>
+          <w:sz w:val="24"/>
+          <w:szCs w:val="24"/>
+        </w:rPr>
+        <w:t xml:space="preserve">is not </w:t>
+      </w:r>
+      <w:proofErr w:type="gramStart"/>
+      <w:r>
+        <w:rPr>
+          <w:rFonts w:ascii="Times New Roman" w:hAnsi="Times New Roman" w:cs="Times New Roman"/>
+          <w:bCs/>
+          <w:sz w:val="24"/>
+          <w:szCs w:val="24"/>
+        </w:rPr>
+        <w:t>a</w:t>
+      </w:r>
+      <w:proofErr w:type="gramEnd"/>
+      <w:r>
+        <w:rPr>
+          <w:rFonts w:ascii="Times New Roman" w:hAnsi="Times New Roman" w:cs="Times New Roman"/>
+          <w:bCs/>
+          <w:sz w:val="24"/>
+          <w:szCs w:val="24"/>
+        </w:rPr>
+        <w:t xml:space="preserve"> Indonesian Food Restaurant, but instead </w:t>
+      </w:r>
+      <w:r>
+        <w:rPr>
+          <w:rFonts w:ascii="Times New Roman" w:hAnsi="Times New Roman" w:cs="Times New Roman"/>
+          <w:bCs/>
+          <w:sz w:val="24"/>
+          <w:szCs w:val="24"/>
+        </w:rPr>
+        <w:t>an Italian food restaurant.</w:t>
+      </w:r>
+      <w:r>
+        <w:rPr>
+          <w:rFonts w:ascii="Times New Roman" w:hAnsi="Times New Roman" w:cs="Times New Roman"/>
+          <w:bCs/>
+          <w:sz w:val="24"/>
+          <w:szCs w:val="24"/>
+        </w:rPr>
+        <w:t xml:space="preserve"> </w:t>
+      </w:r>
+      <w:r>
+        <w:rPr>
+          <w:rFonts w:ascii="Times New Roman" w:hAnsi="Times New Roman" w:cs="Times New Roman"/>
+          <w:bCs/>
+          <w:sz w:val="24"/>
+          <w:szCs w:val="24"/>
+        </w:rPr>
         <w:t>T</w:t>
       </w:r>
       <w:r>
@@ -2916,7 +2933,43 @@
           <w:sz w:val="24"/>
           <w:szCs w:val="24"/>
         </w:rPr>
-        <w:t>op common venues that we can meet in Jakarta are showed in Figure 2. Pizza Hut has the highest number of venues in Jakarta</w:t>
+        <w:t xml:space="preserve">his means </w:t>
+      </w:r>
+      <w:r>
+        <w:rPr>
+          <w:rFonts w:ascii="Times New Roman" w:hAnsi="Times New Roman" w:cs="Times New Roman"/>
+          <w:bCs/>
+          <w:sz w:val="24"/>
+          <w:szCs w:val="24"/>
+        </w:rPr>
+        <w:t xml:space="preserve">the competition </w:t>
+      </w:r>
+      <w:r>
+        <w:rPr>
+          <w:rFonts w:ascii="Times New Roman" w:hAnsi="Times New Roman" w:cs="Times New Roman"/>
+          <w:bCs/>
+          <w:sz w:val="24"/>
+          <w:szCs w:val="24"/>
+        </w:rPr>
+        <w:t>between</w:t>
+      </w:r>
+      <w:r>
+        <w:rPr>
+          <w:rFonts w:ascii="Times New Roman" w:hAnsi="Times New Roman" w:cs="Times New Roman"/>
+          <w:bCs/>
+          <w:sz w:val="24"/>
+          <w:szCs w:val="24"/>
+        </w:rPr>
+        <w:t xml:space="preserve"> Indonesian food restaurant</w:t>
+      </w:r>
+      <w:r>
+        <w:rPr>
+          <w:rFonts w:ascii="Times New Roman" w:hAnsi="Times New Roman" w:cs="Times New Roman"/>
+          <w:bCs/>
+          <w:sz w:val="24"/>
+          <w:szCs w:val="24"/>
+        </w:rPr>
+        <w:t>s</w:t>
       </w:r>
       <w:r>
         <w:rPr>
@@ -2934,150 +2987,6 @@
           <w:sz w:val="24"/>
           <w:szCs w:val="24"/>
         </w:rPr>
-        <w:t>that is</w:t>
-      </w:r>
-      <w:r>
-        <w:rPr>
-          <w:rFonts w:ascii="Times New Roman" w:hAnsi="Times New Roman" w:cs="Times New Roman"/>
-          <w:bCs/>
-          <w:sz w:val="24"/>
-          <w:szCs w:val="24"/>
-        </w:rPr>
-        <w:t xml:space="preserve"> 54 venues.</w:t>
-      </w:r>
-      <w:r>
-        <w:rPr>
-          <w:rFonts w:ascii="Times New Roman" w:hAnsi="Times New Roman" w:cs="Times New Roman"/>
-          <w:bCs/>
-          <w:sz w:val="24"/>
-          <w:szCs w:val="24"/>
-        </w:rPr>
-        <w:t xml:space="preserve"> Dunkin’ is the second most common venue with 23 number of venues, followed by McDonald’s on the third position with 20 venues. </w:t>
-      </w:r>
-      <w:r>
-        <w:rPr>
-          <w:rFonts w:ascii="Times New Roman" w:hAnsi="Times New Roman" w:cs="Times New Roman"/>
-          <w:bCs/>
-          <w:sz w:val="24"/>
-          <w:szCs w:val="24"/>
-        </w:rPr>
-        <w:t xml:space="preserve">From the result we can see that </w:t>
-      </w:r>
-      <w:r>
-        <w:rPr>
-          <w:rFonts w:ascii="Times New Roman" w:hAnsi="Times New Roman" w:cs="Times New Roman"/>
-          <w:bCs/>
-          <w:sz w:val="24"/>
-          <w:szCs w:val="24"/>
-        </w:rPr>
-        <w:t xml:space="preserve">the most common venue category is not </w:t>
-      </w:r>
-      <w:r>
-        <w:rPr>
-          <w:rFonts w:ascii="Times New Roman" w:hAnsi="Times New Roman" w:cs="Times New Roman"/>
-          <w:bCs/>
-          <w:sz w:val="24"/>
-          <w:szCs w:val="24"/>
-        </w:rPr>
-        <w:t xml:space="preserve">dominated by one venue because Pizza Hut </w:t>
-      </w:r>
-      <w:r>
-        <w:rPr>
-          <w:rFonts w:ascii="Times New Roman" w:hAnsi="Times New Roman" w:cs="Times New Roman"/>
-          <w:bCs/>
-          <w:sz w:val="24"/>
-          <w:szCs w:val="24"/>
-        </w:rPr>
-        <w:t xml:space="preserve">is not a Indonesian Food Restaurant, but instead </w:t>
-      </w:r>
-      <w:r>
-        <w:rPr>
-          <w:rFonts w:ascii="Times New Roman" w:hAnsi="Times New Roman" w:cs="Times New Roman"/>
-          <w:bCs/>
-          <w:sz w:val="24"/>
-          <w:szCs w:val="24"/>
-        </w:rPr>
-        <w:t>an Italian food restaurant.</w:t>
-      </w:r>
-      <w:r>
-        <w:rPr>
-          <w:rFonts w:ascii="Times New Roman" w:hAnsi="Times New Roman" w:cs="Times New Roman"/>
-          <w:bCs/>
-          <w:sz w:val="24"/>
-          <w:szCs w:val="24"/>
-        </w:rPr>
-        <w:t xml:space="preserve"> </w:t>
-      </w:r>
-      <w:r>
-        <w:rPr>
-          <w:rFonts w:ascii="Times New Roman" w:hAnsi="Times New Roman" w:cs="Times New Roman"/>
-          <w:bCs/>
-          <w:sz w:val="24"/>
-          <w:szCs w:val="24"/>
-        </w:rPr>
-        <w:t>T</w:t>
-      </w:r>
-      <w:r>
-        <w:rPr>
-          <w:rFonts w:ascii="Times New Roman" w:hAnsi="Times New Roman" w:cs="Times New Roman"/>
-          <w:bCs/>
-          <w:sz w:val="24"/>
-          <w:szCs w:val="24"/>
-        </w:rPr>
-        <w:t xml:space="preserve">his means </w:t>
-      </w:r>
-      <w:r>
-        <w:rPr>
-          <w:rFonts w:ascii="Times New Roman" w:hAnsi="Times New Roman" w:cs="Times New Roman"/>
-          <w:bCs/>
-          <w:sz w:val="24"/>
-          <w:szCs w:val="24"/>
-        </w:rPr>
-        <w:t xml:space="preserve">the competition </w:t>
-      </w:r>
-      <w:r>
-        <w:rPr>
-          <w:rFonts w:ascii="Times New Roman" w:hAnsi="Times New Roman" w:cs="Times New Roman"/>
-          <w:bCs/>
-          <w:sz w:val="24"/>
-          <w:szCs w:val="24"/>
-        </w:rPr>
-        <w:t>between</w:t>
-      </w:r>
-      <w:r>
-        <w:rPr>
-          <w:rFonts w:ascii="Times New Roman" w:hAnsi="Times New Roman" w:cs="Times New Roman"/>
-          <w:bCs/>
-          <w:sz w:val="24"/>
-          <w:szCs w:val="24"/>
-        </w:rPr>
-        <w:t xml:space="preserve"> Indonesian food restaurant</w:t>
-      </w:r>
-      <w:r>
-        <w:rPr>
-          <w:rFonts w:ascii="Times New Roman" w:hAnsi="Times New Roman" w:cs="Times New Roman"/>
-          <w:bCs/>
-          <w:sz w:val="24"/>
-          <w:szCs w:val="24"/>
-        </w:rPr>
-        <w:t>s</w:t>
-      </w:r>
-      <w:r>
-        <w:rPr>
-          <w:rFonts w:ascii="Times New Roman" w:hAnsi="Times New Roman" w:cs="Times New Roman"/>
-          <w:bCs/>
-          <w:sz w:val="24"/>
-          <w:szCs w:val="24"/>
-        </w:rPr>
-        <w:t xml:space="preserve"> </w:t>
-      </w:r>
-      <w:r>
-        <w:rPr>
-          <w:rFonts w:ascii="Times New Roman" w:hAnsi="Times New Roman" w:cs="Times New Roman"/>
-          <w:bCs/>
-          <w:sz w:val="24"/>
-          <w:szCs w:val="24"/>
-        </w:rPr>
         <w:t xml:space="preserve">in Jakarta is still </w:t>
       </w:r>
       <w:r>
@@ -3106,25 +3015,7 @@
           <w:szCs w:val="24"/>
         </w:rPr>
         <w:lastRenderedPageBreak/>
-        <w:t xml:space="preserve">dominated by one venue </w:t>
-      </w:r>
-      <w:r>
-        <w:rPr>
-          <w:rFonts w:ascii="Times New Roman" w:hAnsi="Times New Roman" w:cs="Times New Roman"/>
-          <w:bCs/>
-          <w:sz w:val="24"/>
-          <w:szCs w:val="24"/>
-        </w:rPr>
-        <w:t>brand</w:t>
-      </w:r>
-      <w:r>
-        <w:rPr>
-          <w:rFonts w:ascii="Times New Roman" w:hAnsi="Times New Roman" w:cs="Times New Roman"/>
-          <w:bCs/>
-          <w:sz w:val="24"/>
-          <w:szCs w:val="24"/>
-        </w:rPr>
-        <w:t>.</w:t>
+        <w:t>dominated by one venue brand.</w:t>
       </w:r>
       <w:r>
         <w:rPr>
@@ -3456,25 +3347,7 @@
           <w:sz w:val="24"/>
           <w:szCs w:val="24"/>
         </w:rPr>
-        <w:t xml:space="preserve">the data, sub-districts in cluster 2 have </w:t>
-      </w:r>
-      <w:r>
-        <w:rPr>
-          <w:rFonts w:ascii="Times New Roman" w:hAnsi="Times New Roman" w:cs="Times New Roman"/>
-          <w:bCs/>
-          <w:sz w:val="24"/>
-          <w:szCs w:val="24"/>
-        </w:rPr>
-        <w:t>Indonesia</w:t>
-      </w:r>
-      <w:r>
-        <w:rPr>
-          <w:rFonts w:ascii="Times New Roman" w:hAnsi="Times New Roman" w:cs="Times New Roman"/>
-          <w:bCs/>
-          <w:sz w:val="24"/>
-          <w:szCs w:val="24"/>
-        </w:rPr>
-        <w:t>n restaurant the lowest rank of popularity. So, in these sub-districts there are fewer number of Indonesian restaurant</w:t>
+        <w:t>the data, sub-districts in cluster 2 have Indonesian restaurant the lowest rank of popularity. So, in these sub-districts there are fewer number of Indonesian restaurant</w:t>
       </w:r>
       <w:r>
         <w:rPr>
@@ -3501,34 +3374,7 @@
           <w:sz w:val="24"/>
           <w:szCs w:val="24"/>
         </w:rPr>
-        <w:t>I</w:t>
-      </w:r>
-      <w:r>
-        <w:rPr>
-          <w:rFonts w:ascii="Times New Roman" w:hAnsi="Times New Roman" w:cs="Times New Roman"/>
-          <w:bCs/>
-          <w:sz w:val="24"/>
-          <w:szCs w:val="24"/>
-        </w:rPr>
-        <w:t>n Figure 3</w:t>
-      </w:r>
-      <w:r>
-        <w:rPr>
-          <w:rFonts w:ascii="Times New Roman" w:hAnsi="Times New Roman" w:cs="Times New Roman"/>
-          <w:bCs/>
-          <w:sz w:val="24"/>
-          <w:szCs w:val="24"/>
-        </w:rPr>
-        <w:t>, w</w:t>
-      </w:r>
-      <w:r>
-        <w:rPr>
-          <w:rFonts w:ascii="Times New Roman" w:hAnsi="Times New Roman" w:cs="Times New Roman"/>
-          <w:bCs/>
-          <w:sz w:val="24"/>
-          <w:szCs w:val="24"/>
-        </w:rPr>
-        <w:t xml:space="preserve">e can see visually </w:t>
+        <w:t xml:space="preserve">In Figure 3, we can see visually </w:t>
       </w:r>
       <w:r>
         <w:rPr>
@@ -3564,16 +3410,7 @@
           <w:sz w:val="24"/>
           <w:szCs w:val="24"/>
         </w:rPr>
-        <w:t xml:space="preserve"> in cluster 2</w:t>
-      </w:r>
-      <w:r>
-        <w:rPr>
-          <w:rFonts w:ascii="Times New Roman" w:hAnsi="Times New Roman" w:cs="Times New Roman"/>
-          <w:bCs/>
-          <w:sz w:val="24"/>
-          <w:szCs w:val="24"/>
-        </w:rPr>
-        <w:t>.</w:t>
+        <w:t xml:space="preserve"> in cluster 2.</w:t>
       </w:r>
     </w:p>
     <w:p>
@@ -4795,6 +4632,7 @@
                 <w:szCs w:val="18"/>
               </w:rPr>
             </w:pPr>
+            <w:proofErr w:type="spellStart"/>
             <w:r>
               <w:rPr>
                 <w:rFonts w:ascii="Times New Roman" w:eastAsia="Times New Roman" w:hAnsi="Times New Roman" w:cs="Times New Roman"/>
@@ -4804,6 +4642,7 @@
               </w:rPr>
               <w:t>Caffé</w:t>
             </w:r>
+            <w:proofErr w:type="spellEnd"/>
           </w:p>
         </w:tc>
         <w:tc>
@@ -4970,6 +4809,7 @@
                 <w:szCs w:val="18"/>
               </w:rPr>
             </w:pPr>
+            <w:proofErr w:type="spellStart"/>
             <w:r>
               <w:rPr>
                 <w:rFonts w:ascii="Times New Roman" w:eastAsia="Times New Roman" w:hAnsi="Times New Roman" w:cs="Times New Roman"/>
@@ -4979,6 +4819,7 @@
               </w:rPr>
               <w:t>Caffé</w:t>
             </w:r>
+            <w:proofErr w:type="spellEnd"/>
           </w:p>
         </w:tc>
         <w:tc>
@@ -5423,6 +5264,7 @@
                 <w:szCs w:val="18"/>
               </w:rPr>
             </w:pPr>
+            <w:proofErr w:type="spellStart"/>
             <w:r>
               <w:rPr>
                 <w:rFonts w:ascii="Times New Roman" w:eastAsia="Times New Roman" w:hAnsi="Times New Roman" w:cs="Times New Roman"/>
@@ -5432,6 +5274,7 @@
               </w:rPr>
               <w:t>Caffé</w:t>
             </w:r>
+            <w:proofErr w:type="spellEnd"/>
           </w:p>
         </w:tc>
         <w:tc>
@@ -5491,6 +5334,7 @@
                 <w:szCs w:val="18"/>
               </w:rPr>
             </w:pPr>
+            <w:proofErr w:type="spellStart"/>
             <w:r>
               <w:rPr>
                 <w:rFonts w:ascii="Times New Roman" w:eastAsia="Times New Roman" w:hAnsi="Times New Roman" w:cs="Times New Roman"/>
@@ -5500,6 +5344,7 @@
               </w:rPr>
               <w:t>Caffé</w:t>
             </w:r>
+            <w:proofErr w:type="spellEnd"/>
           </w:p>
         </w:tc>
         <w:tc>
@@ -6079,6 +5924,7 @@
                 <w:szCs w:val="18"/>
               </w:rPr>
             </w:pPr>
+            <w:proofErr w:type="spellStart"/>
             <w:r>
               <w:rPr>
                 <w:rFonts w:ascii="Times New Roman" w:eastAsia="Times New Roman" w:hAnsi="Times New Roman" w:cs="Times New Roman"/>
@@ -6088,6 +5934,7 @@
               </w:rPr>
               <w:t>Caffé</w:t>
             </w:r>
+            <w:proofErr w:type="spellEnd"/>
           </w:p>
         </w:tc>
       </w:tr>
@@ -6467,36 +6314,7 @@
                                     <w:i w:val="0"/>
                                     <w:iCs w:val="0"/>
                                   </w:rPr>
-                                  <w:fldChar w:fldCharType="begin"/>
-                                </w:r>
-                                <w:r>
-                                  <w:rPr>
-                                    <w:i w:val="0"/>
-                                    <w:iCs w:val="0"/>
-                                  </w:rPr>
-                                  <w:instrText xml:space="preserve"> SEQ Figure \* ARABIC </w:instrText>
-                                </w:r>
-                                <w:r>
-                                  <w:rPr>
-                                    <w:i w:val="0"/>
-                                    <w:iCs w:val="0"/>
-                                  </w:rPr>
-                                  <w:fldChar w:fldCharType="separate"/>
-                                </w:r>
-                                <w:r>
-                                  <w:rPr>
-                                    <w:i w:val="0"/>
-                                    <w:iCs w:val="0"/>
-                                    <w:noProof/>
-                                  </w:rPr>
                                   <w:t>3</w:t>
-                                </w:r>
-                                <w:r>
-                                  <w:rPr>
-                                    <w:i w:val="0"/>
-                                    <w:iCs w:val="0"/>
-                                  </w:rPr>
-                                  <w:fldChar w:fldCharType="end"/>
                                 </w:r>
                                 <w:r>
                                   <w:rPr>
@@ -6947,36 +6765,7 @@
                               <w:i w:val="0"/>
                               <w:iCs w:val="0"/>
                             </w:rPr>
-                            <w:fldChar w:fldCharType="begin"/>
-                          </w:r>
-                          <w:r>
-                            <w:rPr>
-                              <w:i w:val="0"/>
-                              <w:iCs w:val="0"/>
-                            </w:rPr>
-                            <w:instrText xml:space="preserve"> SEQ Figure \* ARABIC </w:instrText>
-                          </w:r>
-                          <w:r>
-                            <w:rPr>
-                              <w:i w:val="0"/>
-                              <w:iCs w:val="0"/>
-                            </w:rPr>
-                            <w:fldChar w:fldCharType="separate"/>
-                          </w:r>
-                          <w:r>
-                            <w:rPr>
-                              <w:i w:val="0"/>
-                              <w:iCs w:val="0"/>
-                              <w:noProof/>
-                            </w:rPr>
                             <w:t>3</w:t>
-                          </w:r>
-                          <w:r>
-                            <w:rPr>
-                              <w:i w:val="0"/>
-                              <w:iCs w:val="0"/>
-                            </w:rPr>
-                            <w:fldChar w:fldCharType="end"/>
                           </w:r>
                           <w:r>
                             <w:rPr>
@@ -7296,6 +7085,8 @@
           <w:szCs w:val="24"/>
         </w:rPr>
       </w:pPr>
+      <w:bookmarkStart w:id="0" w:name="_GoBack"/>
+      <w:bookmarkEnd w:id="0"/>
     </w:p>
     <w:p>
       <w:pPr>
@@ -8031,7 +7822,7 @@
         <v:path o:extrusionok="f" gradientshapeok="t" o:connecttype="rect"/>
         <o:lock v:ext="edit" aspectratio="t"/>
       </v:shapetype>
-      <v:shape id="_x0000_i1080" type="#_x0000_t75" style="width:28.7pt;height:22.7pt;visibility:visible;mso-wrap-style:square" o:bullet="t">
+      <v:shape id="_x0000_i1028" type="#_x0000_t75" style="width:28.65pt;height:22.65pt;visibility:visible;mso-wrap-style:square" o:bullet="t">
         <v:imagedata r:id="rId1" o:title=""/>
       </v:shape>
     </w:pict>
@@ -8942,8 +8733,11 @@
     <w:lsdException w:name="Table 3D effects 3" w:semiHidden="1" w:unhideWhenUsed="1"/>
     <w:lsdException w:name="Table Contemporary" w:semiHidden="1" w:unhideWhenUsed="1"/>
     <w:lsdException w:name="Table Elegant" w:semiHidden="1" w:unhideWhenUsed="1"/>
+    <w:lsdException w:name="Table Professional" w:semiHidden="1" w:unhideWhenUsed="1"/>
     <w:lsdException w:name="Table Subtle 1" w:semiHidden="1" w:unhideWhenUsed="1"/>
     <w:lsdException w:name="Table Subtle 2" w:semiHidden="1" w:unhideWhenUsed="1"/>
+    <w:lsdException w:name="Table Web 1" w:semiHidden="1" w:unhideWhenUsed="1"/>
+    <w:lsdException w:name="Table Web 2" w:semiHidden="1" w:unhideWhenUsed="1"/>
     <w:lsdException w:name="Table Web 3" w:semiHidden="1" w:unhideWhenUsed="1"/>
     <w:lsdException w:name="Balloon Text" w:semiHidden="1" w:unhideWhenUsed="1"/>
     <w:lsdException w:name="Table Grid" w:uiPriority="39"/>
@@ -9197,6 +8991,7 @@
   <w:style w:type="character" w:default="1" w:styleId="DefaultParagraphFont">
     <w:name w:val="Default Paragraph Font"/>
     <w:uiPriority w:val="1"/>
+    <w:semiHidden/>
     <w:unhideWhenUsed/>
   </w:style>
   <w:style w:type="table" w:default="1" w:styleId="TableNormal">
